--- a/1_Templated Entries/READY/Du Bois, W.E.B. (Haddad, Moore, and Paravantes) Templated KB/Du Bois, W.E.B. (Haddad, Moore, and Paravantes) Templated KB.docx
+++ b/1_Templated Entries/READY/Du Bois, W.E.B. (Haddad, Moore, and Paravantes) Templated KB/Du Bois, W.E.B. (Haddad, Moore, and Paravantes) Templated KB.docx
@@ -1,6 +1,6 @@
 
 <file path=word/document.xml><?xml version="1.0" encoding="utf-8"?>
-<w:document xmlns:wpc="http://schemas.microsoft.com/office/word/2010/wordprocessingCanvas" xmlns:mc="http://schemas.openxmlformats.org/markup-compatibility/2006" xmlns:o="urn:schemas-microsoft-com:office:office" xmlns:r="http://schemas.openxmlformats.org/officeDocument/2006/relationships" xmlns:m="http://schemas.openxmlformats.org/officeDocument/2006/math" xmlns:v="urn:schemas-microsoft-com:vml" xmlns:wp14="http://schemas.microsoft.com/office/word/2010/wordprocessingDrawing" xmlns:wp="http://schemas.openxmlformats.org/drawingml/2006/wordprocessingDrawing" xmlns:w10="urn:schemas-microsoft-com:office:word" xmlns:w="http://schemas.openxmlformats.org/wordprocessingml/2006/main" xmlns:w14="http://schemas.microsoft.com/office/word/2010/wordml" xmlns:wpg="http://schemas.microsoft.com/office/word/2010/wordprocessingGroup" xmlns:wpi="http://schemas.microsoft.com/office/word/2010/wordprocessingInk" xmlns:wne="http://schemas.microsoft.com/office/word/2006/wordml" xmlns:wps="http://schemas.microsoft.com/office/word/2010/wordprocessingShape" mc:Ignorable="w14 wp14">
+<w:document xmlns:wpc="http://schemas.microsoft.com/office/word/2010/wordprocessingCanvas" xmlns:cx="http://schemas.microsoft.com/office/drawing/2014/chartex" xmlns:cx1="http://schemas.microsoft.com/office/drawing/2015/9/8/chartex" xmlns:mc="http://schemas.openxmlformats.org/markup-compatibility/2006" xmlns:o="urn:schemas-microsoft-com:office:office" xmlns:r="http://schemas.openxmlformats.org/officeDocument/2006/relationships" xmlns:m="http://schemas.openxmlformats.org/officeDocument/2006/math" xmlns:v="urn:schemas-microsoft-com:vml" xmlns:wp14="http://schemas.microsoft.com/office/word/2010/wordprocessingDrawing" xmlns:wp="http://schemas.openxmlformats.org/drawingml/2006/wordprocessingDrawing" xmlns:w10="urn:schemas-microsoft-com:office:word" xmlns:w="http://schemas.openxmlformats.org/wordprocessingml/2006/main" xmlns:w14="http://schemas.microsoft.com/office/word/2010/wordml" xmlns:w15="http://schemas.microsoft.com/office/word/2012/wordml" xmlns:w16se="http://schemas.microsoft.com/office/word/2015/wordml/symex" xmlns:wpg="http://schemas.microsoft.com/office/word/2010/wordprocessingGroup" xmlns:wpi="http://schemas.microsoft.com/office/word/2010/wordprocessingInk" xmlns:wne="http://schemas.microsoft.com/office/word/2006/wordml" xmlns:wps="http://schemas.microsoft.com/office/word/2010/wordprocessingShape" mc:Ignorable="w14 w15 w16se wp14">
   <w:body>
     <w:tbl>
       <w:tblPr>
@@ -105,6 +105,7 @@
             </w:placeholder>
             <w:text/>
           </w:sdtPr>
+          <w:sdtEndPr/>
           <w:sdtContent>
             <w:tc>
               <w:tcPr>
@@ -162,6 +163,7 @@
             </w:placeholder>
             <w:text/>
           </w:sdtPr>
+          <w:sdtEndPr/>
           <w:sdtContent>
             <w:tc>
               <w:tcPr>
@@ -261,6 +263,7 @@
             </w:placeholder>
             <w:text/>
           </w:sdtPr>
+          <w:sdtEndPr/>
           <w:sdtContent>
             <w:tc>
               <w:tcPr>
@@ -322,6 +325,7 @@
               <w:listItem w:displayText="Prof." w:value="Prof."/>
             </w:dropDownList>
           </w:sdtPr>
+          <w:sdtEndPr/>
           <w:sdtContent>
             <w:tc>
               <w:tcPr>
@@ -357,6 +361,7 @@
             </w:placeholder>
             <w:text/>
           </w:sdtPr>
+          <w:sdtEndPr/>
           <w:sdtContent>
             <w:tc>
               <w:tcPr>
@@ -381,6 +386,7 @@
             <w:showingPlcHdr/>
             <w:text/>
           </w:sdtPr>
+          <w:sdtEndPr/>
           <w:sdtContent>
             <w:tc>
               <w:tcPr>
@@ -407,6 +413,7 @@
             </w:placeholder>
             <w:text/>
           </w:sdtPr>
+          <w:sdtEndPr/>
           <w:sdtContent>
             <w:tc>
               <w:tcPr>
@@ -451,6 +458,7 @@
             </w:placeholder>
             <w:showingPlcHdr/>
           </w:sdtPr>
+          <w:sdtEndPr/>
           <w:sdtContent>
             <w:tc>
               <w:tcPr>
@@ -502,6 +510,7 @@
             </w:placeholder>
             <w:text/>
           </w:sdtPr>
+          <w:sdtEndPr/>
           <w:sdtContent>
             <w:tc>
               <w:tcPr>
@@ -563,6 +572,7 @@
               <w:listItem w:displayText="Prof." w:value="Prof."/>
             </w:dropDownList>
           </w:sdtPr>
+          <w:sdtEndPr/>
           <w:sdtContent>
             <w:tc>
               <w:tcPr>
@@ -601,6 +611,7 @@
             </w:placeholder>
             <w:text/>
           </w:sdtPr>
+          <w:sdtEndPr/>
           <w:sdtContent>
             <w:tc>
               <w:tcPr>
@@ -628,6 +639,7 @@
             <w:showingPlcHdr/>
             <w:text/>
           </w:sdtPr>
+          <w:sdtEndPr/>
           <w:sdtContent>
             <w:tc>
               <w:tcPr>
@@ -644,7 +656,6 @@
             </w:tc>
           </w:sdtContent>
         </w:sdt>
-        <w:bookmarkStart w:id="0" w:name="_GoBack" w:displacedByCustomXml="next"/>
         <w:sdt>
           <w:sdtPr>
             <w:rPr>
@@ -658,6 +669,7 @@
             </w:placeholder>
             <w:text/>
           </w:sdtPr>
+          <w:sdtEndPr/>
           <w:sdtContent>
             <w:tc>
               <w:tcPr>
@@ -676,7 +688,6 @@
             </w:tc>
           </w:sdtContent>
         </w:sdt>
-        <w:bookmarkEnd w:id="0" w:displacedByCustomXml="prev"/>
       </w:tr>
       <w:tr>
         <w:trPr>
@@ -708,6 +719,7 @@
             </w:placeholder>
             <w:showingPlcHdr/>
           </w:sdtPr>
+          <w:sdtEndPr/>
           <w:sdtContent>
             <w:tc>
               <w:tcPr>
@@ -759,6 +771,7 @@
             </w:placeholder>
             <w:text/>
           </w:sdtPr>
+          <w:sdtEndPr/>
           <w:sdtContent>
             <w:tc>
               <w:tcPr>
@@ -838,6 +851,7 @@
             </w:placeholder>
             <w:text/>
           </w:sdtPr>
+          <w:sdtEndPr/>
           <w:sdtContent>
             <w:tc>
               <w:tcPr>
@@ -879,26 +893,6 @@
                   <w:t>Burghardt</w:t>
                 </w:r>
                 <w:proofErr w:type="spellEnd"/>
-                <w:r>
-                  <w:rPr>
-                    <w:lang w:val="en-CA"/>
-                  </w:rPr>
-                  <w:t xml:space="preserve"> (</w:t>
-                </w:r>
-                <w:proofErr w:type="spellStart"/>
-                <w:r>
-                  <w:rPr>
-                    <w:lang w:val="en-CA"/>
-                  </w:rPr>
-                  <w:t>W.E.B</w:t>
-                </w:r>
-                <w:proofErr w:type="spellEnd"/>
-                <w:r>
-                  <w:rPr>
-                    <w:lang w:val="en-CA"/>
-                  </w:rPr>
-                  <w:t>.)</w:t>
-                </w:r>
                 <w:r>
                   <w:rPr>
                     <w:lang w:val="en-CA"/>
@@ -919,7 +913,6 @@
             <w:placeholder>
               <w:docPart w:val="EEAA16D4001B48C48B902A07EC742CE2"/>
             </w:placeholder>
-            <w:showingPlcHdr/>
           </w:sdtPr>
           <w:sdtEndPr/>
           <w:sdtContent>
@@ -933,26 +926,7 @@
               </w:tcPr>
               <w:p>
                 <w:r>
-                  <w:rPr>
-                    <w:rStyle w:val="PlaceholderText"/>
-                    <w:b/>
-                  </w:rPr>
-                  <w:t xml:space="preserve">[Enter any </w:t>
-                </w:r>
-                <w:r>
-                  <w:rPr>
-                    <w:rStyle w:val="PlaceholderText"/>
-                    <w:b/>
-                    <w:i/>
-                  </w:rPr>
-                  <w:t>variant forms</w:t>
-                </w:r>
-                <w:r>
-                  <w:rPr>
-                    <w:rStyle w:val="PlaceholderText"/>
-                    <w:b/>
-                  </w:rPr>
-                  <w:t xml:space="preserve"> of your headword – OPTIONAL]</w:t>
+                  <w:t>DuBois, W. E. B.</w:t>
                 </w:r>
               </w:p>
             </w:tc>
@@ -1059,27 +1033,24 @@
               <w:p>
                 <w:pPr>
                   <w:pStyle w:val="Caption"/>
+                  <w:spacing w:after="0"/>
                 </w:pPr>
                 <w:r>
-                  <w:t xml:space="preserve">Du Bois Portrait </w:t>
-                </w:r>
-                <w:r>
-                  <w:fldChar w:fldCharType="begin"/>
-                </w:r>
-                <w:r>
-                  <w:instrText xml:space="preserve"> SEQ Du_Bois_Portrait \* ARABIC </w:instrText>
-                </w:r>
-                <w:r>
-                  <w:fldChar w:fldCharType="separate"/>
-                </w:r>
-                <w:r>
-                  <w:rPr>
-                    <w:noProof/>
-                  </w:rPr>
-                  <w:t>1</w:t>
-                </w:r>
-                <w:r>
-                  <w:fldChar w:fldCharType="end"/>
+                  <w:t xml:space="preserve">Figure </w:t>
+                </w:r>
+                <w:fldSimple w:instr=" SEQ Figure \* ARABIC ">
+                  <w:r>
+                    <w:rPr>
+                      <w:noProof/>
+                    </w:rPr>
+                    <w:t>1</w:t>
+                  </w:r>
+                </w:fldSimple>
+                <w:r>
+                  <w:t xml:space="preserve">. </w:t>
+                </w:r>
+                <w:r>
+                  <w:t>Du Bois Portrait</w:t>
                 </w:r>
               </w:p>
               <w:p>
@@ -1099,23 +1070,7 @@
                   </w:rPr>
                 </w:pPr>
                 <w:r>
-                  <w:t xml:space="preserve">Source: Portrait of </w:t>
-                </w:r>
-                <w:proofErr w:type="spellStart"/>
-                <w:r>
-                  <w:t>W.E.B</w:t>
-                </w:r>
-                <w:proofErr w:type="spellEnd"/>
-                <w:r>
-                  <w:t xml:space="preserve">. Du Bois, 1919. Photo taken by </w:t>
-                </w:r>
-                <w:proofErr w:type="spellStart"/>
-                <w:r>
-                  <w:t>C.M</w:t>
-                </w:r>
-                <w:proofErr w:type="spellEnd"/>
-                <w:r>
-                  <w:t xml:space="preserve">. </w:t>
+                  <w:t xml:space="preserve">Source: Portrait of W.E.B. Du Bois, 1919. Photo taken by C.M. </w:t>
                 </w:r>
                 <w:proofErr w:type="spellStart"/>
                 <w:r>
@@ -1289,7 +1244,7 @@
                   </w:rPr>
                   <w:t xml:space="preserve">Image can be found at </w:t>
                 </w:r>
-                <w:hyperlink r:id="rId9" w:history="1">
+                <w:hyperlink r:id="rId8" w:history="1">
                   <w:r>
                     <w:rPr>
                       <w:rStyle w:val="Hyperlink"/>
@@ -1390,63 +1345,65 @@
               <w:p>
                 <w:pPr>
                   <w:pStyle w:val="Caption"/>
+                  <w:spacing w:after="0"/>
                 </w:pPr>
                 <w:r>
-                  <w:t xml:space="preserve">Du Bois Haiti </w:t>
-                </w:r>
-                <w:fldSimple w:instr=" SEQ Du_Bois_Haiti \* ARABIC ">
+                  <w:t xml:space="preserve">Figure </w:t>
+                </w:r>
+                <w:fldSimple w:instr=" SEQ Figure \* ARABIC ">
                   <w:r>
                     <w:rPr>
                       <w:noProof/>
                     </w:rPr>
-                    <w:t>1</w:t>
+                    <w:t>2</w:t>
                   </w:r>
                 </w:fldSimple>
+                <w:r>
+                  <w:t xml:space="preserve">. </w:t>
+                </w:r>
+                <w:r>
+                  <w:t>Du Bois saw the oppression of all peoples of African descent as integral to the ‘problem of the colo</w:t>
+                </w:r>
+                <w:r>
+                  <w:t>u</w:t>
+                </w:r>
+                <w:r>
+                  <w:t xml:space="preserve">r line’ in the United States. He engaged with, therefore, historical moments that saw such oppression overthrown, as in this play </w:t>
+                </w:r>
+                <w:r>
+                  <w:t>he wrote for the Federal Theatre</w:t>
+                </w:r>
+                <w:r>
+                  <w:t xml:space="preserve"> Project about the highly controversial Toussaint </w:t>
+                </w:r>
+                <w:proofErr w:type="spellStart"/>
+                <w:r>
+                  <w:t>Louverture</w:t>
+                </w:r>
+                <w:proofErr w:type="spellEnd"/>
+                <w:r>
+                  <w:t>, leader of the Haitian Revolution: ‘Hait</w:t>
+                </w:r>
+                <w:r>
+                  <w:t>i: A Drama of the Black Napoleo</w:t>
+                </w:r>
+                <w:r>
+                  <w:t>n,’ 1938. Work Projects Administration Poster Collection (Library of Congress).</w:t>
+                </w:r>
               </w:p>
               <w:p>
                 <w:r>
                   <w:t xml:space="preserve">Source: </w:t>
                 </w:r>
                 <w:r>
-                  <w:t>Du Bois saw the oppression of all peoples of African descent as integral to the ‘problem of the colo</w:t>
-                </w:r>
-                <w:r>
-                  <w:t>u</w:t>
-                </w:r>
-                <w:r>
-                  <w:t xml:space="preserve">r line’ in the United States. He engaged with, therefore, historical moments that saw such oppression overthrown, as in this play </w:t>
-                </w:r>
-                <w:r>
-                  <w:t>he wrote for the Federal Theatre</w:t>
-                </w:r>
-                <w:r>
-                  <w:t xml:space="preserve"> Project about the highly controversial Toussaint </w:t>
-                </w:r>
-                <w:proofErr w:type="spellStart"/>
-                <w:r>
-                  <w:t>Louverture</w:t>
-                </w:r>
-                <w:proofErr w:type="spellEnd"/>
-                <w:r>
-                  <w:t>, leader of the Haitian Revolution: ‘Hait</w:t>
-                </w:r>
-                <w:r>
-                  <w:t>i: A Drama of the Black Napoleo</w:t>
-                </w:r>
-                <w:r>
-                  <w:t>n,’ 1938. Work Projects Administration Poster Collection (Library of Congress).</w:t>
-                </w:r>
-                <w:r>
-                  <w:t xml:space="preserve"> Image can be found at </w:t>
-                </w:r>
-                <w:hyperlink r:id="rId10" w:history="1">
-                  <w:r>
-                    <w:rPr>
-                      <w:rStyle w:val="Hyperlink"/>
-                    </w:rPr>
-                    <w:t>http://www.clker.com/clipart--haiti-a-drama-of-the-black-napoleon-by-william-du-bois-with-the-new-york-cast-.html</w:t>
-                  </w:r>
-                </w:hyperlink>
+                  <w:t>&lt;</w:t>
+                </w:r>
+                <w:r>
+                  <w:t>http://www.clker.com/clipart--haiti-a-drama-of-the-black-napoleon-by-william-du-bois-with-the-new-york-cast-.html</w:t>
+                </w:r>
+                <w:r>
+                  <w:t>&gt;</w:t>
+                </w:r>
               </w:p>
               <w:p>
                 <w:pPr>
@@ -1536,14 +1493,7 @@
                   <w:rPr>
                     <w:lang w:val="en-CA"/>
                   </w:rPr>
-                  <w:t xml:space="preserve"> a sociological examination of the black population of Philadelphia. This academic work reflected Du Bois’s early belief that racism could be dismantled through intelligent, rational discourse, a belief that would be immediately challenged after he </w:t>
-                </w:r>
-                <w:r>
-                  <w:rPr>
-                    <w:lang w:val="en-CA"/>
-                  </w:rPr>
-                  <w:lastRenderedPageBreak/>
-                  <w:t xml:space="preserve">accepted an appointment at Atlanta University. When an impoverished local black man was accused of murder, Du Bois prepared a ‘careful and reasoned statement concerning the evident facts’ to publish in the </w:t>
+                  <w:t xml:space="preserve"> a sociological examination of the black population of Philadelphia. This academic work reflected Du Bois’s early belief that racism could be dismantled through intelligent, rational discourse, a belief that would be immediately challenged after he accepted an appointment at Atlanta University. When an impoverished local black man was accused of murder, Du Bois prepared a ‘careful and reasoned statement concerning the evident facts’ to publish in the </w:t>
                 </w:r>
                 <w:r>
                   <w:rPr>
@@ -1557,7 +1507,14 @@
                   <w:rPr>
                     <w:lang w:val="en-CA"/>
                   </w:rPr>
-                  <w:t>only to discover that the accused Sam Hose was quickly lynched and this very newspaper promoted the event. Du Bois wrote of this time: ‘Two considerations thereafter broke in upon my work and eventually disrupted it: first, one could not be a calm, cool, and detached scientist while Negroes were lynched, murdered and starved; and, secondly, there was no such definite demand for scientific work of the sort that I was doing’ (</w:t>
+                  <w:t xml:space="preserve">only to discover that the accused Sam Hose was quickly lynched and this very newspaper promoted the event. Du Bois wrote of this time: ‘Two </w:t>
+                </w:r>
+                <w:r>
+                  <w:rPr>
+                    <w:lang w:val="en-CA"/>
+                  </w:rPr>
+                  <w:lastRenderedPageBreak/>
+                  <w:t>considerations thereafter broke in upon my work and eventually disrupted it: first, one could not be a calm, cool, and detached scientist while Negroes were lynched, murdered and starved; and, secondly, there was no such definite demand for scientific work of the sort that I was doing’ (</w:t>
                 </w:r>
                 <w:r>
                   <w:rPr>
@@ -1612,9 +1569,6 @@
               <w:p>
                 <w:pPr>
                   <w:keepNext/>
-                  <w:rPr>
-                    <w:lang w:val="en-CA"/>
-                  </w:rPr>
                 </w:pPr>
                 <w:r>
                   <w:rPr>
@@ -1638,18 +1592,25 @@
               <w:p>
                 <w:pPr>
                   <w:pStyle w:val="Caption"/>
+                  <w:spacing w:after="0"/>
                 </w:pPr>
                 <w:r>
-                  <w:t xml:space="preserve">The Atlanta Constitution, April 14, 1899 </w:t>
-                </w:r>
-                <w:fldSimple w:instr=" SEQ The_Atlanta_Constitution,_April_14,_1899 \* ARABIC ">
+                  <w:t xml:space="preserve">Figure </w:t>
+                </w:r>
+                <w:fldSimple w:instr=" SEQ Figure \* ARABIC ">
                   <w:r>
                     <w:rPr>
                       <w:noProof/>
                     </w:rPr>
-                    <w:t>1</w:t>
+                    <w:t>3</w:t>
                   </w:r>
                 </w:fldSimple>
+                <w:r>
+                  <w:t xml:space="preserve">. </w:t>
+                </w:r>
+                <w:r>
+                  <w:t>The Atlanta Constitution, April 14, 1899</w:t>
+                </w:r>
               </w:p>
               <w:p>
                 <w:pPr>
@@ -1677,7 +1638,15 @@
                   <w:t>Determined Mob After Hose;</w:t>
                 </w:r>
                 <w:r>
-                  <w:t xml:space="preserve"> He Will be Lynched if Caught’. For Du Bois, the lynching of Sam Hose was ‘a red ray which could not be ignored.’ © </w:t>
+                  <w:t xml:space="preserve"> He Will </w:t>
+                </w:r>
+                <w:proofErr w:type="gramStart"/>
+                <w:r>
+                  <w:t>be</w:t>
+                </w:r>
+                <w:proofErr w:type="gramEnd"/>
+                <w:r>
+                  <w:t xml:space="preserve"> Lynched if Caught’. For Du Bois, the lynching of Sam Hose was ‘a red ray which could not be ignored.’ © </w:t>
                 </w:r>
                 <w:proofErr w:type="spellStart"/>
                 <w:r>
@@ -1861,68 +1830,68 @@
                   <w:rPr>
                     <w:lang w:val="en-CA"/>
                   </w:rPr>
-                  <w:t xml:space="preserve"> (a ‘gifted…second-sight’) that is derived from one’s standpoint from within the veil, as much as from one’s capacity to transcend it </w:t>
+                  <w:t xml:space="preserve"> (a ‘gifted…second-sight’) that is derived from one’s standpoint from within the veil, as much as from one’s capacity to transcend it (Gilroy 1993). Such overabundance of significance is no doubt due to the density of the concept’s allusions, seemingly equal portions German Idealism, </w:t>
+                </w:r>
+                <w:proofErr w:type="spellStart"/>
+                <w:r>
+                  <w:rPr>
+                    <w:lang w:val="en-CA"/>
+                  </w:rPr>
+                  <w:t>Emersonian</w:t>
+                </w:r>
+                <w:proofErr w:type="spellEnd"/>
+                <w:r>
+                  <w:rPr>
+                    <w:lang w:val="en-CA"/>
+                  </w:rPr>
+                  <w:t xml:space="preserve"> Transcendentalism and American psychology (Bruce 1992; </w:t>
+                </w:r>
+                <w:proofErr w:type="spellStart"/>
+                <w:r>
+                  <w:rPr>
+                    <w:lang w:val="en-CA"/>
+                  </w:rPr>
+                  <w:t>Lemert</w:t>
+                </w:r>
+                <w:proofErr w:type="spellEnd"/>
+                <w:r>
+                  <w:rPr>
+                    <w:lang w:val="en-CA"/>
+                  </w:rPr>
+                  <w:t xml:space="preserve"> 1994; </w:t>
+                </w:r>
+                <w:proofErr w:type="spellStart"/>
+                <w:r>
+                  <w:rPr>
+                    <w:lang w:val="en-CA"/>
+                  </w:rPr>
+                  <w:t>Zamir</w:t>
+                </w:r>
+                <w:proofErr w:type="spellEnd"/>
+                <w:r>
+                  <w:rPr>
+                    <w:lang w:val="en-CA"/>
+                  </w:rPr>
+                  <w:t xml:space="preserve"> 1995). In this passage, then, Du Bois appears to be</w:t>
+                </w:r>
+                <w:r>
+                  <w:rPr>
+                    <w:lang w:val="en-CA"/>
+                  </w:rPr>
+                  <w:t xml:space="preserve"> doing several things at once. H</w:t>
+                </w:r>
+                <w:r>
+                  <w:rPr>
+                    <w:lang w:val="en-CA"/>
+                  </w:rPr>
+                  <w:t xml:space="preserve">e is restating the Hegelian master-slave dialectic, where the slave, not the master, achieves self-consciousness. He is also reasserting the classic </w:t>
                 </w:r>
                 <w:r>
                   <w:rPr>
                     <w:lang w:val="en-CA"/>
                   </w:rPr>
                   <w:lastRenderedPageBreak/>
-                  <w:t xml:space="preserve">(Gilroy 1993). Such overabundance of significance is no doubt due to the density of the concept’s allusions, seemingly equal portions German Idealism, </w:t>
-                </w:r>
-                <w:proofErr w:type="spellStart"/>
-                <w:r>
-                  <w:rPr>
-                    <w:lang w:val="en-CA"/>
-                  </w:rPr>
-                  <w:t>Emersonian</w:t>
-                </w:r>
-                <w:proofErr w:type="spellEnd"/>
-                <w:r>
-                  <w:rPr>
-                    <w:lang w:val="en-CA"/>
-                  </w:rPr>
-                  <w:t xml:space="preserve"> Transcendentalism and American psychology (Bruce 1992; </w:t>
-                </w:r>
-                <w:proofErr w:type="spellStart"/>
-                <w:r>
-                  <w:rPr>
-                    <w:lang w:val="en-CA"/>
-                  </w:rPr>
-                  <w:t>Lemert</w:t>
-                </w:r>
-                <w:proofErr w:type="spellEnd"/>
-                <w:r>
-                  <w:rPr>
-                    <w:lang w:val="en-CA"/>
-                  </w:rPr>
-                  <w:t xml:space="preserve"> 1994; </w:t>
-                </w:r>
-                <w:proofErr w:type="spellStart"/>
-                <w:r>
-                  <w:rPr>
-                    <w:lang w:val="en-CA"/>
-                  </w:rPr>
-                  <w:t>Zamir</w:t>
-                </w:r>
-                <w:proofErr w:type="spellEnd"/>
-                <w:r>
-                  <w:rPr>
-                    <w:lang w:val="en-CA"/>
-                  </w:rPr>
-                  <w:t xml:space="preserve"> 1995). In this passage, then, Du Bois appears to be</w:t>
-                </w:r>
-                <w:r>
-                  <w:rPr>
-                    <w:lang w:val="en-CA"/>
-                  </w:rPr>
-                  <w:t xml:space="preserve"> doing several things at once. H</w:t>
-                </w:r>
-                <w:r>
-                  <w:rPr>
-                    <w:lang w:val="en-CA"/>
-                  </w:rPr>
-                  <w:t xml:space="preserve">e is restating the Hegelian master-slave dialectic, where the slave, not the master, achieves self-consciousness. He is also reasserting the classic transcendental tension between spiritualism and materialism. Finally, he appears to be challenging the idea of a unified self that sits at the core of later social psychologies, such as George Herbert Mead’s </w:t>
+                  <w:t xml:space="preserve">transcendental tension between spiritualism and materialism. Finally, he appears to be challenging the idea of a unified self that sits at the core of later social psychologies, such as George Herbert Mead’s </w:t>
                 </w:r>
                 <w:r>
                   <w:rPr>
@@ -2011,6 +1980,8 @@
               <w:p>
                 <w:pPr>
                   <w:pStyle w:val="Heading1"/>
+                  <w:spacing w:after="0"/>
+                  <w:outlineLvl w:val="0"/>
                   <w:rPr>
                     <w:lang w:val="en-CA"/>
                   </w:rPr>
@@ -2025,6 +1996,8 @@
               <w:p>
                 <w:pPr>
                   <w:pStyle w:val="Heading2"/>
+                  <w:spacing w:after="0"/>
+                  <w:outlineLvl w:val="1"/>
                   <w:rPr>
                     <w:lang w:val="en-CA"/>
                   </w:rPr>
@@ -2033,13 +2006,7 @@
                   <w:rPr>
                     <w:lang w:val="en-CA"/>
                   </w:rPr>
-                  <w:t>Non</w:t>
-                </w:r>
-                <w:r>
-                  <w:rPr>
-                    <w:lang w:val="en-CA"/>
-                  </w:rPr>
-                  <w:t>fiction</w:t>
+                  <w:t>Nonfiction</w:t>
                 </w:r>
               </w:p>
               <w:p>
@@ -2378,23 +2345,7 @@
                     <w:i/>
                     <w:lang w:val="en-CA"/>
                   </w:rPr>
-                  <w:t xml:space="preserve">The Autobiography of </w:t>
-                </w:r>
-                <w:proofErr w:type="spellStart"/>
-                <w:r>
-                  <w:rPr>
-                    <w:i/>
-                    <w:lang w:val="en-CA"/>
-                  </w:rPr>
-                  <w:t>W.E.B</w:t>
-                </w:r>
-                <w:proofErr w:type="spellEnd"/>
-                <w:r>
-                  <w:rPr>
-                    <w:i/>
-                    <w:lang w:val="en-CA"/>
-                  </w:rPr>
-                  <w:t>. Dubois:</w:t>
+                  <w:t>The Autobiography of W.E.B. Dubois:</w:t>
                 </w:r>
                 <w:r>
                   <w:rPr>
@@ -2434,6 +2385,8 @@
               <w:p>
                 <w:pPr>
                   <w:pStyle w:val="Heading2"/>
+                  <w:spacing w:after="0"/>
+                  <w:outlineLvl w:val="1"/>
                   <w:rPr>
                     <w:lang w:val="en-CA"/>
                   </w:rPr>
@@ -2543,6 +2496,7 @@
                     <w:id w:val="2043937936"/>
                     <w:citation/>
                   </w:sdtPr>
+                  <w:sdtEndPr/>
                   <w:sdtContent>
                     <w:r>
                       <w:fldChar w:fldCharType="begin"/>
@@ -2590,6 +2544,7 @@
                     <w:id w:val="-1717032166"/>
                     <w:citation/>
                   </w:sdtPr>
+                  <w:sdtEndPr/>
                   <w:sdtContent>
                     <w:r>
                       <w:rPr>
@@ -2631,6 +2586,7 @@
                     <w:id w:val="321473090"/>
                     <w:citation/>
                   </w:sdtPr>
+                  <w:sdtEndPr/>
                   <w:sdtContent>
                     <w:r>
                       <w:fldChar w:fldCharType="begin"/>
@@ -2673,6 +2629,7 @@
                     <w:id w:val="1052973993"/>
                     <w:citation/>
                   </w:sdtPr>
+                  <w:sdtEndPr/>
                   <w:sdtContent>
                     <w:r>
                       <w:rPr>
@@ -2714,6 +2671,7 @@
                     <w:id w:val="-463575988"/>
                     <w:citation/>
                   </w:sdtPr>
+                  <w:sdtEndPr/>
                   <w:sdtContent>
                     <w:r>
                       <w:fldChar w:fldCharType="begin"/>
@@ -2758,6 +2716,7 @@
                     <w:id w:val="1188960658"/>
                     <w:citation/>
                   </w:sdtPr>
+                  <w:sdtEndPr/>
                   <w:sdtContent>
                     <w:r>
                       <w:rPr>
@@ -2806,6 +2765,7 @@
                     <w:id w:val="-1257592306"/>
                     <w:citation/>
                   </w:sdtPr>
+                  <w:sdtEndPr/>
                   <w:sdtContent>
                     <w:r>
                       <w:fldChar w:fldCharType="begin"/>
@@ -2848,6 +2808,7 @@
                     <w:id w:val="1221786766"/>
                     <w:citation/>
                   </w:sdtPr>
+                  <w:sdtEndPr/>
                   <w:sdtContent>
                     <w:r>
                       <w:rPr>
@@ -2902,6 +2863,7 @@
                     <w:id w:val="-24868475"/>
                     <w:citation/>
                   </w:sdtPr>
+                  <w:sdtEndPr/>
                   <w:sdtContent>
                     <w:r>
                       <w:rPr>
@@ -2949,9 +2911,12 @@
         </w:tc>
       </w:tr>
     </w:tbl>
-    <w:p/>
+    <w:p>
+      <w:bookmarkStart w:id="0" w:name="_GoBack"/>
+      <w:bookmarkEnd w:id="0"/>
+    </w:p>
     <w:sectPr>
-      <w:headerReference w:type="default" r:id="rId11"/>
+      <w:headerReference w:type="default" r:id="rId9"/>
       <w:pgSz w:w="11906" w:h="16838"/>
       <w:pgMar w:top="1440" w:right="1440" w:bottom="1440" w:left="1440" w:header="708" w:footer="708" w:gutter="0"/>
       <w:cols w:space="708"/>
@@ -2962,7 +2927,7 @@
 </file>
 
 <file path=word/endnotes.xml><?xml version="1.0" encoding="utf-8"?>
-<w:endnotes xmlns:wpc="http://schemas.microsoft.com/office/word/2010/wordprocessingCanvas" xmlns:mc="http://schemas.openxmlformats.org/markup-compatibility/2006" xmlns:o="urn:schemas-microsoft-com:office:office" xmlns:r="http://schemas.openxmlformats.org/officeDocument/2006/relationships" xmlns:m="http://schemas.openxmlformats.org/officeDocument/2006/math" xmlns:v="urn:schemas-microsoft-com:vml" xmlns:wp14="http://schemas.microsoft.com/office/word/2010/wordprocessingDrawing" xmlns:wp="http://schemas.openxmlformats.org/drawingml/2006/wordprocessingDrawing" xmlns:w10="urn:schemas-microsoft-com:office:word" xmlns:w="http://schemas.openxmlformats.org/wordprocessingml/2006/main" xmlns:w14="http://schemas.microsoft.com/office/word/2010/wordml" xmlns:wpg="http://schemas.microsoft.com/office/word/2010/wordprocessingGroup" xmlns:wpi="http://schemas.microsoft.com/office/word/2010/wordprocessingInk" xmlns:wne="http://schemas.microsoft.com/office/word/2006/wordml" xmlns:wps="http://schemas.microsoft.com/office/word/2010/wordprocessingShape" mc:Ignorable="w14 wp14">
+<w:endnotes xmlns:wpc="http://schemas.microsoft.com/office/word/2010/wordprocessingCanvas" xmlns:cx="http://schemas.microsoft.com/office/drawing/2014/chartex" xmlns:cx1="http://schemas.microsoft.com/office/drawing/2015/9/8/chartex" xmlns:mc="http://schemas.openxmlformats.org/markup-compatibility/2006" xmlns:o="urn:schemas-microsoft-com:office:office" xmlns:r="http://schemas.openxmlformats.org/officeDocument/2006/relationships" xmlns:m="http://schemas.openxmlformats.org/officeDocument/2006/math" xmlns:v="urn:schemas-microsoft-com:vml" xmlns:wp14="http://schemas.microsoft.com/office/word/2010/wordprocessingDrawing" xmlns:wp="http://schemas.openxmlformats.org/drawingml/2006/wordprocessingDrawing" xmlns:w10="urn:schemas-microsoft-com:office:word" xmlns:w="http://schemas.openxmlformats.org/wordprocessingml/2006/main" xmlns:w14="http://schemas.microsoft.com/office/word/2010/wordml" xmlns:w15="http://schemas.microsoft.com/office/word/2012/wordml" xmlns:w16se="http://schemas.microsoft.com/office/word/2015/wordml/symex" xmlns:wpg="http://schemas.microsoft.com/office/word/2010/wordprocessingGroup" xmlns:wpi="http://schemas.microsoft.com/office/word/2010/wordprocessingInk" xmlns:wne="http://schemas.microsoft.com/office/word/2006/wordml" xmlns:wps="http://schemas.microsoft.com/office/word/2010/wordprocessingShape" mc:Ignorable="w14 w15 w16se wp14">
   <w:endnote w:type="separator" w:id="-1">
     <w:p>
       <w:pPr>
@@ -2987,7 +2952,7 @@
 </file>
 
 <file path=word/footnotes.xml><?xml version="1.0" encoding="utf-8"?>
-<w:footnotes xmlns:wpc="http://schemas.microsoft.com/office/word/2010/wordprocessingCanvas" xmlns:mc="http://schemas.openxmlformats.org/markup-compatibility/2006" xmlns:o="urn:schemas-microsoft-com:office:office" xmlns:r="http://schemas.openxmlformats.org/officeDocument/2006/relationships" xmlns:m="http://schemas.openxmlformats.org/officeDocument/2006/math" xmlns:v="urn:schemas-microsoft-com:vml" xmlns:wp14="http://schemas.microsoft.com/office/word/2010/wordprocessingDrawing" xmlns:wp="http://schemas.openxmlformats.org/drawingml/2006/wordprocessingDrawing" xmlns:w10="urn:schemas-microsoft-com:office:word" xmlns:w="http://schemas.openxmlformats.org/wordprocessingml/2006/main" xmlns:w14="http://schemas.microsoft.com/office/word/2010/wordml" xmlns:wpg="http://schemas.microsoft.com/office/word/2010/wordprocessingGroup" xmlns:wpi="http://schemas.microsoft.com/office/word/2010/wordprocessingInk" xmlns:wne="http://schemas.microsoft.com/office/word/2006/wordml" xmlns:wps="http://schemas.microsoft.com/office/word/2010/wordprocessingShape" mc:Ignorable="w14 wp14">
+<w:footnotes xmlns:wpc="http://schemas.microsoft.com/office/word/2010/wordprocessingCanvas" xmlns:cx="http://schemas.microsoft.com/office/drawing/2014/chartex" xmlns:cx1="http://schemas.microsoft.com/office/drawing/2015/9/8/chartex" xmlns:mc="http://schemas.openxmlformats.org/markup-compatibility/2006" xmlns:o="urn:schemas-microsoft-com:office:office" xmlns:r="http://schemas.openxmlformats.org/officeDocument/2006/relationships" xmlns:m="http://schemas.openxmlformats.org/officeDocument/2006/math" xmlns:v="urn:schemas-microsoft-com:vml" xmlns:wp14="http://schemas.microsoft.com/office/word/2010/wordprocessingDrawing" xmlns:wp="http://schemas.openxmlformats.org/drawingml/2006/wordprocessingDrawing" xmlns:w10="urn:schemas-microsoft-com:office:word" xmlns:w="http://schemas.openxmlformats.org/wordprocessingml/2006/main" xmlns:w14="http://schemas.microsoft.com/office/word/2010/wordml" xmlns:w15="http://schemas.microsoft.com/office/word/2012/wordml" xmlns:w16se="http://schemas.microsoft.com/office/word/2015/wordml/symex" xmlns:wpg="http://schemas.microsoft.com/office/word/2010/wordprocessingGroup" xmlns:wpi="http://schemas.microsoft.com/office/word/2010/wordprocessingInk" xmlns:wne="http://schemas.microsoft.com/office/word/2006/wordml" xmlns:wps="http://schemas.microsoft.com/office/word/2010/wordprocessingShape" mc:Ignorable="w14 w15 w16se wp14">
   <w:footnote w:type="separator" w:id="-1">
     <w:p>
       <w:pPr>
@@ -3012,7 +2977,7 @@
 </file>
 
 <file path=word/header1.xml><?xml version="1.0" encoding="utf-8"?>
-<w:hdr xmlns:wpc="http://schemas.microsoft.com/office/word/2010/wordprocessingCanvas" xmlns:mc="http://schemas.openxmlformats.org/markup-compatibility/2006" xmlns:o="urn:schemas-microsoft-com:office:office" xmlns:r="http://schemas.openxmlformats.org/officeDocument/2006/relationships" xmlns:m="http://schemas.openxmlformats.org/officeDocument/2006/math" xmlns:v="urn:schemas-microsoft-com:vml" xmlns:wp14="http://schemas.microsoft.com/office/word/2010/wordprocessingDrawing" xmlns:wp="http://schemas.openxmlformats.org/drawingml/2006/wordprocessingDrawing" xmlns:w10="urn:schemas-microsoft-com:office:word" xmlns:w="http://schemas.openxmlformats.org/wordprocessingml/2006/main" xmlns:w14="http://schemas.microsoft.com/office/word/2010/wordml" xmlns:wpg="http://schemas.microsoft.com/office/word/2010/wordprocessingGroup" xmlns:wpi="http://schemas.microsoft.com/office/word/2010/wordprocessingInk" xmlns:wne="http://schemas.microsoft.com/office/word/2006/wordml" xmlns:wps="http://schemas.microsoft.com/office/word/2010/wordprocessingShape" mc:Ignorable="w14 wp14">
+<w:hdr xmlns:wpc="http://schemas.microsoft.com/office/word/2010/wordprocessingCanvas" xmlns:cx="http://schemas.microsoft.com/office/drawing/2014/chartex" xmlns:cx1="http://schemas.microsoft.com/office/drawing/2015/9/8/chartex" xmlns:mc="http://schemas.openxmlformats.org/markup-compatibility/2006" xmlns:o="urn:schemas-microsoft-com:office:office" xmlns:r="http://schemas.openxmlformats.org/officeDocument/2006/relationships" xmlns:m="http://schemas.openxmlformats.org/officeDocument/2006/math" xmlns:v="urn:schemas-microsoft-com:vml" xmlns:wp14="http://schemas.microsoft.com/office/word/2010/wordprocessingDrawing" xmlns:wp="http://schemas.openxmlformats.org/drawingml/2006/wordprocessingDrawing" xmlns:w10="urn:schemas-microsoft-com:office:word" xmlns:w="http://schemas.openxmlformats.org/wordprocessingml/2006/main" xmlns:w14="http://schemas.microsoft.com/office/word/2010/wordml" xmlns:w15="http://schemas.microsoft.com/office/word/2012/wordml" xmlns:w16se="http://schemas.microsoft.com/office/word/2015/wordml/symex" xmlns:wpg="http://schemas.microsoft.com/office/word/2010/wordprocessingGroup" xmlns:wpi="http://schemas.microsoft.com/office/word/2010/wordprocessingInk" xmlns:wne="http://schemas.microsoft.com/office/word/2006/wordml" xmlns:wps="http://schemas.microsoft.com/office/word/2010/wordprocessingShape" mc:Ignorable="w14 w15 w16se wp14">
   <w:p>
     <w:pPr>
       <w:pStyle w:val="Header"/>
@@ -3056,8 +3021,8 @@
 </file>
 
 <file path=word/numbering.xml><?xml version="1.0" encoding="utf-8"?>
-<w:numbering xmlns:wpc="http://schemas.microsoft.com/office/word/2010/wordprocessingCanvas" xmlns:mc="http://schemas.openxmlformats.org/markup-compatibility/2006" xmlns:o="urn:schemas-microsoft-com:office:office" xmlns:r="http://schemas.openxmlformats.org/officeDocument/2006/relationships" xmlns:m="http://schemas.openxmlformats.org/officeDocument/2006/math" xmlns:v="urn:schemas-microsoft-com:vml" xmlns:wp14="http://schemas.microsoft.com/office/word/2010/wordprocessingDrawing" xmlns:wp="http://schemas.openxmlformats.org/drawingml/2006/wordprocessingDrawing" xmlns:w10="urn:schemas-microsoft-com:office:word" xmlns:w="http://schemas.openxmlformats.org/wordprocessingml/2006/main" xmlns:w14="http://schemas.microsoft.com/office/word/2010/wordml" xmlns:wpg="http://schemas.microsoft.com/office/word/2010/wordprocessingGroup" xmlns:wpi="http://schemas.microsoft.com/office/word/2010/wordprocessingInk" xmlns:wne="http://schemas.microsoft.com/office/word/2006/wordml" xmlns:wps="http://schemas.microsoft.com/office/word/2010/wordprocessingShape" mc:Ignorable="w14 wp14">
-  <w:abstractNum w:abstractNumId="0">
+<w:numbering xmlns:wpc="http://schemas.microsoft.com/office/word/2010/wordprocessingCanvas" xmlns:cx="http://schemas.microsoft.com/office/drawing/2014/chartex" xmlns:cx1="http://schemas.microsoft.com/office/drawing/2015/9/8/chartex" xmlns:mc="http://schemas.openxmlformats.org/markup-compatibility/2006" xmlns:o="urn:schemas-microsoft-com:office:office" xmlns:r="http://schemas.openxmlformats.org/officeDocument/2006/relationships" xmlns:m="http://schemas.openxmlformats.org/officeDocument/2006/math" xmlns:v="urn:schemas-microsoft-com:vml" xmlns:wp14="http://schemas.microsoft.com/office/word/2010/wordprocessingDrawing" xmlns:wp="http://schemas.openxmlformats.org/drawingml/2006/wordprocessingDrawing" xmlns:w10="urn:schemas-microsoft-com:office:word" xmlns:w="http://schemas.openxmlformats.org/wordprocessingml/2006/main" xmlns:w14="http://schemas.microsoft.com/office/word/2010/wordml" xmlns:w15="http://schemas.microsoft.com/office/word/2012/wordml" xmlns:w16se="http://schemas.microsoft.com/office/word/2015/wordml/symex" xmlns:wpg="http://schemas.microsoft.com/office/word/2010/wordprocessingGroup" xmlns:wpi="http://schemas.microsoft.com/office/word/2010/wordprocessingInk" xmlns:wne="http://schemas.microsoft.com/office/word/2006/wordml" xmlns:wps="http://schemas.microsoft.com/office/word/2010/wordprocessingShape" mc:Ignorable="w14 w15 w16se wp14">
+  <w:abstractNum w:abstractNumId="0" w15:restartNumberingAfterBreak="0">
     <w:nsid w:val="FFFFFF7C"/>
     <w:multiLevelType w:val="singleLevel"/>
     <w:tmpl w:val="5CAEDC70"/>
@@ -3074,7 +3039,7 @@
       </w:pPr>
     </w:lvl>
   </w:abstractNum>
-  <w:abstractNum w:abstractNumId="1">
+  <w:abstractNum w:abstractNumId="1" w15:restartNumberingAfterBreak="0">
     <w:nsid w:val="FFFFFF7D"/>
     <w:multiLevelType w:val="singleLevel"/>
     <w:tmpl w:val="CB82AE52"/>
@@ -3091,7 +3056,7 @@
       </w:pPr>
     </w:lvl>
   </w:abstractNum>
-  <w:abstractNum w:abstractNumId="2">
+  <w:abstractNum w:abstractNumId="2" w15:restartNumberingAfterBreak="0">
     <w:nsid w:val="FFFFFF7E"/>
     <w:multiLevelType w:val="singleLevel"/>
     <w:tmpl w:val="EF18297C"/>
@@ -3108,7 +3073,7 @@
       </w:pPr>
     </w:lvl>
   </w:abstractNum>
-  <w:abstractNum w:abstractNumId="3">
+  <w:abstractNum w:abstractNumId="3" w15:restartNumberingAfterBreak="0">
     <w:nsid w:val="FFFFFF7F"/>
     <w:multiLevelType w:val="singleLevel"/>
     <w:tmpl w:val="7270D748"/>
@@ -3125,7 +3090,7 @@
       </w:pPr>
     </w:lvl>
   </w:abstractNum>
-  <w:abstractNum w:abstractNumId="4">
+  <w:abstractNum w:abstractNumId="4" w15:restartNumberingAfterBreak="0">
     <w:nsid w:val="FFFFFF80"/>
     <w:multiLevelType w:val="singleLevel"/>
     <w:tmpl w:val="BA6448E2"/>
@@ -3145,7 +3110,7 @@
       </w:rPr>
     </w:lvl>
   </w:abstractNum>
-  <w:abstractNum w:abstractNumId="5">
+  <w:abstractNum w:abstractNumId="5" w15:restartNumberingAfterBreak="0">
     <w:nsid w:val="FFFFFF81"/>
     <w:multiLevelType w:val="singleLevel"/>
     <w:tmpl w:val="AA261778"/>
@@ -3165,7 +3130,7 @@
       </w:rPr>
     </w:lvl>
   </w:abstractNum>
-  <w:abstractNum w:abstractNumId="6">
+  <w:abstractNum w:abstractNumId="6" w15:restartNumberingAfterBreak="0">
     <w:nsid w:val="FFFFFF82"/>
     <w:multiLevelType w:val="singleLevel"/>
     <w:tmpl w:val="81CAAE20"/>
@@ -3185,7 +3150,7 @@
       </w:rPr>
     </w:lvl>
   </w:abstractNum>
-  <w:abstractNum w:abstractNumId="7">
+  <w:abstractNum w:abstractNumId="7" w15:restartNumberingAfterBreak="0">
     <w:nsid w:val="FFFFFF83"/>
     <w:multiLevelType w:val="singleLevel"/>
     <w:tmpl w:val="85A80894"/>
@@ -3205,7 +3170,7 @@
       </w:rPr>
     </w:lvl>
   </w:abstractNum>
-  <w:abstractNum w:abstractNumId="8">
+  <w:abstractNum w:abstractNumId="8" w15:restartNumberingAfterBreak="0">
     <w:nsid w:val="FFFFFF88"/>
     <w:multiLevelType w:val="singleLevel"/>
     <w:tmpl w:val="41500A3A"/>
@@ -3222,7 +3187,7 @@
       </w:pPr>
     </w:lvl>
   </w:abstractNum>
-  <w:abstractNum w:abstractNumId="9">
+  <w:abstractNum w:abstractNumId="9" w15:restartNumberingAfterBreak="0">
     <w:nsid w:val="FFFFFF89"/>
     <w:multiLevelType w:val="singleLevel"/>
     <w:tmpl w:val="CEE47F98"/>
@@ -3242,7 +3207,7 @@
       </w:rPr>
     </w:lvl>
   </w:abstractNum>
-  <w:abstractNum w:abstractNumId="10">
+  <w:abstractNum w:abstractNumId="10" w15:restartNumberingAfterBreak="0">
     <w:nsid w:val="00000001"/>
     <w:multiLevelType w:val="hybridMultilevel"/>
     <w:tmpl w:val="00000001"/>
@@ -3296,7 +3261,7 @@
       <w:lvlJc w:val="left"/>
     </w:lvl>
   </w:abstractNum>
-  <w:abstractNum w:abstractNumId="11">
+  <w:abstractNum w:abstractNumId="11" w15:restartNumberingAfterBreak="0">
     <w:nsid w:val="00380122"/>
     <w:multiLevelType w:val="hybridMultilevel"/>
     <w:tmpl w:val="3D4A8B66"/>
@@ -3450,7 +3415,7 @@
 </file>
 
 <file path=word/styles.xml><?xml version="1.0" encoding="utf-8"?>
-<w:styles xmlns:mc="http://schemas.openxmlformats.org/markup-compatibility/2006" xmlns:r="http://schemas.openxmlformats.org/officeDocument/2006/relationships" xmlns:w="http://schemas.openxmlformats.org/wordprocessingml/2006/main" xmlns:w14="http://schemas.microsoft.com/office/word/2010/wordml" mc:Ignorable="w14">
+<w:styles xmlns:mc="http://schemas.openxmlformats.org/markup-compatibility/2006" xmlns:r="http://schemas.openxmlformats.org/officeDocument/2006/relationships" xmlns:w="http://schemas.openxmlformats.org/wordprocessingml/2006/main" xmlns:w14="http://schemas.microsoft.com/office/word/2010/wordml" xmlns:w15="http://schemas.microsoft.com/office/word/2012/wordml" xmlns:w16se="http://schemas.microsoft.com/office/word/2015/wordml/symex" mc:Ignorable="w14 w15 w16se">
   <w:docDefaults>
     <w:rPrDefault>
       <w:rPr>
@@ -3466,200 +3431,378 @@
       </w:pPr>
     </w:pPrDefault>
   </w:docDefaults>
-  <w:latentStyles w:defLockedState="0" w:defUIPriority="99" w:defSemiHidden="1" w:defUnhideWhenUsed="0" w:defQFormat="0" w:count="267">
-    <w:lsdException w:name="Normal" w:semiHidden="0" w:uiPriority="0" w:qFormat="1"/>
-    <w:lsdException w:name="heading 1" w:semiHidden="0" w:uiPriority="9" w:qFormat="1"/>
-    <w:lsdException w:name="heading 2" w:uiPriority="9" w:unhideWhenUsed="1" w:qFormat="1"/>
-    <w:lsdException w:name="heading 3" w:uiPriority="9" w:unhideWhenUsed="1" w:qFormat="1"/>
-    <w:lsdException w:name="heading 4" w:uiPriority="9" w:unhideWhenUsed="1" w:qFormat="1"/>
-    <w:lsdException w:name="heading 5" w:uiPriority="9" w:unhideWhenUsed="1" w:qFormat="1"/>
-    <w:lsdException w:name="heading 6" w:uiPriority="9" w:unhideWhenUsed="1" w:qFormat="1"/>
-    <w:lsdException w:name="heading 7" w:uiPriority="9" w:unhideWhenUsed="1" w:qFormat="1"/>
-    <w:lsdException w:name="heading 8" w:uiPriority="9" w:unhideWhenUsed="1" w:qFormat="1"/>
-    <w:lsdException w:name="heading 9" w:uiPriority="9" w:unhideWhenUsed="1" w:qFormat="1"/>
-    <w:lsdException w:name="toc 1" w:uiPriority="39" w:unhideWhenUsed="1"/>
-    <w:lsdException w:name="toc 2" w:uiPriority="39" w:unhideWhenUsed="1"/>
-    <w:lsdException w:name="toc 3" w:uiPriority="39" w:unhideWhenUsed="1"/>
-    <w:lsdException w:name="toc 4" w:uiPriority="39" w:unhideWhenUsed="1"/>
-    <w:lsdException w:name="toc 5" w:uiPriority="39" w:unhideWhenUsed="1"/>
-    <w:lsdException w:name="toc 6" w:uiPriority="39" w:unhideWhenUsed="1"/>
-    <w:lsdException w:name="toc 7" w:uiPriority="39" w:unhideWhenUsed="1"/>
-    <w:lsdException w:name="toc 8" w:uiPriority="39" w:unhideWhenUsed="1"/>
-    <w:lsdException w:name="toc 9" w:uiPriority="39" w:unhideWhenUsed="1"/>
-    <w:lsdException w:name="Normal Indent" w:unhideWhenUsed="1"/>
-    <w:lsdException w:name="header" w:unhideWhenUsed="1"/>
-    <w:lsdException w:name="footer" w:unhideWhenUsed="1"/>
-    <w:lsdException w:name="caption" w:uiPriority="35" w:qFormat="1"/>
-    <w:lsdException w:name="List" w:unhideWhenUsed="1"/>
-    <w:lsdException w:name="List 2" w:unhideWhenUsed="1"/>
-    <w:lsdException w:name="List 3" w:unhideWhenUsed="1"/>
-    <w:lsdException w:name="List 4" w:unhideWhenUsed="1"/>
-    <w:lsdException w:name="List 5" w:unhideWhenUsed="1"/>
+  <w:latentStyles w:defLockedState="0" w:defUIPriority="99" w:defSemiHidden="0" w:defUnhideWhenUsed="0" w:defQFormat="0" w:count="371">
+    <w:lsdException w:name="Normal" w:uiPriority="0" w:qFormat="1"/>
+    <w:lsdException w:name="heading 1" w:uiPriority="9" w:qFormat="1"/>
+    <w:lsdException w:name="heading 2" w:semiHidden="1" w:uiPriority="9" w:unhideWhenUsed="1" w:qFormat="1"/>
+    <w:lsdException w:name="heading 3" w:semiHidden="1" w:uiPriority="9" w:unhideWhenUsed="1" w:qFormat="1"/>
+    <w:lsdException w:name="heading 4" w:semiHidden="1" w:uiPriority="9" w:unhideWhenUsed="1" w:qFormat="1"/>
+    <w:lsdException w:name="heading 5" w:semiHidden="1" w:uiPriority="9" w:unhideWhenUsed="1" w:qFormat="1"/>
+    <w:lsdException w:name="heading 6" w:semiHidden="1" w:uiPriority="9" w:unhideWhenUsed="1" w:qFormat="1"/>
+    <w:lsdException w:name="heading 7" w:semiHidden="1" w:uiPriority="9" w:unhideWhenUsed="1" w:qFormat="1"/>
+    <w:lsdException w:name="heading 8" w:semiHidden="1" w:uiPriority="9" w:unhideWhenUsed="1" w:qFormat="1"/>
+    <w:lsdException w:name="heading 9" w:semiHidden="1" w:uiPriority="9" w:unhideWhenUsed="1" w:qFormat="1"/>
+    <w:lsdException w:name="index 1" w:semiHidden="1" w:unhideWhenUsed="1"/>
+    <w:lsdException w:name="index 2" w:semiHidden="1" w:unhideWhenUsed="1"/>
+    <w:lsdException w:name="index 3" w:semiHidden="1" w:unhideWhenUsed="1"/>
+    <w:lsdException w:name="index 4" w:semiHidden="1" w:unhideWhenUsed="1"/>
+    <w:lsdException w:name="index 5" w:semiHidden="1" w:unhideWhenUsed="1"/>
+    <w:lsdException w:name="index 6" w:semiHidden="1" w:unhideWhenUsed="1"/>
+    <w:lsdException w:name="index 7" w:semiHidden="1" w:unhideWhenUsed="1"/>
+    <w:lsdException w:name="index 8" w:semiHidden="1" w:unhideWhenUsed="1"/>
+    <w:lsdException w:name="index 9" w:semiHidden="1" w:unhideWhenUsed="1"/>
+    <w:lsdException w:name="toc 1" w:semiHidden="1" w:uiPriority="39" w:unhideWhenUsed="1"/>
+    <w:lsdException w:name="toc 2" w:semiHidden="1" w:uiPriority="39" w:unhideWhenUsed="1"/>
+    <w:lsdException w:name="toc 3" w:semiHidden="1" w:uiPriority="39" w:unhideWhenUsed="1"/>
+    <w:lsdException w:name="toc 4" w:semiHidden="1" w:uiPriority="39" w:unhideWhenUsed="1"/>
+    <w:lsdException w:name="toc 5" w:semiHidden="1" w:uiPriority="39" w:unhideWhenUsed="1"/>
+    <w:lsdException w:name="toc 6" w:semiHidden="1" w:uiPriority="39" w:unhideWhenUsed="1"/>
+    <w:lsdException w:name="toc 7" w:semiHidden="1" w:uiPriority="39" w:unhideWhenUsed="1"/>
+    <w:lsdException w:name="toc 8" w:semiHidden="1" w:uiPriority="39" w:unhideWhenUsed="1"/>
+    <w:lsdException w:name="toc 9" w:semiHidden="1" w:uiPriority="39" w:unhideWhenUsed="1"/>
+    <w:lsdException w:name="Normal Indent" w:semiHidden="1" w:unhideWhenUsed="1"/>
+    <w:lsdException w:name="footnote text" w:semiHidden="1" w:unhideWhenUsed="1"/>
+    <w:lsdException w:name="annotation text" w:semiHidden="1" w:unhideWhenUsed="1"/>
+    <w:lsdException w:name="header" w:semiHidden="1" w:unhideWhenUsed="1"/>
+    <w:lsdException w:name="footer" w:semiHidden="1" w:unhideWhenUsed="1"/>
+    <w:lsdException w:name="index heading" w:semiHidden="1" w:unhideWhenUsed="1"/>
+    <w:lsdException w:name="caption" w:semiHidden="1" w:uiPriority="35" w:unhideWhenUsed="1" w:qFormat="1"/>
+    <w:lsdException w:name="table of figures" w:semiHidden="1" w:unhideWhenUsed="1"/>
+    <w:lsdException w:name="envelope address" w:semiHidden="1" w:unhideWhenUsed="1"/>
+    <w:lsdException w:name="envelope return" w:semiHidden="1" w:unhideWhenUsed="1"/>
+    <w:lsdException w:name="footnote reference" w:semiHidden="1" w:unhideWhenUsed="1"/>
+    <w:lsdException w:name="annotation reference" w:semiHidden="1" w:unhideWhenUsed="1"/>
+    <w:lsdException w:name="line number" w:semiHidden="1" w:unhideWhenUsed="1"/>
+    <w:lsdException w:name="page number" w:semiHidden="1" w:unhideWhenUsed="1"/>
+    <w:lsdException w:name="endnote reference" w:semiHidden="1" w:unhideWhenUsed="1"/>
+    <w:lsdException w:name="endnote text" w:semiHidden="1" w:unhideWhenUsed="1"/>
+    <w:lsdException w:name="table of authorities" w:semiHidden="1" w:unhideWhenUsed="1"/>
+    <w:lsdException w:name="macro" w:semiHidden="1" w:unhideWhenUsed="1"/>
+    <w:lsdException w:name="toa heading" w:semiHidden="1" w:unhideWhenUsed="1"/>
+    <w:lsdException w:name="List" w:semiHidden="1" w:unhideWhenUsed="1"/>
+    <w:lsdException w:name="List Bullet" w:semiHidden="1" w:unhideWhenUsed="1"/>
+    <w:lsdException w:name="List Number" w:semiHidden="1"/>
+    <w:lsdException w:name="List 2" w:semiHidden="1" w:unhideWhenUsed="1"/>
+    <w:lsdException w:name="List 3" w:semiHidden="1" w:unhideWhenUsed="1"/>
+    <w:lsdException w:name="List 4" w:semiHidden="1" w:unhideWhenUsed="1"/>
+    <w:lsdException w:name="List 5" w:semiHidden="1" w:unhideWhenUsed="1"/>
+    <w:lsdException w:name="List Bullet 2" w:semiHidden="1" w:unhideWhenUsed="1"/>
+    <w:lsdException w:name="List Bullet 3" w:semiHidden="1" w:unhideWhenUsed="1"/>
+    <w:lsdException w:name="List Bullet 4" w:semiHidden="1" w:unhideWhenUsed="1"/>
+    <w:lsdException w:name="List Bullet 5" w:semiHidden="1" w:unhideWhenUsed="1"/>
+    <w:lsdException w:name="List Number 2" w:semiHidden="1" w:unhideWhenUsed="1"/>
+    <w:lsdException w:name="List Number 3" w:semiHidden="1" w:unhideWhenUsed="1"/>
+    <w:lsdException w:name="List Number 4" w:semiHidden="1" w:unhideWhenUsed="1"/>
+    <w:lsdException w:name="List Number 5" w:semiHidden="1" w:unhideWhenUsed="1"/>
     <w:lsdException w:name="Title" w:uiPriority="10" w:qFormat="1"/>
-    <w:lsdException w:name="Default Paragraph Font" w:uiPriority="1" w:unhideWhenUsed="1"/>
-    <w:lsdException w:name="Subtitle" w:uiPriority="11" w:qFormat="1"/>
+    <w:lsdException w:name="Closing" w:semiHidden="1" w:unhideWhenUsed="1"/>
+    <w:lsdException w:name="Signature" w:semiHidden="1" w:unhideWhenUsed="1"/>
+    <w:lsdException w:name="Default Paragraph Font" w:semiHidden="1" w:uiPriority="1" w:unhideWhenUsed="1"/>
+    <w:lsdException w:name="Body Text" w:semiHidden="1" w:unhideWhenUsed="1"/>
+    <w:lsdException w:name="Body Text Indent" w:semiHidden="1" w:unhideWhenUsed="1"/>
+    <w:lsdException w:name="List Continue" w:semiHidden="1" w:unhideWhenUsed="1"/>
+    <w:lsdException w:name="List Continue 2" w:semiHidden="1" w:unhideWhenUsed="1"/>
+    <w:lsdException w:name="List Continue 3" w:semiHidden="1" w:unhideWhenUsed="1"/>
+    <w:lsdException w:name="List Continue 4" w:semiHidden="1" w:unhideWhenUsed="1"/>
+    <w:lsdException w:name="List Continue 5" w:semiHidden="1" w:unhideWhenUsed="1"/>
+    <w:lsdException w:name="Message Header" w:semiHidden="1" w:unhideWhenUsed="1"/>
+    <w:lsdException w:name="Subtitle" w:semiHidden="1" w:uiPriority="11" w:qFormat="1"/>
+    <w:lsdException w:name="Salutation" w:semiHidden="1"/>
+    <w:lsdException w:name="Date" w:semiHidden="1"/>
+    <w:lsdException w:name="Body Text First Indent" w:semiHidden="1"/>
+    <w:lsdException w:name="Body Text First Indent 2" w:semiHidden="1" w:unhideWhenUsed="1"/>
+    <w:lsdException w:name="Note Heading" w:semiHidden="1" w:unhideWhenUsed="1"/>
+    <w:lsdException w:name="Body Text 2" w:semiHidden="1" w:unhideWhenUsed="1"/>
+    <w:lsdException w:name="Body Text 3" w:semiHidden="1" w:unhideWhenUsed="1"/>
+    <w:lsdException w:name="Body Text Indent 2" w:semiHidden="1" w:unhideWhenUsed="1"/>
+    <w:lsdException w:name="Body Text Indent 3" w:semiHidden="1" w:unhideWhenUsed="1"/>
+    <w:lsdException w:name="Block Text" w:semiHidden="1" w:unhideWhenUsed="1"/>
+    <w:lsdException w:name="Hyperlink" w:semiHidden="1" w:unhideWhenUsed="1"/>
+    <w:lsdException w:name="FollowedHyperlink" w:semiHidden="1" w:unhideWhenUsed="1"/>
     <w:lsdException w:name="Strong" w:uiPriority="22" w:qFormat="1"/>
     <w:lsdException w:name="Emphasis" w:uiPriority="20" w:qFormat="1"/>
-    <w:lsdException w:name="HTML Top of Form" w:unhideWhenUsed="1"/>
-    <w:lsdException w:name="HTML Bottom of Form" w:unhideWhenUsed="1"/>
-    <w:lsdException w:name="Normal Table" w:unhideWhenUsed="1"/>
-    <w:lsdException w:name="No List" w:unhideWhenUsed="1"/>
-    <w:lsdException w:name="Outline List 1" w:unhideWhenUsed="1"/>
-    <w:lsdException w:name="Outline List 2" w:unhideWhenUsed="1"/>
-    <w:lsdException w:name="Outline List 3" w:unhideWhenUsed="1"/>
-    <w:lsdException w:name="Table Simple 1" w:unhideWhenUsed="1"/>
-    <w:lsdException w:name="Table Simple 2" w:unhideWhenUsed="1"/>
-    <w:lsdException w:name="Table Simple 3" w:unhideWhenUsed="1"/>
-    <w:lsdException w:name="Table Classic 1" w:unhideWhenUsed="1"/>
-    <w:lsdException w:name="Table Classic 2" w:unhideWhenUsed="1"/>
-    <w:lsdException w:name="Table Classic 3" w:unhideWhenUsed="1"/>
-    <w:lsdException w:name="Table Classic 4" w:unhideWhenUsed="1"/>
-    <w:lsdException w:name="Table Colorful 1" w:unhideWhenUsed="1"/>
-    <w:lsdException w:name="Table Colorful 2" w:unhideWhenUsed="1"/>
-    <w:lsdException w:name="Table Colorful 3" w:unhideWhenUsed="1"/>
-    <w:lsdException w:name="Table Columns 1" w:unhideWhenUsed="1"/>
-    <w:lsdException w:name="Table Columns 2" w:unhideWhenUsed="1"/>
-    <w:lsdException w:name="Table Columns 3" w:unhideWhenUsed="1"/>
-    <w:lsdException w:name="Table Columns 4" w:unhideWhenUsed="1"/>
-    <w:lsdException w:name="Table Columns 5" w:unhideWhenUsed="1"/>
-    <w:lsdException w:name="Table Grid 1" w:unhideWhenUsed="1"/>
-    <w:lsdException w:name="Table Grid 2" w:unhideWhenUsed="1"/>
-    <w:lsdException w:name="Table Grid 3" w:unhideWhenUsed="1"/>
-    <w:lsdException w:name="Table Grid 4" w:unhideWhenUsed="1"/>
-    <w:lsdException w:name="Table Grid 5" w:unhideWhenUsed="1"/>
-    <w:lsdException w:name="Table Grid 6" w:unhideWhenUsed="1"/>
-    <w:lsdException w:name="Table Grid 7" w:unhideWhenUsed="1"/>
-    <w:lsdException w:name="Table Grid 8" w:unhideWhenUsed="1"/>
-    <w:lsdException w:name="Table List 1" w:unhideWhenUsed="1"/>
-    <w:lsdException w:name="Table List 2" w:unhideWhenUsed="1"/>
-    <w:lsdException w:name="Table List 3" w:unhideWhenUsed="1"/>
-    <w:lsdException w:name="Table List 4" w:unhideWhenUsed="1"/>
-    <w:lsdException w:name="Table List 5" w:unhideWhenUsed="1"/>
-    <w:lsdException w:name="Table List 6" w:unhideWhenUsed="1"/>
-    <w:lsdException w:name="Table List 7" w:unhideWhenUsed="1"/>
-    <w:lsdException w:name="Table List 8" w:unhideWhenUsed="1"/>
-    <w:lsdException w:name="Table 3D effects 1" w:unhideWhenUsed="1"/>
-    <w:lsdException w:name="Table 3D effects 2" w:unhideWhenUsed="1"/>
-    <w:lsdException w:name="Table 3D effects 3" w:unhideWhenUsed="1"/>
-    <w:lsdException w:name="Table Contemporary" w:unhideWhenUsed="1"/>
-    <w:lsdException w:name="Table Elegant" w:unhideWhenUsed="1"/>
-    <w:lsdException w:name="Table Professional" w:unhideWhenUsed="1"/>
-    <w:lsdException w:name="Table Subtle 1" w:unhideWhenUsed="1"/>
-    <w:lsdException w:name="Table Subtle 2" w:unhideWhenUsed="1"/>
-    <w:lsdException w:name="Table Web 1" w:unhideWhenUsed="1"/>
-    <w:lsdException w:name="Table Web 2" w:unhideWhenUsed="1"/>
-    <w:lsdException w:name="Table Web 3" w:unhideWhenUsed="1"/>
-    <w:lsdException w:name="Table Grid" w:semiHidden="0" w:uiPriority="39"/>
-    <w:lsdException w:name="Table Theme" w:unhideWhenUsed="1"/>
-    <w:lsdException w:name="No Spacing" w:uiPriority="1" w:qFormat="1"/>
-    <w:lsdException w:name="Light Shading" w:semiHidden="0" w:uiPriority="60"/>
-    <w:lsdException w:name="Light List" w:semiHidden="0" w:uiPriority="61"/>
-    <w:lsdException w:name="Light Grid" w:semiHidden="0" w:uiPriority="62"/>
-    <w:lsdException w:name="Medium Shading 1" w:semiHidden="0" w:uiPriority="63"/>
-    <w:lsdException w:name="Medium Shading 2" w:semiHidden="0" w:uiPriority="64"/>
-    <w:lsdException w:name="Medium List 1" w:semiHidden="0" w:uiPriority="65"/>
-    <w:lsdException w:name="Medium List 2" w:semiHidden="0" w:uiPriority="66"/>
-    <w:lsdException w:name="Medium Grid 1" w:semiHidden="0" w:uiPriority="67"/>
-    <w:lsdException w:name="Medium Grid 2" w:semiHidden="0" w:uiPriority="68"/>
-    <w:lsdException w:name="Medium Grid 3" w:semiHidden="0" w:uiPriority="69"/>
-    <w:lsdException w:name="Dark List" w:semiHidden="0" w:uiPriority="70"/>
-    <w:lsdException w:name="Colorful Shading" w:semiHidden="0" w:uiPriority="71"/>
-    <w:lsdException w:name="Colorful List" w:semiHidden="0" w:uiPriority="72"/>
-    <w:lsdException w:name="Colorful Grid" w:semiHidden="0" w:uiPriority="73"/>
-    <w:lsdException w:name="Light Shading Accent 1" w:semiHidden="0" w:uiPriority="60"/>
-    <w:lsdException w:name="Light List Accent 1" w:semiHidden="0" w:uiPriority="61"/>
-    <w:lsdException w:name="Light Grid Accent 1" w:semiHidden="0" w:uiPriority="62"/>
-    <w:lsdException w:name="Medium Shading 1 Accent 1" w:semiHidden="0" w:uiPriority="63"/>
-    <w:lsdException w:name="Medium Shading 2 Accent 1" w:semiHidden="0" w:uiPriority="64"/>
-    <w:lsdException w:name="Medium List 1 Accent 1" w:semiHidden="0" w:uiPriority="65"/>
+    <w:lsdException w:name="Document Map" w:semiHidden="1" w:unhideWhenUsed="1"/>
+    <w:lsdException w:name="Plain Text" w:semiHidden="1" w:unhideWhenUsed="1"/>
+    <w:lsdException w:name="E-mail Signature" w:semiHidden="1" w:unhideWhenUsed="1"/>
+    <w:lsdException w:name="HTML Top of Form" w:semiHidden="1" w:unhideWhenUsed="1"/>
+    <w:lsdException w:name="HTML Bottom of Form" w:semiHidden="1" w:unhideWhenUsed="1"/>
+    <w:lsdException w:name="Normal (Web)" w:semiHidden="1" w:unhideWhenUsed="1"/>
+    <w:lsdException w:name="HTML Acronym" w:semiHidden="1" w:unhideWhenUsed="1"/>
+    <w:lsdException w:name="HTML Address" w:semiHidden="1" w:unhideWhenUsed="1"/>
+    <w:lsdException w:name="HTML Cite" w:semiHidden="1" w:unhideWhenUsed="1"/>
+    <w:lsdException w:name="HTML Code" w:semiHidden="1" w:unhideWhenUsed="1"/>
+    <w:lsdException w:name="HTML Definition" w:semiHidden="1" w:unhideWhenUsed="1"/>
+    <w:lsdException w:name="HTML Keyboard" w:semiHidden="1" w:unhideWhenUsed="1"/>
+    <w:lsdException w:name="HTML Preformatted" w:semiHidden="1" w:unhideWhenUsed="1"/>
+    <w:lsdException w:name="HTML Sample" w:semiHidden="1" w:unhideWhenUsed="1"/>
+    <w:lsdException w:name="HTML Typewriter" w:semiHidden="1" w:unhideWhenUsed="1"/>
+    <w:lsdException w:name="HTML Variable" w:semiHidden="1" w:unhideWhenUsed="1"/>
+    <w:lsdException w:name="Normal Table" w:semiHidden="1" w:unhideWhenUsed="1"/>
+    <w:lsdException w:name="annotation subject" w:semiHidden="1" w:unhideWhenUsed="1"/>
+    <w:lsdException w:name="No List" w:semiHidden="1" w:unhideWhenUsed="1"/>
+    <w:lsdException w:name="Outline List 1" w:semiHidden="1" w:unhideWhenUsed="1"/>
+    <w:lsdException w:name="Outline List 2" w:semiHidden="1" w:unhideWhenUsed="1"/>
+    <w:lsdException w:name="Outline List 3" w:semiHidden="1" w:unhideWhenUsed="1"/>
+    <w:lsdException w:name="Table Simple 1" w:semiHidden="1" w:unhideWhenUsed="1"/>
+    <w:lsdException w:name="Table Simple 2" w:semiHidden="1" w:unhideWhenUsed="1"/>
+    <w:lsdException w:name="Table Simple 3" w:semiHidden="1" w:unhideWhenUsed="1"/>
+    <w:lsdException w:name="Table Classic 1" w:semiHidden="1" w:unhideWhenUsed="1"/>
+    <w:lsdException w:name="Table Classic 2" w:semiHidden="1" w:unhideWhenUsed="1"/>
+    <w:lsdException w:name="Table Classic 3" w:semiHidden="1" w:unhideWhenUsed="1"/>
+    <w:lsdException w:name="Table Classic 4" w:semiHidden="1" w:unhideWhenUsed="1"/>
+    <w:lsdException w:name="Table Colorful 1" w:semiHidden="1" w:unhideWhenUsed="1"/>
+    <w:lsdException w:name="Table Colorful 2" w:semiHidden="1" w:unhideWhenUsed="1"/>
+    <w:lsdException w:name="Table Colorful 3" w:semiHidden="1" w:unhideWhenUsed="1"/>
+    <w:lsdException w:name="Table Columns 1" w:semiHidden="1" w:unhideWhenUsed="1"/>
+    <w:lsdException w:name="Table Columns 2" w:semiHidden="1" w:unhideWhenUsed="1"/>
+    <w:lsdException w:name="Table Columns 3" w:semiHidden="1" w:unhideWhenUsed="1"/>
+    <w:lsdException w:name="Table Columns 4" w:semiHidden="1" w:unhideWhenUsed="1"/>
+    <w:lsdException w:name="Table Columns 5" w:semiHidden="1" w:unhideWhenUsed="1"/>
+    <w:lsdException w:name="Table Grid 1" w:semiHidden="1" w:unhideWhenUsed="1"/>
+    <w:lsdException w:name="Table Grid 2" w:semiHidden="1" w:unhideWhenUsed="1"/>
+    <w:lsdException w:name="Table Grid 3" w:semiHidden="1" w:unhideWhenUsed="1"/>
+    <w:lsdException w:name="Table Grid 4" w:semiHidden="1" w:unhideWhenUsed="1"/>
+    <w:lsdException w:name="Table Grid 5" w:semiHidden="1" w:unhideWhenUsed="1"/>
+    <w:lsdException w:name="Table Grid 6" w:semiHidden="1" w:unhideWhenUsed="1"/>
+    <w:lsdException w:name="Table Grid 7" w:semiHidden="1" w:unhideWhenUsed="1"/>
+    <w:lsdException w:name="Table Grid 8" w:semiHidden="1" w:unhideWhenUsed="1"/>
+    <w:lsdException w:name="Table List 1" w:semiHidden="1" w:unhideWhenUsed="1"/>
+    <w:lsdException w:name="Table List 2" w:semiHidden="1" w:unhideWhenUsed="1"/>
+    <w:lsdException w:name="Table List 3" w:semiHidden="1" w:unhideWhenUsed="1"/>
+    <w:lsdException w:name="Table List 4" w:semiHidden="1" w:unhideWhenUsed="1"/>
+    <w:lsdException w:name="Table List 5" w:semiHidden="1" w:unhideWhenUsed="1"/>
+    <w:lsdException w:name="Table List 6" w:semiHidden="1" w:unhideWhenUsed="1"/>
+    <w:lsdException w:name="Table List 7" w:semiHidden="1" w:unhideWhenUsed="1"/>
+    <w:lsdException w:name="Table List 8" w:semiHidden="1" w:unhideWhenUsed="1"/>
+    <w:lsdException w:name="Table 3D effects 1" w:semiHidden="1" w:unhideWhenUsed="1"/>
+    <w:lsdException w:name="Table 3D effects 2" w:semiHidden="1" w:unhideWhenUsed="1"/>
+    <w:lsdException w:name="Table 3D effects 3" w:semiHidden="1" w:unhideWhenUsed="1"/>
+    <w:lsdException w:name="Table Contemporary" w:semiHidden="1" w:unhideWhenUsed="1"/>
+    <w:lsdException w:name="Table Elegant" w:semiHidden="1" w:unhideWhenUsed="1"/>
+    <w:lsdException w:name="Table Professional" w:semiHidden="1" w:unhideWhenUsed="1"/>
+    <w:lsdException w:name="Table Subtle 1" w:semiHidden="1" w:unhideWhenUsed="1"/>
+    <w:lsdException w:name="Table Subtle 2" w:semiHidden="1" w:unhideWhenUsed="1"/>
+    <w:lsdException w:name="Table Web 1" w:semiHidden="1" w:unhideWhenUsed="1"/>
+    <w:lsdException w:name="Table Web 2" w:semiHidden="1" w:unhideWhenUsed="1"/>
+    <w:lsdException w:name="Table Web 3" w:semiHidden="1" w:unhideWhenUsed="1"/>
+    <w:lsdException w:name="Balloon Text" w:semiHidden="1" w:unhideWhenUsed="1"/>
+    <w:lsdException w:name="Table Grid" w:uiPriority="39"/>
+    <w:lsdException w:name="Table Theme" w:semiHidden="1" w:unhideWhenUsed="1"/>
+    <w:lsdException w:name="Placeholder Text" w:semiHidden="1"/>
+    <w:lsdException w:name="No Spacing" w:semiHidden="1" w:uiPriority="1" w:qFormat="1"/>
+    <w:lsdException w:name="Light Shading" w:uiPriority="60"/>
+    <w:lsdException w:name="Light List" w:uiPriority="61"/>
+    <w:lsdException w:name="Light Grid" w:uiPriority="62"/>
+    <w:lsdException w:name="Medium Shading 1" w:uiPriority="63"/>
+    <w:lsdException w:name="Medium Shading 2" w:uiPriority="64"/>
+    <w:lsdException w:name="Medium List 1" w:uiPriority="65"/>
+    <w:lsdException w:name="Medium List 2" w:uiPriority="66"/>
+    <w:lsdException w:name="Medium Grid 1" w:uiPriority="67"/>
+    <w:lsdException w:name="Medium Grid 2" w:uiPriority="68"/>
+    <w:lsdException w:name="Medium Grid 3" w:uiPriority="69"/>
+    <w:lsdException w:name="Dark List" w:uiPriority="70"/>
+    <w:lsdException w:name="Colorful Shading" w:uiPriority="71"/>
+    <w:lsdException w:name="Colorful List" w:uiPriority="72"/>
+    <w:lsdException w:name="Colorful Grid" w:uiPriority="73"/>
+    <w:lsdException w:name="Light Shading Accent 1" w:uiPriority="60"/>
+    <w:lsdException w:name="Light List Accent 1" w:uiPriority="61"/>
+    <w:lsdException w:name="Light Grid Accent 1" w:uiPriority="62"/>
+    <w:lsdException w:name="Medium Shading 1 Accent 1" w:uiPriority="63"/>
+    <w:lsdException w:name="Medium Shading 2 Accent 1" w:uiPriority="64"/>
+    <w:lsdException w:name="Medium List 1 Accent 1" w:uiPriority="65"/>
+    <w:lsdException w:name="Revision" w:semiHidden="1"/>
     <w:lsdException w:name="List Paragraph" w:uiPriority="34" w:qFormat="1"/>
     <w:lsdException w:name="Quote" w:uiPriority="29" w:qFormat="1"/>
     <w:lsdException w:name="Intense Quote" w:uiPriority="30" w:qFormat="1"/>
-    <w:lsdException w:name="Medium List 2 Accent 1" w:semiHidden="0" w:uiPriority="66"/>
-    <w:lsdException w:name="Medium Grid 1 Accent 1" w:semiHidden="0" w:uiPriority="67"/>
-    <w:lsdException w:name="Medium Grid 2 Accent 1" w:semiHidden="0" w:uiPriority="68"/>
-    <w:lsdException w:name="Medium Grid 3 Accent 1" w:semiHidden="0" w:uiPriority="69"/>
-    <w:lsdException w:name="Dark List Accent 1" w:semiHidden="0" w:uiPriority="70"/>
-    <w:lsdException w:name="Colorful Shading Accent 1" w:semiHidden="0" w:uiPriority="71"/>
-    <w:lsdException w:name="Colorful List Accent 1" w:semiHidden="0" w:uiPriority="72"/>
-    <w:lsdException w:name="Colorful Grid Accent 1" w:semiHidden="0" w:uiPriority="73"/>
-    <w:lsdException w:name="Light Shading Accent 2" w:semiHidden="0" w:uiPriority="60"/>
-    <w:lsdException w:name="Light List Accent 2" w:semiHidden="0" w:uiPriority="61"/>
-    <w:lsdException w:name="Light Grid Accent 2" w:semiHidden="0" w:uiPriority="62"/>
-    <w:lsdException w:name="Medium Shading 1 Accent 2" w:semiHidden="0" w:uiPriority="63"/>
-    <w:lsdException w:name="Medium Shading 2 Accent 2" w:semiHidden="0" w:uiPriority="64"/>
-    <w:lsdException w:name="Medium List 1 Accent 2" w:semiHidden="0" w:uiPriority="65"/>
-    <w:lsdException w:name="Medium List 2 Accent 2" w:semiHidden="0" w:uiPriority="66"/>
-    <w:lsdException w:name="Medium Grid 1 Accent 2" w:semiHidden="0" w:uiPriority="67"/>
-    <w:lsdException w:name="Medium Grid 2 Accent 2" w:semiHidden="0" w:uiPriority="68"/>
-    <w:lsdException w:name="Medium Grid 3 Accent 2" w:semiHidden="0" w:uiPriority="69"/>
-    <w:lsdException w:name="Dark List Accent 2" w:semiHidden="0" w:uiPriority="70"/>
-    <w:lsdException w:name="Colorful Shading Accent 2" w:semiHidden="0" w:uiPriority="71"/>
-    <w:lsdException w:name="Colorful List Accent 2" w:semiHidden="0" w:uiPriority="72"/>
-    <w:lsdException w:name="Colorful Grid Accent 2" w:semiHidden="0" w:uiPriority="73"/>
-    <w:lsdException w:name="Light Shading Accent 3" w:semiHidden="0" w:uiPriority="60"/>
-    <w:lsdException w:name="Light List Accent 3" w:semiHidden="0" w:uiPriority="61"/>
-    <w:lsdException w:name="Light Grid Accent 3" w:semiHidden="0" w:uiPriority="62"/>
-    <w:lsdException w:name="Medium Shading 1 Accent 3" w:semiHidden="0" w:uiPriority="63"/>
-    <w:lsdException w:name="Medium Shading 2 Accent 3" w:semiHidden="0" w:uiPriority="64"/>
-    <w:lsdException w:name="Medium List 1 Accent 3" w:semiHidden="0" w:uiPriority="65"/>
-    <w:lsdException w:name="Medium List 2 Accent 3" w:semiHidden="0" w:uiPriority="66"/>
-    <w:lsdException w:name="Medium Grid 1 Accent 3" w:semiHidden="0" w:uiPriority="67"/>
-    <w:lsdException w:name="Medium Grid 2 Accent 3" w:semiHidden="0" w:uiPriority="68"/>
-    <w:lsdException w:name="Medium Grid 3 Accent 3" w:semiHidden="0" w:uiPriority="69"/>
-    <w:lsdException w:name="Dark List Accent 3" w:semiHidden="0" w:uiPriority="70"/>
-    <w:lsdException w:name="Colorful Shading Accent 3" w:semiHidden="0" w:uiPriority="71"/>
-    <w:lsdException w:name="Colorful List Accent 3" w:semiHidden="0" w:uiPriority="72"/>
-    <w:lsdException w:name="Colorful Grid Accent 3" w:semiHidden="0" w:uiPriority="73"/>
-    <w:lsdException w:name="Light Shading Accent 4" w:semiHidden="0" w:uiPriority="60"/>
-    <w:lsdException w:name="Light List Accent 4" w:semiHidden="0" w:uiPriority="61"/>
-    <w:lsdException w:name="Light Grid Accent 4" w:semiHidden="0" w:uiPriority="62"/>
-    <w:lsdException w:name="Medium Shading 1 Accent 4" w:semiHidden="0" w:uiPriority="63"/>
-    <w:lsdException w:name="Medium Shading 2 Accent 4" w:semiHidden="0" w:uiPriority="64"/>
-    <w:lsdException w:name="Medium List 1 Accent 4" w:semiHidden="0" w:uiPriority="65"/>
-    <w:lsdException w:name="Medium List 2 Accent 4" w:semiHidden="0" w:uiPriority="66"/>
-    <w:lsdException w:name="Medium Grid 1 Accent 4" w:semiHidden="0" w:uiPriority="67"/>
-    <w:lsdException w:name="Medium Grid 2 Accent 4" w:semiHidden="0" w:uiPriority="68"/>
-    <w:lsdException w:name="Medium Grid 3 Accent 4" w:semiHidden="0" w:uiPriority="69"/>
-    <w:lsdException w:name="Dark List Accent 4" w:semiHidden="0" w:uiPriority="70"/>
-    <w:lsdException w:name="Colorful Shading Accent 4" w:semiHidden="0" w:uiPriority="71"/>
-    <w:lsdException w:name="Colorful List Accent 4" w:semiHidden="0" w:uiPriority="72"/>
-    <w:lsdException w:name="Colorful Grid Accent 4" w:semiHidden="0" w:uiPriority="73"/>
-    <w:lsdException w:name="Light Shading Accent 5" w:semiHidden="0" w:uiPriority="60"/>
-    <w:lsdException w:name="Light List Accent 5" w:semiHidden="0" w:uiPriority="61"/>
-    <w:lsdException w:name="Light Grid Accent 5" w:semiHidden="0" w:uiPriority="62"/>
-    <w:lsdException w:name="Medium Shading 1 Accent 5" w:semiHidden="0" w:uiPriority="63"/>
-    <w:lsdException w:name="Medium Shading 2 Accent 5" w:semiHidden="0" w:uiPriority="64"/>
-    <w:lsdException w:name="Medium List 1 Accent 5" w:semiHidden="0" w:uiPriority="65"/>
-    <w:lsdException w:name="Medium List 2 Accent 5" w:semiHidden="0" w:uiPriority="66"/>
-    <w:lsdException w:name="Medium Grid 1 Accent 5" w:semiHidden="0" w:uiPriority="67"/>
-    <w:lsdException w:name="Medium Grid 2 Accent 5" w:semiHidden="0" w:uiPriority="68"/>
-    <w:lsdException w:name="Medium Grid 3 Accent 5" w:semiHidden="0" w:uiPriority="69"/>
-    <w:lsdException w:name="Dark List Accent 5" w:semiHidden="0" w:uiPriority="70"/>
-    <w:lsdException w:name="Colorful Shading Accent 5" w:semiHidden="0" w:uiPriority="71"/>
-    <w:lsdException w:name="Colorful List Accent 5" w:semiHidden="0" w:uiPriority="72"/>
-    <w:lsdException w:name="Colorful Grid Accent 5" w:semiHidden="0" w:uiPriority="73"/>
-    <w:lsdException w:name="Light Shading Accent 6" w:semiHidden="0" w:uiPriority="60"/>
-    <w:lsdException w:name="Light List Accent 6" w:semiHidden="0" w:uiPriority="61"/>
-    <w:lsdException w:name="Light Grid Accent 6" w:semiHidden="0" w:uiPriority="62"/>
-    <w:lsdException w:name="Medium Shading 1 Accent 6" w:semiHidden="0" w:uiPriority="63"/>
-    <w:lsdException w:name="Medium Shading 2 Accent 6" w:semiHidden="0" w:uiPriority="64"/>
-    <w:lsdException w:name="Medium List 1 Accent 6" w:semiHidden="0" w:uiPriority="65"/>
-    <w:lsdException w:name="Medium List 2 Accent 6" w:semiHidden="0" w:uiPriority="66"/>
-    <w:lsdException w:name="Medium Grid 1 Accent 6" w:semiHidden="0" w:uiPriority="67"/>
-    <w:lsdException w:name="Medium Grid 2 Accent 6" w:semiHidden="0" w:uiPriority="68"/>
-    <w:lsdException w:name="Medium Grid 3 Accent 6" w:semiHidden="0" w:uiPriority="69"/>
-    <w:lsdException w:name="Dark List Accent 6" w:semiHidden="0" w:uiPriority="70"/>
-    <w:lsdException w:name="Colorful Shading Accent 6" w:semiHidden="0" w:uiPriority="71"/>
-    <w:lsdException w:name="Colorful List Accent 6" w:semiHidden="0" w:uiPriority="72"/>
-    <w:lsdException w:name="Colorful Grid Accent 6" w:semiHidden="0" w:uiPriority="73"/>
+    <w:lsdException w:name="Medium List 2 Accent 1" w:uiPriority="66"/>
+    <w:lsdException w:name="Medium Grid 1 Accent 1" w:uiPriority="67"/>
+    <w:lsdException w:name="Medium Grid 2 Accent 1" w:uiPriority="68"/>
+    <w:lsdException w:name="Medium Grid 3 Accent 1" w:uiPriority="69"/>
+    <w:lsdException w:name="Dark List Accent 1" w:uiPriority="70"/>
+    <w:lsdException w:name="Colorful Shading Accent 1" w:uiPriority="71"/>
+    <w:lsdException w:name="Colorful List Accent 1" w:uiPriority="72"/>
+    <w:lsdException w:name="Colorful Grid Accent 1" w:uiPriority="73"/>
+    <w:lsdException w:name="Light Shading Accent 2" w:uiPriority="60"/>
+    <w:lsdException w:name="Light List Accent 2" w:uiPriority="61"/>
+    <w:lsdException w:name="Light Grid Accent 2" w:uiPriority="62"/>
+    <w:lsdException w:name="Medium Shading 1 Accent 2" w:uiPriority="63"/>
+    <w:lsdException w:name="Medium Shading 2 Accent 2" w:uiPriority="64"/>
+    <w:lsdException w:name="Medium List 1 Accent 2" w:uiPriority="65"/>
+    <w:lsdException w:name="Medium List 2 Accent 2" w:uiPriority="66"/>
+    <w:lsdException w:name="Medium Grid 1 Accent 2" w:uiPriority="67"/>
+    <w:lsdException w:name="Medium Grid 2 Accent 2" w:uiPriority="68"/>
+    <w:lsdException w:name="Medium Grid 3 Accent 2" w:uiPriority="69"/>
+    <w:lsdException w:name="Dark List Accent 2" w:uiPriority="70"/>
+    <w:lsdException w:name="Colorful Shading Accent 2" w:uiPriority="71"/>
+    <w:lsdException w:name="Colorful List Accent 2" w:uiPriority="72"/>
+    <w:lsdException w:name="Colorful Grid Accent 2" w:uiPriority="73"/>
+    <w:lsdException w:name="Light Shading Accent 3" w:uiPriority="60"/>
+    <w:lsdException w:name="Light List Accent 3" w:uiPriority="61"/>
+    <w:lsdException w:name="Light Grid Accent 3" w:uiPriority="62"/>
+    <w:lsdException w:name="Medium Shading 1 Accent 3" w:uiPriority="63"/>
+    <w:lsdException w:name="Medium Shading 2 Accent 3" w:uiPriority="64"/>
+    <w:lsdException w:name="Medium List 1 Accent 3" w:uiPriority="65"/>
+    <w:lsdException w:name="Medium List 2 Accent 3" w:uiPriority="66"/>
+    <w:lsdException w:name="Medium Grid 1 Accent 3" w:uiPriority="67"/>
+    <w:lsdException w:name="Medium Grid 2 Accent 3" w:uiPriority="68"/>
+    <w:lsdException w:name="Medium Grid 3 Accent 3" w:uiPriority="69"/>
+    <w:lsdException w:name="Dark List Accent 3" w:uiPriority="70"/>
+    <w:lsdException w:name="Colorful Shading Accent 3" w:uiPriority="71"/>
+    <w:lsdException w:name="Colorful List Accent 3" w:uiPriority="72"/>
+    <w:lsdException w:name="Colorful Grid Accent 3" w:uiPriority="73"/>
+    <w:lsdException w:name="Light Shading Accent 4" w:uiPriority="60"/>
+    <w:lsdException w:name="Light List Accent 4" w:uiPriority="61"/>
+    <w:lsdException w:name="Light Grid Accent 4" w:uiPriority="62"/>
+    <w:lsdException w:name="Medium Shading 1 Accent 4" w:uiPriority="63"/>
+    <w:lsdException w:name="Medium Shading 2 Accent 4" w:uiPriority="64"/>
+    <w:lsdException w:name="Medium List 1 Accent 4" w:uiPriority="65"/>
+    <w:lsdException w:name="Medium List 2 Accent 4" w:uiPriority="66"/>
+    <w:lsdException w:name="Medium Grid 1 Accent 4" w:uiPriority="67"/>
+    <w:lsdException w:name="Medium Grid 2 Accent 4" w:uiPriority="68"/>
+    <w:lsdException w:name="Medium Grid 3 Accent 4" w:uiPriority="69"/>
+    <w:lsdException w:name="Dark List Accent 4" w:uiPriority="70"/>
+    <w:lsdException w:name="Colorful Shading Accent 4" w:uiPriority="71"/>
+    <w:lsdException w:name="Colorful List Accent 4" w:uiPriority="72"/>
+    <w:lsdException w:name="Colorful Grid Accent 4" w:uiPriority="73"/>
+    <w:lsdException w:name="Light Shading Accent 5" w:uiPriority="60"/>
+    <w:lsdException w:name="Light List Accent 5" w:uiPriority="61"/>
+    <w:lsdException w:name="Light Grid Accent 5" w:uiPriority="62"/>
+    <w:lsdException w:name="Medium Shading 1 Accent 5" w:uiPriority="63"/>
+    <w:lsdException w:name="Medium Shading 2 Accent 5" w:uiPriority="64"/>
+    <w:lsdException w:name="Medium List 1 Accent 5" w:uiPriority="65"/>
+    <w:lsdException w:name="Medium List 2 Accent 5" w:uiPriority="66"/>
+    <w:lsdException w:name="Medium Grid 1 Accent 5" w:uiPriority="67"/>
+    <w:lsdException w:name="Medium Grid 2 Accent 5" w:uiPriority="68"/>
+    <w:lsdException w:name="Medium Grid 3 Accent 5" w:uiPriority="69"/>
+    <w:lsdException w:name="Dark List Accent 5" w:uiPriority="70"/>
+    <w:lsdException w:name="Colorful Shading Accent 5" w:uiPriority="71"/>
+    <w:lsdException w:name="Colorful List Accent 5" w:uiPriority="72"/>
+    <w:lsdException w:name="Colorful Grid Accent 5" w:uiPriority="73"/>
+    <w:lsdException w:name="Light Shading Accent 6" w:uiPriority="60"/>
+    <w:lsdException w:name="Light List Accent 6" w:uiPriority="61"/>
+    <w:lsdException w:name="Light Grid Accent 6" w:uiPriority="62"/>
+    <w:lsdException w:name="Medium Shading 1 Accent 6" w:uiPriority="63"/>
+    <w:lsdException w:name="Medium Shading 2 Accent 6" w:uiPriority="64"/>
+    <w:lsdException w:name="Medium List 1 Accent 6" w:uiPriority="65"/>
+    <w:lsdException w:name="Medium List 2 Accent 6" w:uiPriority="66"/>
+    <w:lsdException w:name="Medium Grid 1 Accent 6" w:uiPriority="67"/>
+    <w:lsdException w:name="Medium Grid 2 Accent 6" w:uiPriority="68"/>
+    <w:lsdException w:name="Medium Grid 3 Accent 6" w:uiPriority="69"/>
+    <w:lsdException w:name="Dark List Accent 6" w:uiPriority="70"/>
+    <w:lsdException w:name="Colorful Shading Accent 6" w:uiPriority="71"/>
+    <w:lsdException w:name="Colorful List Accent 6" w:uiPriority="72"/>
+    <w:lsdException w:name="Colorful Grid Accent 6" w:uiPriority="73"/>
     <w:lsdException w:name="Subtle Emphasis" w:uiPriority="19"/>
     <w:lsdException w:name="Intense Emphasis" w:uiPriority="21" w:qFormat="1"/>
     <w:lsdException w:name="Subtle Reference" w:uiPriority="31" w:qFormat="1"/>
     <w:lsdException w:name="Intense Reference" w:uiPriority="32" w:qFormat="1"/>
     <w:lsdException w:name="Book Title" w:uiPriority="33" w:qFormat="1"/>
-    <w:lsdException w:name="Bibliography" w:uiPriority="37" w:unhideWhenUsed="1"/>
-    <w:lsdException w:name="TOC Heading" w:uiPriority="39" w:unhideWhenUsed="1" w:qFormat="1"/>
+    <w:lsdException w:name="Bibliography" w:semiHidden="1" w:uiPriority="37" w:unhideWhenUsed="1"/>
+    <w:lsdException w:name="TOC Heading" w:semiHidden="1" w:uiPriority="39" w:unhideWhenUsed="1" w:qFormat="1"/>
+    <w:lsdException w:name="Plain Table 1" w:uiPriority="41"/>
+    <w:lsdException w:name="Plain Table 2" w:uiPriority="42"/>
+    <w:lsdException w:name="Plain Table 3" w:uiPriority="43"/>
+    <w:lsdException w:name="Plain Table 4" w:uiPriority="44"/>
+    <w:lsdException w:name="Plain Table 5" w:uiPriority="45"/>
+    <w:lsdException w:name="Grid Table Light" w:uiPriority="40"/>
+    <w:lsdException w:name="Grid Table 1 Light" w:uiPriority="46"/>
+    <w:lsdException w:name="Grid Table 2" w:uiPriority="47"/>
+    <w:lsdException w:name="Grid Table 3" w:uiPriority="48"/>
+    <w:lsdException w:name="Grid Table 4" w:uiPriority="49"/>
+    <w:lsdException w:name="Grid Table 5 Dark" w:uiPriority="50"/>
+    <w:lsdException w:name="Grid Table 6 Colorful" w:uiPriority="51"/>
+    <w:lsdException w:name="Grid Table 7 Colorful" w:uiPriority="52"/>
+    <w:lsdException w:name="Grid Table 1 Light Accent 1" w:uiPriority="46"/>
+    <w:lsdException w:name="Grid Table 2 Accent 1" w:uiPriority="47"/>
+    <w:lsdException w:name="Grid Table 3 Accent 1" w:uiPriority="48"/>
+    <w:lsdException w:name="Grid Table 4 Accent 1" w:uiPriority="49"/>
+    <w:lsdException w:name="Grid Table 5 Dark Accent 1" w:uiPriority="50"/>
+    <w:lsdException w:name="Grid Table 6 Colorful Accent 1" w:uiPriority="51"/>
+    <w:lsdException w:name="Grid Table 7 Colorful Accent 1" w:uiPriority="52"/>
+    <w:lsdException w:name="Grid Table 1 Light Accent 2" w:uiPriority="46"/>
+    <w:lsdException w:name="Grid Table 2 Accent 2" w:uiPriority="47"/>
+    <w:lsdException w:name="Grid Table 3 Accent 2" w:uiPriority="48"/>
+    <w:lsdException w:name="Grid Table 4 Accent 2" w:uiPriority="49"/>
+    <w:lsdException w:name="Grid Table 5 Dark Accent 2" w:uiPriority="50"/>
+    <w:lsdException w:name="Grid Table 6 Colorful Accent 2" w:uiPriority="51"/>
+    <w:lsdException w:name="Grid Table 7 Colorful Accent 2" w:uiPriority="52"/>
+    <w:lsdException w:name="Grid Table 1 Light Accent 3" w:uiPriority="46"/>
+    <w:lsdException w:name="Grid Table 2 Accent 3" w:uiPriority="47"/>
+    <w:lsdException w:name="Grid Table 3 Accent 3" w:uiPriority="48"/>
+    <w:lsdException w:name="Grid Table 4 Accent 3" w:uiPriority="49"/>
+    <w:lsdException w:name="Grid Table 5 Dark Accent 3" w:uiPriority="50"/>
+    <w:lsdException w:name="Grid Table 6 Colorful Accent 3" w:uiPriority="51"/>
+    <w:lsdException w:name="Grid Table 7 Colorful Accent 3" w:uiPriority="52"/>
+    <w:lsdException w:name="Grid Table 1 Light Accent 4" w:uiPriority="46"/>
+    <w:lsdException w:name="Grid Table 2 Accent 4" w:uiPriority="47"/>
+    <w:lsdException w:name="Grid Table 3 Accent 4" w:uiPriority="48"/>
+    <w:lsdException w:name="Grid Table 4 Accent 4" w:uiPriority="49"/>
+    <w:lsdException w:name="Grid Table 5 Dark Accent 4" w:uiPriority="50"/>
+    <w:lsdException w:name="Grid Table 6 Colorful Accent 4" w:uiPriority="51"/>
+    <w:lsdException w:name="Grid Table 7 Colorful Accent 4" w:uiPriority="52"/>
+    <w:lsdException w:name="Grid Table 1 Light Accent 5" w:uiPriority="46"/>
+    <w:lsdException w:name="Grid Table 2 Accent 5" w:uiPriority="47"/>
+    <w:lsdException w:name="Grid Table 3 Accent 5" w:uiPriority="48"/>
+    <w:lsdException w:name="Grid Table 4 Accent 5" w:uiPriority="49"/>
+    <w:lsdException w:name="Grid Table 5 Dark Accent 5" w:uiPriority="50"/>
+    <w:lsdException w:name="Grid Table 6 Colorful Accent 5" w:uiPriority="51"/>
+    <w:lsdException w:name="Grid Table 7 Colorful Accent 5" w:uiPriority="52"/>
+    <w:lsdException w:name="Grid Table 1 Light Accent 6" w:uiPriority="46"/>
+    <w:lsdException w:name="Grid Table 2 Accent 6" w:uiPriority="47"/>
+    <w:lsdException w:name="Grid Table 3 Accent 6" w:uiPriority="48"/>
+    <w:lsdException w:name="Grid Table 4 Accent 6" w:uiPriority="49"/>
+    <w:lsdException w:name="Grid Table 5 Dark Accent 6" w:uiPriority="50"/>
+    <w:lsdException w:name="Grid Table 6 Colorful Accent 6" w:uiPriority="51"/>
+    <w:lsdException w:name="Grid Table 7 Colorful Accent 6" w:uiPriority="52"/>
+    <w:lsdException w:name="List Table 1 Light" w:uiPriority="46"/>
+    <w:lsdException w:name="List Table 2" w:uiPriority="47"/>
+    <w:lsdException w:name="List Table 3" w:uiPriority="48"/>
+    <w:lsdException w:name="List Table 4" w:uiPriority="49"/>
+    <w:lsdException w:name="List Table 5 Dark" w:uiPriority="50"/>
+    <w:lsdException w:name="List Table 6 Colorful" w:uiPriority="51"/>
+    <w:lsdException w:name="List Table 7 Colorful" w:uiPriority="52"/>
+    <w:lsdException w:name="List Table 1 Light Accent 1" w:uiPriority="46"/>
+    <w:lsdException w:name="List Table 2 Accent 1" w:uiPriority="47"/>
+    <w:lsdException w:name="List Table 3 Accent 1" w:uiPriority="48"/>
+    <w:lsdException w:name="List Table 4 Accent 1" w:uiPriority="49"/>
+    <w:lsdException w:name="List Table 5 Dark Accent 1" w:uiPriority="50"/>
+    <w:lsdException w:name="List Table 6 Colorful Accent 1" w:uiPriority="51"/>
+    <w:lsdException w:name="List Table 7 Colorful Accent 1" w:uiPriority="52"/>
+    <w:lsdException w:name="List Table 1 Light Accent 2" w:uiPriority="46"/>
+    <w:lsdException w:name="List Table 2 Accent 2" w:uiPriority="47"/>
+    <w:lsdException w:name="List Table 3 Accent 2" w:uiPriority="48"/>
+    <w:lsdException w:name="List Table 4 Accent 2" w:uiPriority="49"/>
+    <w:lsdException w:name="List Table 5 Dark Accent 2" w:uiPriority="50"/>
+    <w:lsdException w:name="List Table 6 Colorful Accent 2" w:uiPriority="51"/>
+    <w:lsdException w:name="List Table 7 Colorful Accent 2" w:uiPriority="52"/>
+    <w:lsdException w:name="List Table 1 Light Accent 3" w:uiPriority="46"/>
+    <w:lsdException w:name="List Table 2 Accent 3" w:uiPriority="47"/>
+    <w:lsdException w:name="List Table 3 Accent 3" w:uiPriority="48"/>
+    <w:lsdException w:name="List Table 4 Accent 3" w:uiPriority="49"/>
+    <w:lsdException w:name="List Table 5 Dark Accent 3" w:uiPriority="50"/>
+    <w:lsdException w:name="List Table 6 Colorful Accent 3" w:uiPriority="51"/>
+    <w:lsdException w:name="List Table 7 Colorful Accent 3" w:uiPriority="52"/>
+    <w:lsdException w:name="List Table 1 Light Accent 4" w:uiPriority="46"/>
+    <w:lsdException w:name="List Table 2 Accent 4" w:uiPriority="47"/>
+    <w:lsdException w:name="List Table 3 Accent 4" w:uiPriority="48"/>
+    <w:lsdException w:name="List Table 4 Accent 4" w:uiPriority="49"/>
+    <w:lsdException w:name="List Table 5 Dark Accent 4" w:uiPriority="50"/>
+    <w:lsdException w:name="List Table 6 Colorful Accent 4" w:uiPriority="51"/>
+    <w:lsdException w:name="List Table 7 Colorful Accent 4" w:uiPriority="52"/>
+    <w:lsdException w:name="List Table 1 Light Accent 5" w:uiPriority="46"/>
+    <w:lsdException w:name="List Table 2 Accent 5" w:uiPriority="47"/>
+    <w:lsdException w:name="List Table 3 Accent 5" w:uiPriority="48"/>
+    <w:lsdException w:name="List Table 4 Accent 5" w:uiPriority="49"/>
+    <w:lsdException w:name="List Table 5 Dark Accent 5" w:uiPriority="50"/>
+    <w:lsdException w:name="List Table 6 Colorful Accent 5" w:uiPriority="51"/>
+    <w:lsdException w:name="List Table 7 Colorful Accent 5" w:uiPriority="52"/>
+    <w:lsdException w:name="List Table 1 Light Accent 6" w:uiPriority="46"/>
+    <w:lsdException w:name="List Table 2 Accent 6" w:uiPriority="47"/>
+    <w:lsdException w:name="List Table 3 Accent 6" w:uiPriority="48"/>
+    <w:lsdException w:name="List Table 4 Accent 6" w:uiPriority="49"/>
+    <w:lsdException w:name="List Table 5 Dark Accent 6" w:uiPriority="50"/>
+    <w:lsdException w:name="List Table 6 Colorful Accent 6" w:uiPriority="51"/>
+    <w:lsdException w:name="List Table 7 Colorful Accent 6" w:uiPriority="52"/>
   </w:latentStyles>
   <w:style w:type="paragraph" w:default="1" w:styleId="Normal">
     <w:name w:val="Normal"/>
@@ -3733,584 +3876,7 @@
   <w:style w:type="character" w:default="1" w:styleId="DefaultParagraphFont">
     <w:name w:val="Default Paragraph Font"/>
     <w:uiPriority w:val="1"/>
-    <w:unhideWhenUsed/>
-  </w:style>
-  <w:style w:type="table" w:default="1" w:styleId="TableNormal">
-    <w:name w:val="Normal Table"/>
-    <w:uiPriority w:val="99"/>
     <w:semiHidden/>
-    <w:unhideWhenUsed/>
-    <w:tblPr>
-      <w:tblInd w:w="0" w:type="dxa"/>
-      <w:tblCellMar>
-        <w:top w:w="0" w:type="dxa"/>
-        <w:left w:w="108" w:type="dxa"/>
-        <w:bottom w:w="0" w:type="dxa"/>
-        <w:right w:w="108" w:type="dxa"/>
-      </w:tblCellMar>
-    </w:tblPr>
-  </w:style>
-  <w:style w:type="numbering" w:default="1" w:styleId="NoList">
-    <w:name w:val="No List"/>
-    <w:uiPriority w:val="99"/>
-    <w:semiHidden/>
-    <w:unhideWhenUsed/>
-  </w:style>
-  <w:style w:type="character" w:styleId="PlaceholderText">
-    <w:name w:val="Placeholder Text"/>
-    <w:basedOn w:val="DefaultParagraphFont"/>
-    <w:uiPriority w:val="99"/>
-    <w:semiHidden/>
-    <w:rsid w:val="00EB51FD"/>
-    <w:rPr>
-      <w:color w:val="808080"/>
-    </w:rPr>
-  </w:style>
-  <w:style w:type="table" w:styleId="TableGrid">
-    <w:name w:val="Table Grid"/>
-    <w:basedOn w:val="TableNormal"/>
-    <w:uiPriority w:val="39"/>
-    <w:rsid w:val="008A5B87"/>
-    <w:pPr>
-      <w:spacing w:after="0" w:line="240" w:lineRule="auto"/>
-    </w:pPr>
-    <w:tblPr>
-      <w:tblBorders>
-        <w:top w:val="single" w:sz="4" w:space="0" w:color="auto"/>
-        <w:left w:val="single" w:sz="4" w:space="0" w:color="auto"/>
-        <w:bottom w:val="single" w:sz="4" w:space="0" w:color="auto"/>
-        <w:right w:val="single" w:sz="4" w:space="0" w:color="auto"/>
-        <w:insideH w:val="single" w:sz="4" w:space="0" w:color="auto"/>
-        <w:insideV w:val="single" w:sz="4" w:space="0" w:color="auto"/>
-      </w:tblBorders>
-    </w:tblPr>
-  </w:style>
-  <w:style w:type="paragraph" w:customStyle="1" w:styleId="Referenceslist">
-    <w:name w:val="References list"/>
-    <w:basedOn w:val="List"/>
-    <w:link w:val="ReferenceslistChar"/>
-    <w:semiHidden/>
-    <w:rsid w:val="00225C5A"/>
-    <w:pPr>
-      <w:numPr>
-        <w:numId w:val="1"/>
-      </w:numPr>
-    </w:pPr>
-  </w:style>
-  <w:style w:type="paragraph" w:styleId="List">
-    <w:name w:val="List"/>
-    <w:basedOn w:val="Normal"/>
-    <w:link w:val="ListChar"/>
-    <w:uiPriority w:val="99"/>
-    <w:rsid w:val="00B219AE"/>
-    <w:pPr>
-      <w:ind w:left="283" w:hanging="283"/>
-      <w:contextualSpacing/>
-    </w:pPr>
-  </w:style>
-  <w:style w:type="character" w:customStyle="1" w:styleId="ListChar">
-    <w:name w:val="List Char"/>
-    <w:basedOn w:val="DefaultParagraphFont"/>
-    <w:link w:val="List"/>
-    <w:uiPriority w:val="99"/>
-    <w:rsid w:val="00C358D4"/>
-  </w:style>
-  <w:style w:type="character" w:customStyle="1" w:styleId="ReferenceslistChar">
-    <w:name w:val="References list Char"/>
-    <w:basedOn w:val="ListChar"/>
-    <w:link w:val="Referenceslist"/>
-    <w:semiHidden/>
-    <w:rsid w:val="0030662D"/>
-  </w:style>
-  <w:style w:type="paragraph" w:styleId="Header">
-    <w:name w:val="header"/>
-    <w:basedOn w:val="Normal"/>
-    <w:link w:val="HeaderChar"/>
-    <w:uiPriority w:val="99"/>
-    <w:semiHidden/>
-    <w:rsid w:val="007A0D55"/>
-    <w:pPr>
-      <w:tabs>
-        <w:tab w:val="center" w:pos="4513"/>
-        <w:tab w:val="right" w:pos="9026"/>
-      </w:tabs>
-      <w:spacing w:after="0" w:line="240" w:lineRule="auto"/>
-    </w:pPr>
-  </w:style>
-  <w:style w:type="character" w:customStyle="1" w:styleId="HeaderChar">
-    <w:name w:val="Header Char"/>
-    <w:basedOn w:val="DefaultParagraphFont"/>
-    <w:link w:val="Header"/>
-    <w:uiPriority w:val="99"/>
-    <w:semiHidden/>
-    <w:rsid w:val="00C358D4"/>
-  </w:style>
-  <w:style w:type="paragraph" w:styleId="Footer">
-    <w:name w:val="footer"/>
-    <w:basedOn w:val="Normal"/>
-    <w:link w:val="FooterChar"/>
-    <w:uiPriority w:val="99"/>
-    <w:semiHidden/>
-    <w:rsid w:val="007A0D55"/>
-    <w:pPr>
-      <w:tabs>
-        <w:tab w:val="center" w:pos="4513"/>
-        <w:tab w:val="right" w:pos="9026"/>
-      </w:tabs>
-      <w:spacing w:after="0" w:line="240" w:lineRule="auto"/>
-    </w:pPr>
-  </w:style>
-  <w:style w:type="character" w:customStyle="1" w:styleId="FooterChar">
-    <w:name w:val="Footer Char"/>
-    <w:basedOn w:val="DefaultParagraphFont"/>
-    <w:link w:val="Footer"/>
-    <w:uiPriority w:val="99"/>
-    <w:semiHidden/>
-    <w:rsid w:val="00C358D4"/>
-  </w:style>
-  <w:style w:type="character" w:customStyle="1" w:styleId="Heading1Char">
-    <w:name w:val="Heading 1 Char"/>
-    <w:basedOn w:val="DefaultParagraphFont"/>
-    <w:link w:val="Heading1"/>
-    <w:uiPriority w:val="9"/>
-    <w:rsid w:val="002B0B37"/>
-    <w:rPr>
-      <w:rFonts w:asciiTheme="majorHAnsi" w:eastAsiaTheme="majorEastAsia" w:hAnsiTheme="majorHAnsi" w:cstheme="majorBidi"/>
-      <w:b/>
-      <w:color w:val="595959" w:themeColor="text1" w:themeTint="A6"/>
-      <w:szCs w:val="32"/>
-    </w:rPr>
-  </w:style>
-  <w:style w:type="character" w:customStyle="1" w:styleId="Heading2Char">
-    <w:name w:val="Heading 2 Char"/>
-    <w:basedOn w:val="DefaultParagraphFont"/>
-    <w:link w:val="Heading2"/>
-    <w:uiPriority w:val="9"/>
-    <w:rsid w:val="002B0B37"/>
-    <w:rPr>
-      <w:rFonts w:asciiTheme="majorHAnsi" w:eastAsiaTheme="majorEastAsia" w:hAnsiTheme="majorHAnsi" w:cstheme="majorBidi"/>
-      <w:color w:val="404040" w:themeColor="text1" w:themeTint="BF"/>
-      <w:szCs w:val="26"/>
-    </w:rPr>
-  </w:style>
-  <w:style w:type="character" w:customStyle="1" w:styleId="Heading3Char">
-    <w:name w:val="Heading 3 Char"/>
-    <w:basedOn w:val="DefaultParagraphFont"/>
-    <w:link w:val="Heading3"/>
-    <w:uiPriority w:val="9"/>
-    <w:rsid w:val="00CC586D"/>
-    <w:rPr>
-      <w:rFonts w:asciiTheme="majorHAnsi" w:eastAsiaTheme="majorEastAsia" w:hAnsiTheme="majorHAnsi" w:cstheme="majorBidi"/>
-      <w:color w:val="404040" w:themeColor="text1" w:themeTint="BF"/>
-      <w:szCs w:val="24"/>
-    </w:rPr>
-  </w:style>
-  <w:style w:type="paragraph" w:customStyle="1" w:styleId="NormalfollowingH2">
-    <w:name w:val="Normal following H2"/>
-    <w:basedOn w:val="Normal"/>
-    <w:qFormat/>
-    <w:rsid w:val="002B0B37"/>
-    <w:pPr>
-      <w:ind w:left="113"/>
-    </w:pPr>
-  </w:style>
-  <w:style w:type="paragraph" w:customStyle="1" w:styleId="NormalfollowingH3">
-    <w:name w:val="Normal following H3"/>
-    <w:basedOn w:val="NormalfollowingH2"/>
-    <w:qFormat/>
-    <w:rsid w:val="002B0B37"/>
-    <w:pPr>
-      <w:ind w:left="227"/>
-    </w:pPr>
-  </w:style>
-  <w:style w:type="paragraph" w:customStyle="1" w:styleId="Authornote">
-    <w:name w:val="Author note"/>
-    <w:basedOn w:val="Normal"/>
-    <w:next w:val="Normal"/>
-    <w:qFormat/>
-    <w:rsid w:val="009E73D7"/>
-    <w:pPr>
-      <w:spacing w:after="0" w:line="240" w:lineRule="auto"/>
-      <w:ind w:left="113" w:right="113"/>
-    </w:pPr>
-    <w:rPr>
-      <w:b/>
-      <w:color w:val="385623" w:themeColor="accent6" w:themeShade="80"/>
-    </w:rPr>
-  </w:style>
-  <w:style w:type="paragraph" w:customStyle="1" w:styleId="Blockquote">
-    <w:name w:val="Block quote"/>
-    <w:basedOn w:val="Normal"/>
-    <w:next w:val="Normal"/>
-    <w:qFormat/>
-    <w:rsid w:val="007B3377"/>
-    <w:pPr>
-      <w:spacing w:after="220" w:line="240" w:lineRule="auto"/>
-      <w:ind w:left="284"/>
-    </w:pPr>
-  </w:style>
-  <w:style w:type="paragraph" w:styleId="BalloonText">
-    <w:name w:val="Balloon Text"/>
-    <w:basedOn w:val="Normal"/>
-    <w:link w:val="BalloonTextChar"/>
-    <w:uiPriority w:val="99"/>
-    <w:semiHidden/>
-    <w:rsid w:val="002F2D58"/>
-    <w:pPr>
-      <w:spacing w:after="0" w:line="240" w:lineRule="auto"/>
-    </w:pPr>
-    <w:rPr>
-      <w:rFonts w:ascii="Tahoma" w:hAnsi="Tahoma" w:cs="Tahoma"/>
-      <w:sz w:val="16"/>
-      <w:szCs w:val="16"/>
-    </w:rPr>
-  </w:style>
-  <w:style w:type="character" w:customStyle="1" w:styleId="BalloonTextChar">
-    <w:name w:val="Balloon Text Char"/>
-    <w:basedOn w:val="DefaultParagraphFont"/>
-    <w:link w:val="BalloonText"/>
-    <w:uiPriority w:val="99"/>
-    <w:semiHidden/>
-    <w:rsid w:val="002F2D58"/>
-    <w:rPr>
-      <w:rFonts w:ascii="Tahoma" w:hAnsi="Tahoma" w:cs="Tahoma"/>
-      <w:sz w:val="16"/>
-      <w:szCs w:val="16"/>
-    </w:rPr>
-  </w:style>
-  <w:style w:type="paragraph" w:styleId="NoSpacing">
-    <w:name w:val="No Spacing"/>
-    <w:uiPriority w:val="1"/>
-    <w:qFormat/>
-    <w:rsid w:val="00851671"/>
-    <w:pPr>
-      <w:spacing w:after="0" w:line="240" w:lineRule="auto"/>
-    </w:pPr>
-    <w:rPr>
-      <w:rFonts w:ascii="Garamond" w:eastAsiaTheme="minorEastAsia" w:hAnsi="Garamond" w:cs="Times New Roman"/>
-      <w:sz w:val="24"/>
-      <w:szCs w:val="24"/>
-      <w:vertAlign w:val="superscript"/>
-      <w:lang w:val="en-US"/>
-    </w:rPr>
-  </w:style>
-  <w:style w:type="paragraph" w:styleId="Caption">
-    <w:name w:val="caption"/>
-    <w:basedOn w:val="Normal"/>
-    <w:next w:val="Normal"/>
-    <w:uiPriority w:val="35"/>
-    <w:semiHidden/>
-    <w:qFormat/>
-    <w:rsid w:val="00A4127B"/>
-    <w:pPr>
-      <w:spacing w:after="200" w:line="240" w:lineRule="auto"/>
-    </w:pPr>
-    <w:rPr>
-      <w:b/>
-      <w:bCs/>
-      <w:color w:val="5B9BD5" w:themeColor="accent1"/>
-      <w:sz w:val="18"/>
-      <w:szCs w:val="18"/>
-    </w:rPr>
-  </w:style>
-  <w:style w:type="character" w:styleId="Hyperlink">
-    <w:name w:val="Hyperlink"/>
-    <w:basedOn w:val="DefaultParagraphFont"/>
-    <w:uiPriority w:val="99"/>
-    <w:semiHidden/>
-    <w:rsid w:val="00A4127B"/>
-    <w:rPr>
-      <w:color w:val="0563C1" w:themeColor="hyperlink"/>
-      <w:u w:val="single"/>
-    </w:rPr>
-  </w:style>
-</w:styles>
-</file>
-
-<file path=word/stylesWithEffects.xml><?xml version="1.0" encoding="utf-8"?>
-<w:styles xmlns:wpc="http://schemas.microsoft.com/office/word/2010/wordprocessingCanvas" xmlns:mc="http://schemas.openxmlformats.org/markup-compatibility/2006" xmlns:o="urn:schemas-microsoft-com:office:office" xmlns:r="http://schemas.openxmlformats.org/officeDocument/2006/relationships" xmlns:m="http://schemas.openxmlformats.org/officeDocument/2006/math" xmlns:v="urn:schemas-microsoft-com:vml" xmlns:wp14="http://schemas.microsoft.com/office/word/2010/wordprocessingDrawing" xmlns:wp="http://schemas.openxmlformats.org/drawingml/2006/wordprocessingDrawing" xmlns:w10="urn:schemas-microsoft-com:office:word" xmlns:w="http://schemas.openxmlformats.org/wordprocessingml/2006/main" xmlns:w14="http://schemas.microsoft.com/office/word/2010/wordml" xmlns:wpg="http://schemas.microsoft.com/office/word/2010/wordprocessingGroup" xmlns:wpi="http://schemas.microsoft.com/office/word/2010/wordprocessingInk" xmlns:wne="http://schemas.microsoft.com/office/word/2006/wordml" xmlns:wps="http://schemas.microsoft.com/office/word/2010/wordprocessingShape" mc:Ignorable="w14 wp14">
-  <w:docDefaults>
-    <w:rPrDefault>
-      <w:rPr>
-        <w:rFonts w:asciiTheme="minorHAnsi" w:eastAsiaTheme="minorHAnsi" w:hAnsiTheme="minorHAnsi" w:cstheme="minorBidi"/>
-        <w:sz w:val="22"/>
-        <w:szCs w:val="22"/>
-        <w:lang w:val="en-GB" w:eastAsia="en-US" w:bidi="ar-SA"/>
-      </w:rPr>
-    </w:rPrDefault>
-    <w:pPrDefault>
-      <w:pPr>
-        <w:spacing w:after="160" w:line="259" w:lineRule="auto"/>
-      </w:pPr>
-    </w:pPrDefault>
-  </w:docDefaults>
-  <w:latentStyles w:defLockedState="0" w:defUIPriority="99" w:defSemiHidden="1" w:defUnhideWhenUsed="0" w:defQFormat="0" w:count="267">
-    <w:lsdException w:name="Normal" w:semiHidden="0" w:uiPriority="0" w:qFormat="1"/>
-    <w:lsdException w:name="heading 1" w:semiHidden="0" w:uiPriority="9" w:qFormat="1"/>
-    <w:lsdException w:name="heading 2" w:uiPriority="9" w:unhideWhenUsed="1" w:qFormat="1"/>
-    <w:lsdException w:name="heading 3" w:uiPriority="9" w:unhideWhenUsed="1" w:qFormat="1"/>
-    <w:lsdException w:name="heading 4" w:uiPriority="9" w:unhideWhenUsed="1" w:qFormat="1"/>
-    <w:lsdException w:name="heading 5" w:uiPriority="9" w:unhideWhenUsed="1" w:qFormat="1"/>
-    <w:lsdException w:name="heading 6" w:uiPriority="9" w:unhideWhenUsed="1" w:qFormat="1"/>
-    <w:lsdException w:name="heading 7" w:uiPriority="9" w:unhideWhenUsed="1" w:qFormat="1"/>
-    <w:lsdException w:name="heading 8" w:uiPriority="9" w:unhideWhenUsed="1" w:qFormat="1"/>
-    <w:lsdException w:name="heading 9" w:uiPriority="9" w:unhideWhenUsed="1" w:qFormat="1"/>
-    <w:lsdException w:name="toc 1" w:uiPriority="39" w:unhideWhenUsed="1"/>
-    <w:lsdException w:name="toc 2" w:uiPriority="39" w:unhideWhenUsed="1"/>
-    <w:lsdException w:name="toc 3" w:uiPriority="39" w:unhideWhenUsed="1"/>
-    <w:lsdException w:name="toc 4" w:uiPriority="39" w:unhideWhenUsed="1"/>
-    <w:lsdException w:name="toc 5" w:uiPriority="39" w:unhideWhenUsed="1"/>
-    <w:lsdException w:name="toc 6" w:uiPriority="39" w:unhideWhenUsed="1"/>
-    <w:lsdException w:name="toc 7" w:uiPriority="39" w:unhideWhenUsed="1"/>
-    <w:lsdException w:name="toc 8" w:uiPriority="39" w:unhideWhenUsed="1"/>
-    <w:lsdException w:name="toc 9" w:uiPriority="39" w:unhideWhenUsed="1"/>
-    <w:lsdException w:name="Normal Indent" w:unhideWhenUsed="1"/>
-    <w:lsdException w:name="header" w:unhideWhenUsed="1"/>
-    <w:lsdException w:name="footer" w:unhideWhenUsed="1"/>
-    <w:lsdException w:name="caption" w:uiPriority="35" w:qFormat="1"/>
-    <w:lsdException w:name="List" w:unhideWhenUsed="1"/>
-    <w:lsdException w:name="List 2" w:unhideWhenUsed="1"/>
-    <w:lsdException w:name="List 3" w:unhideWhenUsed="1"/>
-    <w:lsdException w:name="List 4" w:unhideWhenUsed="1"/>
-    <w:lsdException w:name="List 5" w:unhideWhenUsed="1"/>
-    <w:lsdException w:name="Title" w:uiPriority="10" w:qFormat="1"/>
-    <w:lsdException w:name="Default Paragraph Font" w:uiPriority="1" w:unhideWhenUsed="1"/>
-    <w:lsdException w:name="Subtitle" w:uiPriority="11" w:qFormat="1"/>
-    <w:lsdException w:name="Strong" w:uiPriority="22" w:qFormat="1"/>
-    <w:lsdException w:name="Emphasis" w:uiPriority="20" w:qFormat="1"/>
-    <w:lsdException w:name="HTML Top of Form" w:unhideWhenUsed="1"/>
-    <w:lsdException w:name="HTML Bottom of Form" w:unhideWhenUsed="1"/>
-    <w:lsdException w:name="Normal Table" w:unhideWhenUsed="1"/>
-    <w:lsdException w:name="No List" w:unhideWhenUsed="1"/>
-    <w:lsdException w:name="Outline List 1" w:unhideWhenUsed="1"/>
-    <w:lsdException w:name="Outline List 2" w:unhideWhenUsed="1"/>
-    <w:lsdException w:name="Outline List 3" w:unhideWhenUsed="1"/>
-    <w:lsdException w:name="Table Simple 1" w:unhideWhenUsed="1"/>
-    <w:lsdException w:name="Table Simple 2" w:unhideWhenUsed="1"/>
-    <w:lsdException w:name="Table Simple 3" w:unhideWhenUsed="1"/>
-    <w:lsdException w:name="Table Classic 1" w:unhideWhenUsed="1"/>
-    <w:lsdException w:name="Table Classic 2" w:unhideWhenUsed="1"/>
-    <w:lsdException w:name="Table Classic 3" w:unhideWhenUsed="1"/>
-    <w:lsdException w:name="Table Classic 4" w:unhideWhenUsed="1"/>
-    <w:lsdException w:name="Table Colorful 1" w:unhideWhenUsed="1"/>
-    <w:lsdException w:name="Table Colorful 2" w:unhideWhenUsed="1"/>
-    <w:lsdException w:name="Table Colorful 3" w:unhideWhenUsed="1"/>
-    <w:lsdException w:name="Table Columns 1" w:unhideWhenUsed="1"/>
-    <w:lsdException w:name="Table Columns 2" w:unhideWhenUsed="1"/>
-    <w:lsdException w:name="Table Columns 3" w:unhideWhenUsed="1"/>
-    <w:lsdException w:name="Table Columns 4" w:unhideWhenUsed="1"/>
-    <w:lsdException w:name="Table Columns 5" w:unhideWhenUsed="1"/>
-    <w:lsdException w:name="Table Grid 1" w:unhideWhenUsed="1"/>
-    <w:lsdException w:name="Table Grid 2" w:unhideWhenUsed="1"/>
-    <w:lsdException w:name="Table Grid 3" w:unhideWhenUsed="1"/>
-    <w:lsdException w:name="Table Grid 4" w:unhideWhenUsed="1"/>
-    <w:lsdException w:name="Table Grid 5" w:unhideWhenUsed="1"/>
-    <w:lsdException w:name="Table Grid 6" w:unhideWhenUsed="1"/>
-    <w:lsdException w:name="Table Grid 7" w:unhideWhenUsed="1"/>
-    <w:lsdException w:name="Table Grid 8" w:unhideWhenUsed="1"/>
-    <w:lsdException w:name="Table List 1" w:unhideWhenUsed="1"/>
-    <w:lsdException w:name="Table List 2" w:unhideWhenUsed="1"/>
-    <w:lsdException w:name="Table List 3" w:unhideWhenUsed="1"/>
-    <w:lsdException w:name="Table List 4" w:unhideWhenUsed="1"/>
-    <w:lsdException w:name="Table List 5" w:unhideWhenUsed="1"/>
-    <w:lsdException w:name="Table List 6" w:unhideWhenUsed="1"/>
-    <w:lsdException w:name="Table List 7" w:unhideWhenUsed="1"/>
-    <w:lsdException w:name="Table List 8" w:unhideWhenUsed="1"/>
-    <w:lsdException w:name="Table 3D effects 1" w:unhideWhenUsed="1"/>
-    <w:lsdException w:name="Table 3D effects 2" w:unhideWhenUsed="1"/>
-    <w:lsdException w:name="Table 3D effects 3" w:unhideWhenUsed="1"/>
-    <w:lsdException w:name="Table Contemporary" w:unhideWhenUsed="1"/>
-    <w:lsdException w:name="Table Elegant" w:unhideWhenUsed="1"/>
-    <w:lsdException w:name="Table Professional" w:unhideWhenUsed="1"/>
-    <w:lsdException w:name="Table Subtle 1" w:unhideWhenUsed="1"/>
-    <w:lsdException w:name="Table Subtle 2" w:unhideWhenUsed="1"/>
-    <w:lsdException w:name="Table Web 1" w:unhideWhenUsed="1"/>
-    <w:lsdException w:name="Table Web 2" w:unhideWhenUsed="1"/>
-    <w:lsdException w:name="Table Web 3" w:unhideWhenUsed="1"/>
-    <w:lsdException w:name="Table Grid" w:semiHidden="0" w:uiPriority="39"/>
-    <w:lsdException w:name="Table Theme" w:unhideWhenUsed="1"/>
-    <w:lsdException w:name="No Spacing" w:uiPriority="1" w:qFormat="1"/>
-    <w:lsdException w:name="Light Shading" w:semiHidden="0" w:uiPriority="60"/>
-    <w:lsdException w:name="Light List" w:semiHidden="0" w:uiPriority="61"/>
-    <w:lsdException w:name="Light Grid" w:semiHidden="0" w:uiPriority="62"/>
-    <w:lsdException w:name="Medium Shading 1" w:semiHidden="0" w:uiPriority="63"/>
-    <w:lsdException w:name="Medium Shading 2" w:semiHidden="0" w:uiPriority="64"/>
-    <w:lsdException w:name="Medium List 1" w:semiHidden="0" w:uiPriority="65"/>
-    <w:lsdException w:name="Medium List 2" w:semiHidden="0" w:uiPriority="66"/>
-    <w:lsdException w:name="Medium Grid 1" w:semiHidden="0" w:uiPriority="67"/>
-    <w:lsdException w:name="Medium Grid 2" w:semiHidden="0" w:uiPriority="68"/>
-    <w:lsdException w:name="Medium Grid 3" w:semiHidden="0" w:uiPriority="69"/>
-    <w:lsdException w:name="Dark List" w:semiHidden="0" w:uiPriority="70"/>
-    <w:lsdException w:name="Colorful Shading" w:semiHidden="0" w:uiPriority="71"/>
-    <w:lsdException w:name="Colorful List" w:semiHidden="0" w:uiPriority="72"/>
-    <w:lsdException w:name="Colorful Grid" w:semiHidden="0" w:uiPriority="73"/>
-    <w:lsdException w:name="Light Shading Accent 1" w:semiHidden="0" w:uiPriority="60"/>
-    <w:lsdException w:name="Light List Accent 1" w:semiHidden="0" w:uiPriority="61"/>
-    <w:lsdException w:name="Light Grid Accent 1" w:semiHidden="0" w:uiPriority="62"/>
-    <w:lsdException w:name="Medium Shading 1 Accent 1" w:semiHidden="0" w:uiPriority="63"/>
-    <w:lsdException w:name="Medium Shading 2 Accent 1" w:semiHidden="0" w:uiPriority="64"/>
-    <w:lsdException w:name="Medium List 1 Accent 1" w:semiHidden="0" w:uiPriority="65"/>
-    <w:lsdException w:name="List Paragraph" w:uiPriority="34" w:qFormat="1"/>
-    <w:lsdException w:name="Quote" w:uiPriority="29" w:qFormat="1"/>
-    <w:lsdException w:name="Intense Quote" w:uiPriority="30" w:qFormat="1"/>
-    <w:lsdException w:name="Medium List 2 Accent 1" w:semiHidden="0" w:uiPriority="66"/>
-    <w:lsdException w:name="Medium Grid 1 Accent 1" w:semiHidden="0" w:uiPriority="67"/>
-    <w:lsdException w:name="Medium Grid 2 Accent 1" w:semiHidden="0" w:uiPriority="68"/>
-    <w:lsdException w:name="Medium Grid 3 Accent 1" w:semiHidden="0" w:uiPriority="69"/>
-    <w:lsdException w:name="Dark List Accent 1" w:semiHidden="0" w:uiPriority="70"/>
-    <w:lsdException w:name="Colorful Shading Accent 1" w:semiHidden="0" w:uiPriority="71"/>
-    <w:lsdException w:name="Colorful List Accent 1" w:semiHidden="0" w:uiPriority="72"/>
-    <w:lsdException w:name="Colorful Grid Accent 1" w:semiHidden="0" w:uiPriority="73"/>
-    <w:lsdException w:name="Light Shading Accent 2" w:semiHidden="0" w:uiPriority="60"/>
-    <w:lsdException w:name="Light List Accent 2" w:semiHidden="0" w:uiPriority="61"/>
-    <w:lsdException w:name="Light Grid Accent 2" w:semiHidden="0" w:uiPriority="62"/>
-    <w:lsdException w:name="Medium Shading 1 Accent 2" w:semiHidden="0" w:uiPriority="63"/>
-    <w:lsdException w:name="Medium Shading 2 Accent 2" w:semiHidden="0" w:uiPriority="64"/>
-    <w:lsdException w:name="Medium List 1 Accent 2" w:semiHidden="0" w:uiPriority="65"/>
-    <w:lsdException w:name="Medium List 2 Accent 2" w:semiHidden="0" w:uiPriority="66"/>
-    <w:lsdException w:name="Medium Grid 1 Accent 2" w:semiHidden="0" w:uiPriority="67"/>
-    <w:lsdException w:name="Medium Grid 2 Accent 2" w:semiHidden="0" w:uiPriority="68"/>
-    <w:lsdException w:name="Medium Grid 3 Accent 2" w:semiHidden="0" w:uiPriority="69"/>
-    <w:lsdException w:name="Dark List Accent 2" w:semiHidden="0" w:uiPriority="70"/>
-    <w:lsdException w:name="Colorful Shading Accent 2" w:semiHidden="0" w:uiPriority="71"/>
-    <w:lsdException w:name="Colorful List Accent 2" w:semiHidden="0" w:uiPriority="72"/>
-    <w:lsdException w:name="Colorful Grid Accent 2" w:semiHidden="0" w:uiPriority="73"/>
-    <w:lsdException w:name="Light Shading Accent 3" w:semiHidden="0" w:uiPriority="60"/>
-    <w:lsdException w:name="Light List Accent 3" w:semiHidden="0" w:uiPriority="61"/>
-    <w:lsdException w:name="Light Grid Accent 3" w:semiHidden="0" w:uiPriority="62"/>
-    <w:lsdException w:name="Medium Shading 1 Accent 3" w:semiHidden="0" w:uiPriority="63"/>
-    <w:lsdException w:name="Medium Shading 2 Accent 3" w:semiHidden="0" w:uiPriority="64"/>
-    <w:lsdException w:name="Medium List 1 Accent 3" w:semiHidden="0" w:uiPriority="65"/>
-    <w:lsdException w:name="Medium List 2 Accent 3" w:semiHidden="0" w:uiPriority="66"/>
-    <w:lsdException w:name="Medium Grid 1 Accent 3" w:semiHidden="0" w:uiPriority="67"/>
-    <w:lsdException w:name="Medium Grid 2 Accent 3" w:semiHidden="0" w:uiPriority="68"/>
-    <w:lsdException w:name="Medium Grid 3 Accent 3" w:semiHidden="0" w:uiPriority="69"/>
-    <w:lsdException w:name="Dark List Accent 3" w:semiHidden="0" w:uiPriority="70"/>
-    <w:lsdException w:name="Colorful Shading Accent 3" w:semiHidden="0" w:uiPriority="71"/>
-    <w:lsdException w:name="Colorful List Accent 3" w:semiHidden="0" w:uiPriority="72"/>
-    <w:lsdException w:name="Colorful Grid Accent 3" w:semiHidden="0" w:uiPriority="73"/>
-    <w:lsdException w:name="Light Shading Accent 4" w:semiHidden="0" w:uiPriority="60"/>
-    <w:lsdException w:name="Light List Accent 4" w:semiHidden="0" w:uiPriority="61"/>
-    <w:lsdException w:name="Light Grid Accent 4" w:semiHidden="0" w:uiPriority="62"/>
-    <w:lsdException w:name="Medium Shading 1 Accent 4" w:semiHidden="0" w:uiPriority="63"/>
-    <w:lsdException w:name="Medium Shading 2 Accent 4" w:semiHidden="0" w:uiPriority="64"/>
-    <w:lsdException w:name="Medium List 1 Accent 4" w:semiHidden="0" w:uiPriority="65"/>
-    <w:lsdException w:name="Medium List 2 Accent 4" w:semiHidden="0" w:uiPriority="66"/>
-    <w:lsdException w:name="Medium Grid 1 Accent 4" w:semiHidden="0" w:uiPriority="67"/>
-    <w:lsdException w:name="Medium Grid 2 Accent 4" w:semiHidden="0" w:uiPriority="68"/>
-    <w:lsdException w:name="Medium Grid 3 Accent 4" w:semiHidden="0" w:uiPriority="69"/>
-    <w:lsdException w:name="Dark List Accent 4" w:semiHidden="0" w:uiPriority="70"/>
-    <w:lsdException w:name="Colorful Shading Accent 4" w:semiHidden="0" w:uiPriority="71"/>
-    <w:lsdException w:name="Colorful List Accent 4" w:semiHidden="0" w:uiPriority="72"/>
-    <w:lsdException w:name="Colorful Grid Accent 4" w:semiHidden="0" w:uiPriority="73"/>
-    <w:lsdException w:name="Light Shading Accent 5" w:semiHidden="0" w:uiPriority="60"/>
-    <w:lsdException w:name="Light List Accent 5" w:semiHidden="0" w:uiPriority="61"/>
-    <w:lsdException w:name="Light Grid Accent 5" w:semiHidden="0" w:uiPriority="62"/>
-    <w:lsdException w:name="Medium Shading 1 Accent 5" w:semiHidden="0" w:uiPriority="63"/>
-    <w:lsdException w:name="Medium Shading 2 Accent 5" w:semiHidden="0" w:uiPriority="64"/>
-    <w:lsdException w:name="Medium List 1 Accent 5" w:semiHidden="0" w:uiPriority="65"/>
-    <w:lsdException w:name="Medium List 2 Accent 5" w:semiHidden="0" w:uiPriority="66"/>
-    <w:lsdException w:name="Medium Grid 1 Accent 5" w:semiHidden="0" w:uiPriority="67"/>
-    <w:lsdException w:name="Medium Grid 2 Accent 5" w:semiHidden="0" w:uiPriority="68"/>
-    <w:lsdException w:name="Medium Grid 3 Accent 5" w:semiHidden="0" w:uiPriority="69"/>
-    <w:lsdException w:name="Dark List Accent 5" w:semiHidden="0" w:uiPriority="70"/>
-    <w:lsdException w:name="Colorful Shading Accent 5" w:semiHidden="0" w:uiPriority="71"/>
-    <w:lsdException w:name="Colorful List Accent 5" w:semiHidden="0" w:uiPriority="72"/>
-    <w:lsdException w:name="Colorful Grid Accent 5" w:semiHidden="0" w:uiPriority="73"/>
-    <w:lsdException w:name="Light Shading Accent 6" w:semiHidden="0" w:uiPriority="60"/>
-    <w:lsdException w:name="Light List Accent 6" w:semiHidden="0" w:uiPriority="61"/>
-    <w:lsdException w:name="Light Grid Accent 6" w:semiHidden="0" w:uiPriority="62"/>
-    <w:lsdException w:name="Medium Shading 1 Accent 6" w:semiHidden="0" w:uiPriority="63"/>
-    <w:lsdException w:name="Medium Shading 2 Accent 6" w:semiHidden="0" w:uiPriority="64"/>
-    <w:lsdException w:name="Medium List 1 Accent 6" w:semiHidden="0" w:uiPriority="65"/>
-    <w:lsdException w:name="Medium List 2 Accent 6" w:semiHidden="0" w:uiPriority="66"/>
-    <w:lsdException w:name="Medium Grid 1 Accent 6" w:semiHidden="0" w:uiPriority="67"/>
-    <w:lsdException w:name="Medium Grid 2 Accent 6" w:semiHidden="0" w:uiPriority="68"/>
-    <w:lsdException w:name="Medium Grid 3 Accent 6" w:semiHidden="0" w:uiPriority="69"/>
-    <w:lsdException w:name="Dark List Accent 6" w:semiHidden="0" w:uiPriority="70"/>
-    <w:lsdException w:name="Colorful Shading Accent 6" w:semiHidden="0" w:uiPriority="71"/>
-    <w:lsdException w:name="Colorful List Accent 6" w:semiHidden="0" w:uiPriority="72"/>
-    <w:lsdException w:name="Colorful Grid Accent 6" w:semiHidden="0" w:uiPriority="73"/>
-    <w:lsdException w:name="Subtle Emphasis" w:uiPriority="19"/>
-    <w:lsdException w:name="Intense Emphasis" w:uiPriority="21" w:qFormat="1"/>
-    <w:lsdException w:name="Subtle Reference" w:uiPriority="31" w:qFormat="1"/>
-    <w:lsdException w:name="Intense Reference" w:uiPriority="32" w:qFormat="1"/>
-    <w:lsdException w:name="Book Title" w:uiPriority="33" w:qFormat="1"/>
-    <w:lsdException w:name="Bibliography" w:uiPriority="37" w:unhideWhenUsed="1"/>
-    <w:lsdException w:name="TOC Heading" w:uiPriority="39" w:unhideWhenUsed="1" w:qFormat="1"/>
-  </w:latentStyles>
-  <w:style w:type="paragraph" w:default="1" w:styleId="Normal">
-    <w:name w:val="Normal"/>
-    <w:qFormat/>
-    <w:rsid w:val="00846CE1"/>
-  </w:style>
-  <w:style w:type="paragraph" w:styleId="Heading1">
-    <w:name w:val="heading 1"/>
-    <w:basedOn w:val="Normal"/>
-    <w:next w:val="Normal"/>
-    <w:link w:val="Heading1Char"/>
-    <w:uiPriority w:val="9"/>
-    <w:qFormat/>
-    <w:rsid w:val="002B0B37"/>
-    <w:pPr>
-      <w:keepNext/>
-      <w:keepLines/>
-      <w:spacing w:after="220"/>
-      <w:outlineLvl w:val="0"/>
-    </w:pPr>
-    <w:rPr>
-      <w:rFonts w:asciiTheme="majorHAnsi" w:eastAsiaTheme="majorEastAsia" w:hAnsiTheme="majorHAnsi" w:cstheme="majorBidi"/>
-      <w:b/>
-      <w:color w:val="595959" w:themeColor="text1" w:themeTint="A6"/>
-      <w:szCs w:val="32"/>
-    </w:rPr>
-  </w:style>
-  <w:style w:type="paragraph" w:styleId="Heading2">
-    <w:name w:val="heading 2"/>
-    <w:basedOn w:val="Normal"/>
-    <w:next w:val="NormalfollowingH2"/>
-    <w:link w:val="Heading2Char"/>
-    <w:uiPriority w:val="9"/>
-    <w:unhideWhenUsed/>
-    <w:qFormat/>
-    <w:rsid w:val="002B0B37"/>
-    <w:pPr>
-      <w:keepNext/>
-      <w:keepLines/>
-      <w:spacing w:after="220"/>
-      <w:ind w:left="113"/>
-      <w:outlineLvl w:val="1"/>
-    </w:pPr>
-    <w:rPr>
-      <w:rFonts w:asciiTheme="majorHAnsi" w:eastAsiaTheme="majorEastAsia" w:hAnsiTheme="majorHAnsi" w:cstheme="majorBidi"/>
-      <w:color w:val="404040" w:themeColor="text1" w:themeTint="BF"/>
-      <w:szCs w:val="26"/>
-    </w:rPr>
-  </w:style>
-  <w:style w:type="paragraph" w:styleId="Heading3">
-    <w:name w:val="heading 3"/>
-    <w:basedOn w:val="Normal"/>
-    <w:next w:val="NormalfollowingH3"/>
-    <w:link w:val="Heading3Char"/>
-    <w:uiPriority w:val="9"/>
-    <w:qFormat/>
-    <w:rsid w:val="002B0B37"/>
-    <w:pPr>
-      <w:keepNext/>
-      <w:keepLines/>
-      <w:spacing w:after="220"/>
-      <w:ind w:left="227"/>
-      <w:outlineLvl w:val="2"/>
-    </w:pPr>
-    <w:rPr>
-      <w:rFonts w:asciiTheme="majorHAnsi" w:eastAsiaTheme="majorEastAsia" w:hAnsiTheme="majorHAnsi" w:cstheme="majorBidi"/>
-      <w:color w:val="404040" w:themeColor="text1" w:themeTint="BF"/>
-      <w:szCs w:val="24"/>
-    </w:rPr>
-  </w:style>
-  <w:style w:type="character" w:default="1" w:styleId="DefaultParagraphFont">
-    <w:name w:val="Default Paragraph Font"/>
-    <w:uiPriority w:val="1"/>
     <w:unhideWhenUsed/>
   </w:style>
   <w:style w:type="table" w:default="1" w:styleId="TableNormal">
@@ -4606,7 +4172,7 @@
 </file>
 
 <file path=word/glossary/document.xml><?xml version="1.0" encoding="utf-8"?>
-<w:glossaryDocument xmlns:wpc="http://schemas.microsoft.com/office/word/2010/wordprocessingCanvas" xmlns:mc="http://schemas.openxmlformats.org/markup-compatibility/2006" xmlns:o="urn:schemas-microsoft-com:office:office" xmlns:r="http://schemas.openxmlformats.org/officeDocument/2006/relationships" xmlns:m="http://schemas.openxmlformats.org/officeDocument/2006/math" xmlns:v="urn:schemas-microsoft-com:vml" xmlns:wp14="http://schemas.microsoft.com/office/word/2010/wordprocessingDrawing" xmlns:wp="http://schemas.openxmlformats.org/drawingml/2006/wordprocessingDrawing" xmlns:w10="urn:schemas-microsoft-com:office:word" xmlns:w="http://schemas.openxmlformats.org/wordprocessingml/2006/main" xmlns:w14="http://schemas.microsoft.com/office/word/2010/wordml" xmlns:wpg="http://schemas.microsoft.com/office/word/2010/wordprocessingGroup" xmlns:wpi="http://schemas.microsoft.com/office/word/2010/wordprocessingInk" xmlns:wne="http://schemas.microsoft.com/office/word/2006/wordml" xmlns:wps="http://schemas.microsoft.com/office/word/2010/wordprocessingShape" mc:Ignorable="w14 wp14">
+<w:glossaryDocument xmlns:wpc="http://schemas.microsoft.com/office/word/2010/wordprocessingCanvas" xmlns:cx="http://schemas.microsoft.com/office/drawing/2014/chartex" xmlns:cx1="http://schemas.microsoft.com/office/drawing/2015/9/8/chartex" xmlns:mc="http://schemas.openxmlformats.org/markup-compatibility/2006" xmlns:o="urn:schemas-microsoft-com:office:office" xmlns:r="http://schemas.openxmlformats.org/officeDocument/2006/relationships" xmlns:m="http://schemas.openxmlformats.org/officeDocument/2006/math" xmlns:v="urn:schemas-microsoft-com:vml" xmlns:wp14="http://schemas.microsoft.com/office/word/2010/wordprocessingDrawing" xmlns:wp="http://schemas.openxmlformats.org/drawingml/2006/wordprocessingDrawing" xmlns:w10="urn:schemas-microsoft-com:office:word" xmlns:w="http://schemas.openxmlformats.org/wordprocessingml/2006/main" xmlns:w14="http://schemas.microsoft.com/office/word/2010/wordml" xmlns:w15="http://schemas.microsoft.com/office/word/2012/wordml" xmlns:w16se="http://schemas.microsoft.com/office/word/2015/wordml/symex" xmlns:wpg="http://schemas.microsoft.com/office/word/2010/wordprocessingGroup" xmlns:wpi="http://schemas.microsoft.com/office/word/2010/wordprocessingInk" xmlns:wne="http://schemas.microsoft.com/office/word/2006/wordml" xmlns:wps="http://schemas.microsoft.com/office/word/2010/wordprocessingShape" mc:Ignorable="w14 w15 w16se wp14">
   <w:docParts>
     <w:docPart>
       <w:docPartPr>
@@ -5329,7 +4895,7 @@
 </file>
 
 <file path=word/glossary/fontTable.xml><?xml version="1.0" encoding="utf-8"?>
-<w:fonts xmlns:mc="http://schemas.openxmlformats.org/markup-compatibility/2006" xmlns:r="http://schemas.openxmlformats.org/officeDocument/2006/relationships" xmlns:w="http://schemas.openxmlformats.org/wordprocessingml/2006/main" xmlns:w14="http://schemas.microsoft.com/office/word/2010/wordml" mc:Ignorable="w14">
+<w:fonts xmlns:mc="http://schemas.openxmlformats.org/markup-compatibility/2006" xmlns:r="http://schemas.openxmlformats.org/officeDocument/2006/relationships" xmlns:w="http://schemas.openxmlformats.org/wordprocessingml/2006/main" xmlns:w14="http://schemas.microsoft.com/office/word/2010/wordml" xmlns:w15="http://schemas.microsoft.com/office/word/2012/wordml" xmlns:w16se="http://schemas.microsoft.com/office/word/2015/wordml/symex" mc:Ignorable="w14 w15 w16se">
   <w:font w:name="Symbol">
     <w:panose1 w:val="05050102010706020507"/>
     <w:charset w:val="02"/>
@@ -5342,14 +4908,14 @@
     <w:charset w:val="00"/>
     <w:family w:val="roman"/>
     <w:pitch w:val="variable"/>
-    <w:sig w:usb0="E0002EFF" w:usb1="C0007843" w:usb2="00000009" w:usb3="00000000" w:csb0="000001FF" w:csb1="00000000"/>
+    <w:sig w:usb0="E0002AFF" w:usb1="C0007843" w:usb2="00000009" w:usb3="00000000" w:csb0="000001FF" w:csb1="00000000"/>
   </w:font>
   <w:font w:name="Courier New">
     <w:panose1 w:val="02070309020205020404"/>
     <w:charset w:val="00"/>
     <w:family w:val="modern"/>
     <w:pitch w:val="fixed"/>
-    <w:sig w:usb0="E0002AFF" w:usb1="C0007843" w:usb2="00000009" w:usb3="00000000" w:csb0="000001FF" w:csb1="00000000"/>
+    <w:sig w:usb0="E0002EFF" w:usb1="C0007843" w:usb2="00000009" w:usb3="00000000" w:csb0="000001FF" w:csb1="00000000"/>
   </w:font>
   <w:font w:name="Wingdings">
     <w:panose1 w:val="05000000000000000000"/>
@@ -5370,7 +4936,7 @@
     <w:charset w:val="00"/>
     <w:family w:val="swiss"/>
     <w:pitch w:val="variable"/>
-    <w:sig w:usb0="A00002EF" w:usb1="4000207B" w:usb2="00000000" w:usb3="00000000" w:csb0="0000019F" w:csb1="00000000"/>
+    <w:sig w:usb0="A00002EF" w:usb1="4000207B" w:usb2="00000000" w:usb3="00000000" w:csb0="0000009F" w:csb1="00000000"/>
   </w:font>
   <w:font w:name="Tahoma">
     <w:panose1 w:val="020B0604030504040204"/>
@@ -5407,18 +4973,11 @@
     <w:pitch w:val="variable"/>
     <w:sig w:usb0="00000003" w:usb1="00000000" w:usb2="00000000" w:usb3="00000000" w:csb0="00000001" w:csb1="00000000"/>
   </w:font>
-  <w:font w:name="Cambria">
-    <w:panose1 w:val="02040503050406030204"/>
-    <w:charset w:val="00"/>
-    <w:family w:val="roman"/>
-    <w:pitch w:val="variable"/>
-    <w:sig w:usb0="E00002FF" w:usb1="400004FF" w:usb2="00000000" w:usb3="00000000" w:csb0="0000019F" w:csb1="00000000"/>
-  </w:font>
 </w:fonts>
 </file>
 
 <file path=word/glossary/settings.xml><?xml version="1.0" encoding="utf-8"?>
-<w:settings xmlns:mc="http://schemas.openxmlformats.org/markup-compatibility/2006" xmlns:o="urn:schemas-microsoft-com:office:office" xmlns:r="http://schemas.openxmlformats.org/officeDocument/2006/relationships" xmlns:m="http://schemas.openxmlformats.org/officeDocument/2006/math" xmlns:v="urn:schemas-microsoft-com:vml" xmlns:w10="urn:schemas-microsoft-com:office:word" xmlns:w="http://schemas.openxmlformats.org/wordprocessingml/2006/main" xmlns:w14="http://schemas.microsoft.com/office/word/2010/wordml" xmlns:sl="http://schemas.openxmlformats.org/schemaLibrary/2006/main" mc:Ignorable="w14">
+<w:settings xmlns:mc="http://schemas.openxmlformats.org/markup-compatibility/2006" xmlns:o="urn:schemas-microsoft-com:office:office" xmlns:r="http://schemas.openxmlformats.org/officeDocument/2006/relationships" xmlns:m="http://schemas.openxmlformats.org/officeDocument/2006/math" xmlns:v="urn:schemas-microsoft-com:vml" xmlns:w10="urn:schemas-microsoft-com:office:word" xmlns:w="http://schemas.openxmlformats.org/wordprocessingml/2006/main" xmlns:w14="http://schemas.microsoft.com/office/word/2010/wordml" xmlns:w15="http://schemas.microsoft.com/office/word/2012/wordml" xmlns:w16se="http://schemas.microsoft.com/office/word/2015/wordml/symex" xmlns:sl="http://schemas.openxmlformats.org/schemaLibrary/2006/main" mc:Ignorable="w14 w15 w16se">
   <w:view w:val="normal"/>
   <w:defaultTabStop w:val="720"/>
   <w:characterSpacingControl w:val="doNotCompress"/>
@@ -5433,7 +4992,9 @@
     <w:rsidRoot w:val="0057546F"/>
     <w:rsid w:val="00174E39"/>
     <w:rsid w:val="003E6246"/>
+    <w:rsid w:val="005143D1"/>
     <w:rsid w:val="0057546F"/>
+    <w:rsid w:val="00B17385"/>
   </w:rsids>
   <m:mathPr>
     <m:mathFont m:val="Cambria Math"/>
@@ -5456,7 +5017,7 @@
 </file>
 
 <file path=word/glossary/styles.xml><?xml version="1.0" encoding="utf-8"?>
-<w:styles xmlns:mc="http://schemas.openxmlformats.org/markup-compatibility/2006" xmlns:r="http://schemas.openxmlformats.org/officeDocument/2006/relationships" xmlns:w="http://schemas.openxmlformats.org/wordprocessingml/2006/main" xmlns:w14="http://schemas.microsoft.com/office/word/2010/wordml" mc:Ignorable="w14">
+<w:styles xmlns:mc="http://schemas.openxmlformats.org/markup-compatibility/2006" xmlns:r="http://schemas.openxmlformats.org/officeDocument/2006/relationships" xmlns:w="http://schemas.openxmlformats.org/wordprocessingml/2006/main" xmlns:w14="http://schemas.microsoft.com/office/word/2010/wordml" xmlns:w15="http://schemas.microsoft.com/office/word/2012/wordml" xmlns:w16se="http://schemas.microsoft.com/office/word/2015/wordml/symex" mc:Ignorable="w14 w15 w16se">
   <w:docDefaults>
     <w:rPrDefault>
       <w:rPr>
@@ -5472,441 +5033,378 @@
       </w:pPr>
     </w:pPrDefault>
   </w:docDefaults>
-  <w:latentStyles w:defLockedState="0" w:defUIPriority="99" w:defSemiHidden="1" w:defUnhideWhenUsed="1" w:defQFormat="0" w:count="267">
-    <w:lsdException w:name="Normal" w:semiHidden="0" w:uiPriority="0" w:unhideWhenUsed="0" w:qFormat="1"/>
-    <w:lsdException w:name="heading 1" w:semiHidden="0" w:uiPriority="9" w:unhideWhenUsed="0" w:qFormat="1"/>
-    <w:lsdException w:name="heading 2" w:uiPriority="9" w:qFormat="1"/>
-    <w:lsdException w:name="heading 3" w:uiPriority="9" w:qFormat="1"/>
-    <w:lsdException w:name="heading 4" w:uiPriority="9" w:qFormat="1"/>
-    <w:lsdException w:name="heading 5" w:uiPriority="9" w:qFormat="1"/>
-    <w:lsdException w:name="heading 6" w:uiPriority="9" w:qFormat="1"/>
-    <w:lsdException w:name="heading 7" w:uiPriority="9" w:qFormat="1"/>
-    <w:lsdException w:name="heading 8" w:uiPriority="9" w:qFormat="1"/>
-    <w:lsdException w:name="heading 9" w:uiPriority="9" w:qFormat="1"/>
-    <w:lsdException w:name="toc 1" w:uiPriority="39"/>
-    <w:lsdException w:name="toc 2" w:uiPriority="39"/>
-    <w:lsdException w:name="toc 3" w:uiPriority="39"/>
-    <w:lsdException w:name="toc 4" w:uiPriority="39"/>
-    <w:lsdException w:name="toc 5" w:uiPriority="39"/>
-    <w:lsdException w:name="toc 6" w:uiPriority="39"/>
-    <w:lsdException w:name="toc 7" w:uiPriority="39"/>
-    <w:lsdException w:name="toc 8" w:uiPriority="39"/>
-    <w:lsdException w:name="toc 9" w:uiPriority="39"/>
-    <w:lsdException w:name="caption" w:uiPriority="35" w:qFormat="1"/>
-    <w:lsdException w:name="Title" w:semiHidden="0" w:uiPriority="10" w:unhideWhenUsed="0" w:qFormat="1"/>
-    <w:lsdException w:name="Default Paragraph Font" w:uiPriority="1"/>
-    <w:lsdException w:name="Subtitle" w:semiHidden="0" w:uiPriority="11" w:unhideWhenUsed="0" w:qFormat="1"/>
-    <w:lsdException w:name="Strong" w:semiHidden="0" w:uiPriority="22" w:unhideWhenUsed="0" w:qFormat="1"/>
-    <w:lsdException w:name="Emphasis" w:semiHidden="0" w:uiPriority="20" w:unhideWhenUsed="0" w:qFormat="1"/>
-    <w:lsdException w:name="Table Grid" w:semiHidden="0" w:uiPriority="59" w:unhideWhenUsed="0"/>
-    <w:lsdException w:name="Placeholder Text" w:unhideWhenUsed="0"/>
-    <w:lsdException w:name="No Spacing" w:semiHidden="0" w:uiPriority="1" w:unhideWhenUsed="0" w:qFormat="1"/>
-    <w:lsdException w:name="Light Shading" w:semiHidden="0" w:uiPriority="60" w:unhideWhenUsed="0"/>
-    <w:lsdException w:name="Light List" w:semiHidden="0" w:uiPriority="61" w:unhideWhenUsed="0"/>
-    <w:lsdException w:name="Light Grid" w:semiHidden="0" w:uiPriority="62" w:unhideWhenUsed="0"/>
-    <w:lsdException w:name="Medium Shading 1" w:semiHidden="0" w:uiPriority="63" w:unhideWhenUsed="0"/>
-    <w:lsdException w:name="Medium Shading 2" w:semiHidden="0" w:uiPriority="64" w:unhideWhenUsed="0"/>
-    <w:lsdException w:name="Medium List 1" w:semiHidden="0" w:uiPriority="65" w:unhideWhenUsed="0"/>
-    <w:lsdException w:name="Medium List 2" w:semiHidden="0" w:uiPriority="66" w:unhideWhenUsed="0"/>
-    <w:lsdException w:name="Medium Grid 1" w:semiHidden="0" w:uiPriority="67" w:unhideWhenUsed="0"/>
-    <w:lsdException w:name="Medium Grid 2" w:semiHidden="0" w:uiPriority="68" w:unhideWhenUsed="0"/>
-    <w:lsdException w:name="Medium Grid 3" w:semiHidden="0" w:uiPriority="69" w:unhideWhenUsed="0"/>
-    <w:lsdException w:name="Dark List" w:semiHidden="0" w:uiPriority="70" w:unhideWhenUsed="0"/>
-    <w:lsdException w:name="Colorful Shading" w:semiHidden="0" w:uiPriority="71" w:unhideWhenUsed="0"/>
-    <w:lsdException w:name="Colorful List" w:semiHidden="0" w:uiPriority="72" w:unhideWhenUsed="0"/>
-    <w:lsdException w:name="Colorful Grid" w:semiHidden="0" w:uiPriority="73" w:unhideWhenUsed="0"/>
-    <w:lsdException w:name="Light Shading Accent 1" w:semiHidden="0" w:uiPriority="60" w:unhideWhenUsed="0"/>
-    <w:lsdException w:name="Light List Accent 1" w:semiHidden="0" w:uiPriority="61" w:unhideWhenUsed="0"/>
-    <w:lsdException w:name="Light Grid Accent 1" w:semiHidden="0" w:uiPriority="62" w:unhideWhenUsed="0"/>
-    <w:lsdException w:name="Medium Shading 1 Accent 1" w:semiHidden="0" w:uiPriority="63" w:unhideWhenUsed="0"/>
-    <w:lsdException w:name="Medium Shading 2 Accent 1" w:semiHidden="0" w:uiPriority="64" w:unhideWhenUsed="0"/>
-    <w:lsdException w:name="Medium List 1 Accent 1" w:semiHidden="0" w:uiPriority="65" w:unhideWhenUsed="0"/>
-    <w:lsdException w:name="Revision" w:unhideWhenUsed="0"/>
-    <w:lsdException w:name="List Paragraph" w:semiHidden="0" w:uiPriority="34" w:unhideWhenUsed="0" w:qFormat="1"/>
-    <w:lsdException w:name="Quote" w:semiHidden="0" w:uiPriority="29" w:unhideWhenUsed="0" w:qFormat="1"/>
-    <w:lsdException w:name="Intense Quote" w:semiHidden="0" w:uiPriority="30" w:unhideWhenUsed="0" w:qFormat="1"/>
-    <w:lsdException w:name="Medium List 2 Accent 1" w:semiHidden="0" w:uiPriority="66" w:unhideWhenUsed="0"/>
-    <w:lsdException w:name="Medium Grid 1 Accent 1" w:semiHidden="0" w:uiPriority="67" w:unhideWhenUsed="0"/>
-    <w:lsdException w:name="Medium Grid 2 Accent 1" w:semiHidden="0" w:uiPriority="68" w:unhideWhenUsed="0"/>
-    <w:lsdException w:name="Medium Grid 3 Accent 1" w:semiHidden="0" w:uiPriority="69" w:unhideWhenUsed="0"/>
-    <w:lsdException w:name="Dark List Accent 1" w:semiHidden="0" w:uiPriority="70" w:unhideWhenUsed="0"/>
-    <w:lsdException w:name="Colorful Shading Accent 1" w:semiHidden="0" w:uiPriority="71" w:unhideWhenUsed="0"/>
-    <w:lsdException w:name="Colorful List Accent 1" w:semiHidden="0" w:uiPriority="72" w:unhideWhenUsed="0"/>
-    <w:lsdException w:name="Colorful Grid Accent 1" w:semiHidden="0" w:uiPriority="73" w:unhideWhenUsed="0"/>
-    <w:lsdException w:name="Light Shading Accent 2" w:semiHidden="0" w:uiPriority="60" w:unhideWhenUsed="0"/>
-    <w:lsdException w:name="Light List Accent 2" w:semiHidden="0" w:uiPriority="61" w:unhideWhenUsed="0"/>
-    <w:lsdException w:name="Light Grid Accent 2" w:semiHidden="0" w:uiPriority="62" w:unhideWhenUsed="0"/>
-    <w:lsdException w:name="Medium Shading 1 Accent 2" w:semiHidden="0" w:uiPriority="63" w:unhideWhenUsed="0"/>
-    <w:lsdException w:name="Medium Shading 2 Accent 2" w:semiHidden="0" w:uiPriority="64" w:unhideWhenUsed="0"/>
-    <w:lsdException w:name="Medium List 1 Accent 2" w:semiHidden="0" w:uiPriority="65" w:unhideWhenUsed="0"/>
-    <w:lsdException w:name="Medium List 2 Accent 2" w:semiHidden="0" w:uiPriority="66" w:unhideWhenUsed="0"/>
-    <w:lsdException w:name="Medium Grid 1 Accent 2" w:semiHidden="0" w:uiPriority="67" w:unhideWhenUsed="0"/>
-    <w:lsdException w:name="Medium Grid 2 Accent 2" w:semiHidden="0" w:uiPriority="68" w:unhideWhenUsed="0"/>
-    <w:lsdException w:name="Medium Grid 3 Accent 2" w:semiHidden="0" w:uiPriority="69" w:unhideWhenUsed="0"/>
-    <w:lsdException w:name="Dark List Accent 2" w:semiHidden="0" w:uiPriority="70" w:unhideWhenUsed="0"/>
-    <w:lsdException w:name="Colorful Shading Accent 2" w:semiHidden="0" w:uiPriority="71" w:unhideWhenUsed="0"/>
-    <w:lsdException w:name="Colorful List Accent 2" w:semiHidden="0" w:uiPriority="72" w:unhideWhenUsed="0"/>
-    <w:lsdException w:name="Colorful Grid Accent 2" w:semiHidden="0" w:uiPriority="73" w:unhideWhenUsed="0"/>
-    <w:lsdException w:name="Light Shading Accent 3" w:semiHidden="0" w:uiPriority="60" w:unhideWhenUsed="0"/>
-    <w:lsdException w:name="Light List Accent 3" w:semiHidden="0" w:uiPriority="61" w:unhideWhenUsed="0"/>
-    <w:lsdException w:name="Light Grid Accent 3" w:semiHidden="0" w:uiPriority="62" w:unhideWhenUsed="0"/>
-    <w:lsdException w:name="Medium Shading 1 Accent 3" w:semiHidden="0" w:uiPriority="63" w:unhideWhenUsed="0"/>
-    <w:lsdException w:name="Medium Shading 2 Accent 3" w:semiHidden="0" w:uiPriority="64" w:unhideWhenUsed="0"/>
-    <w:lsdException w:name="Medium List 1 Accent 3" w:semiHidden="0" w:uiPriority="65" w:unhideWhenUsed="0"/>
-    <w:lsdException w:name="Medium List 2 Accent 3" w:semiHidden="0" w:uiPriority="66" w:unhideWhenUsed="0"/>
-    <w:lsdException w:name="Medium Grid 1 Accent 3" w:semiHidden="0" w:uiPriority="67" w:unhideWhenUsed="0"/>
-    <w:lsdException w:name="Medium Grid 2 Accent 3" w:semiHidden="0" w:uiPriority="68" w:unhideWhenUsed="0"/>
-    <w:lsdException w:name="Medium Grid 3 Accent 3" w:semiHidden="0" w:uiPriority="69" w:unhideWhenUsed="0"/>
-    <w:lsdException w:name="Dark List Accent 3" w:semiHidden="0" w:uiPriority="70" w:unhideWhenUsed="0"/>
-    <w:lsdException w:name="Colorful Shading Accent 3" w:semiHidden="0" w:uiPriority="71" w:unhideWhenUsed="0"/>
-    <w:lsdException w:name="Colorful List Accent 3" w:semiHidden="0" w:uiPriority="72" w:unhideWhenUsed="0"/>
-    <w:lsdException w:name="Colorful Grid Accent 3" w:semiHidden="0" w:uiPriority="73" w:unhideWhenUsed="0"/>
-    <w:lsdException w:name="Light Shading Accent 4" w:semiHidden="0" w:uiPriority="60" w:unhideWhenUsed="0"/>
-    <w:lsdException w:name="Light List Accent 4" w:semiHidden="0" w:uiPriority="61" w:unhideWhenUsed="0"/>
-    <w:lsdException w:name="Light Grid Accent 4" w:semiHidden="0" w:uiPriority="62" w:unhideWhenUsed="0"/>
-    <w:lsdException w:name="Medium Shading 1 Accent 4" w:semiHidden="0" w:uiPriority="63" w:unhideWhenUsed="0"/>
-    <w:lsdException w:name="Medium Shading 2 Accent 4" w:semiHidden="0" w:uiPriority="64" w:unhideWhenUsed="0"/>
-    <w:lsdException w:name="Medium List 1 Accent 4" w:semiHidden="0" w:uiPriority="65" w:unhideWhenUsed="0"/>
-    <w:lsdException w:name="Medium List 2 Accent 4" w:semiHidden="0" w:uiPriority="66" w:unhideWhenUsed="0"/>
-    <w:lsdException w:name="Medium Grid 1 Accent 4" w:semiHidden="0" w:uiPriority="67" w:unhideWhenUsed="0"/>
-    <w:lsdException w:name="Medium Grid 2 Accent 4" w:semiHidden="0" w:uiPriority="68" w:unhideWhenUsed="0"/>
-    <w:lsdException w:name="Medium Grid 3 Accent 4" w:semiHidden="0" w:uiPriority="69" w:unhideWhenUsed="0"/>
-    <w:lsdException w:name="Dark List Accent 4" w:semiHidden="0" w:uiPriority="70" w:unhideWhenUsed="0"/>
-    <w:lsdException w:name="Colorful Shading Accent 4" w:semiHidden="0" w:uiPriority="71" w:unhideWhenUsed="0"/>
-    <w:lsdException w:name="Colorful List Accent 4" w:semiHidden="0" w:uiPriority="72" w:unhideWhenUsed="0"/>
-    <w:lsdException w:name="Colorful Grid Accent 4" w:semiHidden="0" w:uiPriority="73" w:unhideWhenUsed="0"/>
-    <w:lsdException w:name="Light Shading Accent 5" w:semiHidden="0" w:uiPriority="60" w:unhideWhenUsed="0"/>
-    <w:lsdException w:name="Light List Accent 5" w:semiHidden="0" w:uiPriority="61" w:unhideWhenUsed="0"/>
-    <w:lsdException w:name="Light Grid Accent 5" w:semiHidden="0" w:uiPriority="62" w:unhideWhenUsed="0"/>
-    <w:lsdException w:name="Medium Shading 1 Accent 5" w:semiHidden="0" w:uiPriority="63" w:unhideWhenUsed="0"/>
-    <w:lsdException w:name="Medium Shading 2 Accent 5" w:semiHidden="0" w:uiPriority="64" w:unhideWhenUsed="0"/>
-    <w:lsdException w:name="Medium List 1 Accent 5" w:semiHidden="0" w:uiPriority="65" w:unhideWhenUsed="0"/>
-    <w:lsdException w:name="Medium List 2 Accent 5" w:semiHidden="0" w:uiPriority="66" w:unhideWhenUsed="0"/>
-    <w:lsdException w:name="Medium Grid 1 Accent 5" w:semiHidden="0" w:uiPriority="67" w:unhideWhenUsed="0"/>
-    <w:lsdException w:name="Medium Grid 2 Accent 5" w:semiHidden="0" w:uiPriority="68" w:unhideWhenUsed="0"/>
-    <w:lsdException w:name="Medium Grid 3 Accent 5" w:semiHidden="0" w:uiPriority="69" w:unhideWhenUsed="0"/>
-    <w:lsdException w:name="Dark List Accent 5" w:semiHidden="0" w:uiPriority="70" w:unhideWhenUsed="0"/>
-    <w:lsdException w:name="Colorful Shading Accent 5" w:semiHidden="0" w:uiPriority="71" w:unhideWhenUsed="0"/>
-    <w:lsdException w:name="Colorful List Accent 5" w:semiHidden="0" w:uiPriority="72" w:unhideWhenUsed="0"/>
-    <w:lsdException w:name="Colorful Grid Accent 5" w:semiHidden="0" w:uiPriority="73" w:unhideWhenUsed="0"/>
-    <w:lsdException w:name="Light Shading Accent 6" w:semiHidden="0" w:uiPriority="60" w:unhideWhenUsed="0"/>
-    <w:lsdException w:name="Light List Accent 6" w:semiHidden="0" w:uiPriority="61" w:unhideWhenUsed="0"/>
-    <w:lsdException w:name="Light Grid Accent 6" w:semiHidden="0" w:uiPriority="62" w:unhideWhenUsed="0"/>
-    <w:lsdException w:name="Medium Shading 1 Accent 6" w:semiHidden="0" w:uiPriority="63" w:unhideWhenUsed="0"/>
-    <w:lsdException w:name="Medium Shading 2 Accent 6" w:semiHidden="0" w:uiPriority="64" w:unhideWhenUsed="0"/>
-    <w:lsdException w:name="Medium List 1 Accent 6" w:semiHidden="0" w:uiPriority="65" w:unhideWhenUsed="0"/>
-    <w:lsdException w:name="Medium List 2 Accent 6" w:semiHidden="0" w:uiPriority="66" w:unhideWhenUsed="0"/>
-    <w:lsdException w:name="Medium Grid 1 Accent 6" w:semiHidden="0" w:uiPriority="67" w:unhideWhenUsed="0"/>
-    <w:lsdException w:name="Medium Grid 2 Accent 6" w:semiHidden="0" w:uiPriority="68" w:unhideWhenUsed="0"/>
-    <w:lsdException w:name="Medium Grid 3 Accent 6" w:semiHidden="0" w:uiPriority="69" w:unhideWhenUsed="0"/>
-    <w:lsdException w:name="Dark List Accent 6" w:semiHidden="0" w:uiPriority="70" w:unhideWhenUsed="0"/>
-    <w:lsdException w:name="Colorful Shading Accent 6" w:semiHidden="0" w:uiPriority="71" w:unhideWhenUsed="0"/>
-    <w:lsdException w:name="Colorful List Accent 6" w:semiHidden="0" w:uiPriority="72" w:unhideWhenUsed="0"/>
-    <w:lsdException w:name="Colorful Grid Accent 6" w:semiHidden="0" w:uiPriority="73" w:unhideWhenUsed="0"/>
-    <w:lsdException w:name="Subtle Emphasis" w:semiHidden="0" w:uiPriority="19" w:unhideWhenUsed="0" w:qFormat="1"/>
-    <w:lsdException w:name="Intense Emphasis" w:semiHidden="0" w:uiPriority="21" w:unhideWhenUsed="0" w:qFormat="1"/>
-    <w:lsdException w:name="Subtle Reference" w:semiHidden="0" w:uiPriority="31" w:unhideWhenUsed="0" w:qFormat="1"/>
-    <w:lsdException w:name="Intense Reference" w:semiHidden="0" w:uiPriority="32" w:unhideWhenUsed="0" w:qFormat="1"/>
-    <w:lsdException w:name="Book Title" w:semiHidden="0" w:uiPriority="33" w:unhideWhenUsed="0" w:qFormat="1"/>
-    <w:lsdException w:name="Bibliography" w:uiPriority="37"/>
-    <w:lsdException w:name="TOC Heading" w:uiPriority="39" w:qFormat="1"/>
-  </w:latentStyles>
-  <w:style w:type="paragraph" w:default="1" w:styleId="Normal">
-    <w:name w:val="Normal"/>
-    <w:qFormat/>
-  </w:style>
-  <w:style w:type="character" w:default="1" w:styleId="DefaultParagraphFont">
-    <w:name w:val="Default Paragraph Font"/>
-    <w:uiPriority w:val="1"/>
-    <w:semiHidden/>
-    <w:unhideWhenUsed/>
-  </w:style>
-  <w:style w:type="table" w:default="1" w:styleId="TableNormal">
-    <w:name w:val="Normal Table"/>
-    <w:uiPriority w:val="99"/>
-    <w:semiHidden/>
-    <w:unhideWhenUsed/>
-    <w:tblPr>
-      <w:tblInd w:w="0" w:type="dxa"/>
-      <w:tblCellMar>
-        <w:top w:w="0" w:type="dxa"/>
-        <w:left w:w="108" w:type="dxa"/>
-        <w:bottom w:w="0" w:type="dxa"/>
-        <w:right w:w="108" w:type="dxa"/>
-      </w:tblCellMar>
-    </w:tblPr>
-  </w:style>
-  <w:style w:type="numbering" w:default="1" w:styleId="NoList">
-    <w:name w:val="No List"/>
-    <w:uiPriority w:val="99"/>
-    <w:semiHidden/>
-    <w:unhideWhenUsed/>
-  </w:style>
-  <w:style w:type="character" w:styleId="PlaceholderText">
-    <w:name w:val="Placeholder Text"/>
-    <w:basedOn w:val="DefaultParagraphFont"/>
-    <w:uiPriority w:val="99"/>
-    <w:semiHidden/>
-    <w:rsid w:val="00174E39"/>
-    <w:rPr>
-      <w:color w:val="808080"/>
-    </w:rPr>
-  </w:style>
-  <w:style w:type="paragraph" w:customStyle="1" w:styleId="F63DABD654F4469DA1F3E9FE7D8AF25D">
-    <w:name w:val="F63DABD654F4469DA1F3E9FE7D8AF25D"/>
-  </w:style>
-  <w:style w:type="paragraph" w:customStyle="1" w:styleId="9F225D019D1A447387DB1C8BC3790146">
-    <w:name w:val="9F225D019D1A447387DB1C8BC3790146"/>
-  </w:style>
-  <w:style w:type="paragraph" w:customStyle="1" w:styleId="59EF40A0DFDC4AE38922C90B917DAAC5">
-    <w:name w:val="59EF40A0DFDC4AE38922C90B917DAAC5"/>
-  </w:style>
-  <w:style w:type="paragraph" w:customStyle="1" w:styleId="17F04355D0454FC9A5BA11EEC2FF86DD">
-    <w:name w:val="17F04355D0454FC9A5BA11EEC2FF86DD"/>
-  </w:style>
-  <w:style w:type="paragraph" w:customStyle="1" w:styleId="6229A4D0825B495D9FF144D406E396FC">
-    <w:name w:val="6229A4D0825B495D9FF144D406E396FC"/>
-  </w:style>
-  <w:style w:type="paragraph" w:customStyle="1" w:styleId="FDEFCD5D3353425EA20A3BE3BC7F4DAF">
-    <w:name w:val="FDEFCD5D3353425EA20A3BE3BC7F4DAF"/>
-  </w:style>
-  <w:style w:type="paragraph" w:customStyle="1" w:styleId="B234C2EEA150496D97CB06304C5E5FDD">
-    <w:name w:val="B234C2EEA150496D97CB06304C5E5FDD"/>
-  </w:style>
-  <w:style w:type="paragraph" w:customStyle="1" w:styleId="EEAA16D4001B48C48B902A07EC742CE2">
-    <w:name w:val="EEAA16D4001B48C48B902A07EC742CE2"/>
-  </w:style>
-  <w:style w:type="paragraph" w:customStyle="1" w:styleId="7418B743C4704D029388DBD4B4F8F19F">
-    <w:name w:val="7418B743C4704D029388DBD4B4F8F19F"/>
-  </w:style>
-  <w:style w:type="paragraph" w:customStyle="1" w:styleId="DBB94F8041BE4F69974CEFC095EACF36">
-    <w:name w:val="DBB94F8041BE4F69974CEFC095EACF36"/>
-  </w:style>
-  <w:style w:type="paragraph" w:customStyle="1" w:styleId="EE020CC6EF1144059DB56B6DBA1EE70C">
-    <w:name w:val="EE020CC6EF1144059DB56B6DBA1EE70C"/>
-  </w:style>
-  <w:style w:type="paragraph" w:customStyle="1" w:styleId="AE0E4F3CEFAD44318EA87C2F3BD841FB">
-    <w:name w:val="AE0E4F3CEFAD44318EA87C2F3BD841FB"/>
-    <w:rsid w:val="00174E39"/>
-  </w:style>
-  <w:style w:type="paragraph" w:customStyle="1" w:styleId="293A35BAEB684B9A8F9BD1E6768D51FE">
-    <w:name w:val="293A35BAEB684B9A8F9BD1E6768D51FE"/>
-    <w:rsid w:val="00174E39"/>
-  </w:style>
-  <w:style w:type="paragraph" w:customStyle="1" w:styleId="701DAE0971674FE1B759DA8A1DE0219D">
-    <w:name w:val="701DAE0971674FE1B759DA8A1DE0219D"/>
-    <w:rsid w:val="00174E39"/>
-  </w:style>
-  <w:style w:type="paragraph" w:customStyle="1" w:styleId="CF3BA277EB4B498285F893F757DE7C97">
-    <w:name w:val="CF3BA277EB4B498285F893F757DE7C97"/>
-    <w:rsid w:val="00174E39"/>
-  </w:style>
-  <w:style w:type="paragraph" w:customStyle="1" w:styleId="D287A1F183384FBEAD162867E7D1B5AE">
-    <w:name w:val="D287A1F183384FBEAD162867E7D1B5AE"/>
-    <w:rsid w:val="00174E39"/>
-  </w:style>
-  <w:style w:type="paragraph" w:customStyle="1" w:styleId="8727BFCC0B0743979D4C4ACF823B51A4">
-    <w:name w:val="8727BFCC0B0743979D4C4ACF823B51A4"/>
-    <w:rsid w:val="00174E39"/>
-  </w:style>
-  <w:style w:type="paragraph" w:customStyle="1" w:styleId="4B7BECF8C8D9497D957FD3559D7E03A1">
-    <w:name w:val="4B7BECF8C8D9497D957FD3559D7E03A1"/>
-    <w:rsid w:val="00174E39"/>
-  </w:style>
-  <w:style w:type="paragraph" w:customStyle="1" w:styleId="3F32B23B59464FB493492E38C8424BE7">
-    <w:name w:val="3F32B23B59464FB493492E38C8424BE7"/>
-    <w:rsid w:val="00174E39"/>
-  </w:style>
-  <w:style w:type="paragraph" w:customStyle="1" w:styleId="BD598AC29A564A8D9FC248C95E7AE1AB">
-    <w:name w:val="BD598AC29A564A8D9FC248C95E7AE1AB"/>
-    <w:rsid w:val="00174E39"/>
-  </w:style>
-  <w:style w:type="paragraph" w:customStyle="1" w:styleId="C6FD0657CD3F4C18B204272D50059DE8">
-    <w:name w:val="C6FD0657CD3F4C18B204272D50059DE8"/>
-    <w:rsid w:val="00174E39"/>
-  </w:style>
-  <w:style w:type="paragraph" w:customStyle="1" w:styleId="B62EFAEE0570416194F9530676FCC623">
-    <w:name w:val="B62EFAEE0570416194F9530676FCC623"/>
-    <w:rsid w:val="00174E39"/>
-  </w:style>
-  <w:style w:type="paragraph" w:customStyle="1" w:styleId="65E03DCF5C98480C908779C1C7AB4732">
-    <w:name w:val="65E03DCF5C98480C908779C1C7AB4732"/>
-    <w:rsid w:val="00174E39"/>
-  </w:style>
-  <w:style w:type="paragraph" w:customStyle="1" w:styleId="F4B3816F2E2B4D6891CBA75576890E18">
-    <w:name w:val="F4B3816F2E2B4D6891CBA75576890E18"/>
-    <w:rsid w:val="00174E39"/>
-  </w:style>
-  <w:style w:type="paragraph" w:customStyle="1" w:styleId="150E45A353A14CB19C0DA765E0894B34">
-    <w:name w:val="150E45A353A14CB19C0DA765E0894B34"/>
-    <w:rsid w:val="00174E39"/>
-  </w:style>
-  <w:style w:type="paragraph" w:customStyle="1" w:styleId="A155D3A72FC14B68ADF6D384DB2EDA23">
-    <w:name w:val="A155D3A72FC14B68ADF6D384DB2EDA23"/>
-    <w:rsid w:val="00174E39"/>
-  </w:style>
-  <w:style w:type="paragraph" w:customStyle="1" w:styleId="6A99EDA526674A50BD67A1A88FAA37DE">
-    <w:name w:val="6A99EDA526674A50BD67A1A88FAA37DE"/>
-    <w:rsid w:val="00174E39"/>
-  </w:style>
-</w:styles>
-</file>
-
-<file path=word/glossary/stylesWithEffects.xml><?xml version="1.0" encoding="utf-8"?>
-<w:styles xmlns:wpc="http://schemas.microsoft.com/office/word/2010/wordprocessingCanvas" xmlns:mc="http://schemas.openxmlformats.org/markup-compatibility/2006" xmlns:o="urn:schemas-microsoft-com:office:office" xmlns:r="http://schemas.openxmlformats.org/officeDocument/2006/relationships" xmlns:m="http://schemas.openxmlformats.org/officeDocument/2006/math" xmlns:v="urn:schemas-microsoft-com:vml" xmlns:wp14="http://schemas.microsoft.com/office/word/2010/wordprocessingDrawing" xmlns:wp="http://schemas.openxmlformats.org/drawingml/2006/wordprocessingDrawing" xmlns:w10="urn:schemas-microsoft-com:office:word" xmlns:w="http://schemas.openxmlformats.org/wordprocessingml/2006/main" xmlns:w14="http://schemas.microsoft.com/office/word/2010/wordml" xmlns:wpg="http://schemas.microsoft.com/office/word/2010/wordprocessingGroup" xmlns:wpi="http://schemas.microsoft.com/office/word/2010/wordprocessingInk" xmlns:wne="http://schemas.microsoft.com/office/word/2006/wordml" xmlns:wps="http://schemas.microsoft.com/office/word/2010/wordprocessingShape" mc:Ignorable="w14 wp14">
-  <w:docDefaults>
-    <w:rPrDefault>
-      <w:rPr>
-        <w:rFonts w:asciiTheme="minorHAnsi" w:eastAsiaTheme="minorEastAsia" w:hAnsiTheme="minorHAnsi" w:cstheme="minorBidi"/>
-        <w:sz w:val="22"/>
-        <w:szCs w:val="22"/>
-        <w:lang w:val="en-CA" w:eastAsia="en-CA" w:bidi="ar-SA"/>
-      </w:rPr>
-    </w:rPrDefault>
-    <w:pPrDefault>
-      <w:pPr>
-        <w:spacing w:after="200" w:line="276" w:lineRule="auto"/>
-      </w:pPr>
-    </w:pPrDefault>
-  </w:docDefaults>
-  <w:latentStyles w:defLockedState="0" w:defUIPriority="99" w:defSemiHidden="1" w:defUnhideWhenUsed="1" w:defQFormat="0" w:count="267">
-    <w:lsdException w:name="Normal" w:semiHidden="0" w:uiPriority="0" w:unhideWhenUsed="0" w:qFormat="1"/>
-    <w:lsdException w:name="heading 1" w:semiHidden="0" w:uiPriority="9" w:unhideWhenUsed="0" w:qFormat="1"/>
-    <w:lsdException w:name="heading 2" w:uiPriority="9" w:qFormat="1"/>
-    <w:lsdException w:name="heading 3" w:uiPriority="9" w:qFormat="1"/>
-    <w:lsdException w:name="heading 4" w:uiPriority="9" w:qFormat="1"/>
-    <w:lsdException w:name="heading 5" w:uiPriority="9" w:qFormat="1"/>
-    <w:lsdException w:name="heading 6" w:uiPriority="9" w:qFormat="1"/>
-    <w:lsdException w:name="heading 7" w:uiPriority="9" w:qFormat="1"/>
-    <w:lsdException w:name="heading 8" w:uiPriority="9" w:qFormat="1"/>
-    <w:lsdException w:name="heading 9" w:uiPriority="9" w:qFormat="1"/>
-    <w:lsdException w:name="toc 1" w:uiPriority="39"/>
-    <w:lsdException w:name="toc 2" w:uiPriority="39"/>
-    <w:lsdException w:name="toc 3" w:uiPriority="39"/>
-    <w:lsdException w:name="toc 4" w:uiPriority="39"/>
-    <w:lsdException w:name="toc 5" w:uiPriority="39"/>
-    <w:lsdException w:name="toc 6" w:uiPriority="39"/>
-    <w:lsdException w:name="toc 7" w:uiPriority="39"/>
-    <w:lsdException w:name="toc 8" w:uiPriority="39"/>
-    <w:lsdException w:name="toc 9" w:uiPriority="39"/>
-    <w:lsdException w:name="caption" w:uiPriority="35" w:qFormat="1"/>
-    <w:lsdException w:name="Title" w:semiHidden="0" w:uiPriority="10" w:unhideWhenUsed="0" w:qFormat="1"/>
-    <w:lsdException w:name="Default Paragraph Font" w:uiPriority="1"/>
-    <w:lsdException w:name="Subtitle" w:semiHidden="0" w:uiPriority="11" w:unhideWhenUsed="0" w:qFormat="1"/>
-    <w:lsdException w:name="Strong" w:semiHidden="0" w:uiPriority="22" w:unhideWhenUsed="0" w:qFormat="1"/>
-    <w:lsdException w:name="Emphasis" w:semiHidden="0" w:uiPriority="20" w:unhideWhenUsed="0" w:qFormat="1"/>
-    <w:lsdException w:name="Table Grid" w:semiHidden="0" w:uiPriority="59" w:unhideWhenUsed="0"/>
-    <w:lsdException w:name="Placeholder Text" w:unhideWhenUsed="0"/>
-    <w:lsdException w:name="No Spacing" w:semiHidden="0" w:uiPriority="1" w:unhideWhenUsed="0" w:qFormat="1"/>
-    <w:lsdException w:name="Light Shading" w:semiHidden="0" w:uiPriority="60" w:unhideWhenUsed="0"/>
-    <w:lsdException w:name="Light List" w:semiHidden="0" w:uiPriority="61" w:unhideWhenUsed="0"/>
-    <w:lsdException w:name="Light Grid" w:semiHidden="0" w:uiPriority="62" w:unhideWhenUsed="0"/>
-    <w:lsdException w:name="Medium Shading 1" w:semiHidden="0" w:uiPriority="63" w:unhideWhenUsed="0"/>
-    <w:lsdException w:name="Medium Shading 2" w:semiHidden="0" w:uiPriority="64" w:unhideWhenUsed="0"/>
-    <w:lsdException w:name="Medium List 1" w:semiHidden="0" w:uiPriority="65" w:unhideWhenUsed="0"/>
-    <w:lsdException w:name="Medium List 2" w:semiHidden="0" w:uiPriority="66" w:unhideWhenUsed="0"/>
-    <w:lsdException w:name="Medium Grid 1" w:semiHidden="0" w:uiPriority="67" w:unhideWhenUsed="0"/>
-    <w:lsdException w:name="Medium Grid 2" w:semiHidden="0" w:uiPriority="68" w:unhideWhenUsed="0"/>
-    <w:lsdException w:name="Medium Grid 3" w:semiHidden="0" w:uiPriority="69" w:unhideWhenUsed="0"/>
-    <w:lsdException w:name="Dark List" w:semiHidden="0" w:uiPriority="70" w:unhideWhenUsed="0"/>
-    <w:lsdException w:name="Colorful Shading" w:semiHidden="0" w:uiPriority="71" w:unhideWhenUsed="0"/>
-    <w:lsdException w:name="Colorful List" w:semiHidden="0" w:uiPriority="72" w:unhideWhenUsed="0"/>
-    <w:lsdException w:name="Colorful Grid" w:semiHidden="0" w:uiPriority="73" w:unhideWhenUsed="0"/>
-    <w:lsdException w:name="Light Shading Accent 1" w:semiHidden="0" w:uiPriority="60" w:unhideWhenUsed="0"/>
-    <w:lsdException w:name="Light List Accent 1" w:semiHidden="0" w:uiPriority="61" w:unhideWhenUsed="0"/>
-    <w:lsdException w:name="Light Grid Accent 1" w:semiHidden="0" w:uiPriority="62" w:unhideWhenUsed="0"/>
-    <w:lsdException w:name="Medium Shading 1 Accent 1" w:semiHidden="0" w:uiPriority="63" w:unhideWhenUsed="0"/>
-    <w:lsdException w:name="Medium Shading 2 Accent 1" w:semiHidden="0" w:uiPriority="64" w:unhideWhenUsed="0"/>
-    <w:lsdException w:name="Medium List 1 Accent 1" w:semiHidden="0" w:uiPriority="65" w:unhideWhenUsed="0"/>
-    <w:lsdException w:name="Revision" w:unhideWhenUsed="0"/>
-    <w:lsdException w:name="List Paragraph" w:semiHidden="0" w:uiPriority="34" w:unhideWhenUsed="0" w:qFormat="1"/>
-    <w:lsdException w:name="Quote" w:semiHidden="0" w:uiPriority="29" w:unhideWhenUsed="0" w:qFormat="1"/>
-    <w:lsdException w:name="Intense Quote" w:semiHidden="0" w:uiPriority="30" w:unhideWhenUsed="0" w:qFormat="1"/>
-    <w:lsdException w:name="Medium List 2 Accent 1" w:semiHidden="0" w:uiPriority="66" w:unhideWhenUsed="0"/>
-    <w:lsdException w:name="Medium Grid 1 Accent 1" w:semiHidden="0" w:uiPriority="67" w:unhideWhenUsed="0"/>
-    <w:lsdException w:name="Medium Grid 2 Accent 1" w:semiHidden="0" w:uiPriority="68" w:unhideWhenUsed="0"/>
-    <w:lsdException w:name="Medium Grid 3 Accent 1" w:semiHidden="0" w:uiPriority="69" w:unhideWhenUsed="0"/>
-    <w:lsdException w:name="Dark List Accent 1" w:semiHidden="0" w:uiPriority="70" w:unhideWhenUsed="0"/>
-    <w:lsdException w:name="Colorful Shading Accent 1" w:semiHidden="0" w:uiPriority="71" w:unhideWhenUsed="0"/>
-    <w:lsdException w:name="Colorful List Accent 1" w:semiHidden="0" w:uiPriority="72" w:unhideWhenUsed="0"/>
-    <w:lsdException w:name="Colorful Grid Accent 1" w:semiHidden="0" w:uiPriority="73" w:unhideWhenUsed="0"/>
-    <w:lsdException w:name="Light Shading Accent 2" w:semiHidden="0" w:uiPriority="60" w:unhideWhenUsed="0"/>
-    <w:lsdException w:name="Light List Accent 2" w:semiHidden="0" w:uiPriority="61" w:unhideWhenUsed="0"/>
-    <w:lsdException w:name="Light Grid Accent 2" w:semiHidden="0" w:uiPriority="62" w:unhideWhenUsed="0"/>
-    <w:lsdException w:name="Medium Shading 1 Accent 2" w:semiHidden="0" w:uiPriority="63" w:unhideWhenUsed="0"/>
-    <w:lsdException w:name="Medium Shading 2 Accent 2" w:semiHidden="0" w:uiPriority="64" w:unhideWhenUsed="0"/>
-    <w:lsdException w:name="Medium List 1 Accent 2" w:semiHidden="0" w:uiPriority="65" w:unhideWhenUsed="0"/>
-    <w:lsdException w:name="Medium List 2 Accent 2" w:semiHidden="0" w:uiPriority="66" w:unhideWhenUsed="0"/>
-    <w:lsdException w:name="Medium Grid 1 Accent 2" w:semiHidden="0" w:uiPriority="67" w:unhideWhenUsed="0"/>
-    <w:lsdException w:name="Medium Grid 2 Accent 2" w:semiHidden="0" w:uiPriority="68" w:unhideWhenUsed="0"/>
-    <w:lsdException w:name="Medium Grid 3 Accent 2" w:semiHidden="0" w:uiPriority="69" w:unhideWhenUsed="0"/>
-    <w:lsdException w:name="Dark List Accent 2" w:semiHidden="0" w:uiPriority="70" w:unhideWhenUsed="0"/>
-    <w:lsdException w:name="Colorful Shading Accent 2" w:semiHidden="0" w:uiPriority="71" w:unhideWhenUsed="0"/>
-    <w:lsdException w:name="Colorful List Accent 2" w:semiHidden="0" w:uiPriority="72" w:unhideWhenUsed="0"/>
-    <w:lsdException w:name="Colorful Grid Accent 2" w:semiHidden="0" w:uiPriority="73" w:unhideWhenUsed="0"/>
-    <w:lsdException w:name="Light Shading Accent 3" w:semiHidden="0" w:uiPriority="60" w:unhideWhenUsed="0"/>
-    <w:lsdException w:name="Light List Accent 3" w:semiHidden="0" w:uiPriority="61" w:unhideWhenUsed="0"/>
-    <w:lsdException w:name="Light Grid Accent 3" w:semiHidden="0" w:uiPriority="62" w:unhideWhenUsed="0"/>
-    <w:lsdException w:name="Medium Shading 1 Accent 3" w:semiHidden="0" w:uiPriority="63" w:unhideWhenUsed="0"/>
-    <w:lsdException w:name="Medium Shading 2 Accent 3" w:semiHidden="0" w:uiPriority="64" w:unhideWhenUsed="0"/>
-    <w:lsdException w:name="Medium List 1 Accent 3" w:semiHidden="0" w:uiPriority="65" w:unhideWhenUsed="0"/>
-    <w:lsdException w:name="Medium List 2 Accent 3" w:semiHidden="0" w:uiPriority="66" w:unhideWhenUsed="0"/>
-    <w:lsdException w:name="Medium Grid 1 Accent 3" w:semiHidden="0" w:uiPriority="67" w:unhideWhenUsed="0"/>
-    <w:lsdException w:name="Medium Grid 2 Accent 3" w:semiHidden="0" w:uiPriority="68" w:unhideWhenUsed="0"/>
-    <w:lsdException w:name="Medium Grid 3 Accent 3" w:semiHidden="0" w:uiPriority="69" w:unhideWhenUsed="0"/>
-    <w:lsdException w:name="Dark List Accent 3" w:semiHidden="0" w:uiPriority="70" w:unhideWhenUsed="0"/>
-    <w:lsdException w:name="Colorful Shading Accent 3" w:semiHidden="0" w:uiPriority="71" w:unhideWhenUsed="0"/>
-    <w:lsdException w:name="Colorful List Accent 3" w:semiHidden="0" w:uiPriority="72" w:unhideWhenUsed="0"/>
-    <w:lsdException w:name="Colorful Grid Accent 3" w:semiHidden="0" w:uiPriority="73" w:unhideWhenUsed="0"/>
-    <w:lsdException w:name="Light Shading Accent 4" w:semiHidden="0" w:uiPriority="60" w:unhideWhenUsed="0"/>
-    <w:lsdException w:name="Light List Accent 4" w:semiHidden="0" w:uiPriority="61" w:unhideWhenUsed="0"/>
-    <w:lsdException w:name="Light Grid Accent 4" w:semiHidden="0" w:uiPriority="62" w:unhideWhenUsed="0"/>
-    <w:lsdException w:name="Medium Shading 1 Accent 4" w:semiHidden="0" w:uiPriority="63" w:unhideWhenUsed="0"/>
-    <w:lsdException w:name="Medium Shading 2 Accent 4" w:semiHidden="0" w:uiPriority="64" w:unhideWhenUsed="0"/>
-    <w:lsdException w:name="Medium List 1 Accent 4" w:semiHidden="0" w:uiPriority="65" w:unhideWhenUsed="0"/>
-    <w:lsdException w:name="Medium List 2 Accent 4" w:semiHidden="0" w:uiPriority="66" w:unhideWhenUsed="0"/>
-    <w:lsdException w:name="Medium Grid 1 Accent 4" w:semiHidden="0" w:uiPriority="67" w:unhideWhenUsed="0"/>
-    <w:lsdException w:name="Medium Grid 2 Accent 4" w:semiHidden="0" w:uiPriority="68" w:unhideWhenUsed="0"/>
-    <w:lsdException w:name="Medium Grid 3 Accent 4" w:semiHidden="0" w:uiPriority="69" w:unhideWhenUsed="0"/>
-    <w:lsdException w:name="Dark List Accent 4" w:semiHidden="0" w:uiPriority="70" w:unhideWhenUsed="0"/>
-    <w:lsdException w:name="Colorful Shading Accent 4" w:semiHidden="0" w:uiPriority="71" w:unhideWhenUsed="0"/>
-    <w:lsdException w:name="Colorful List Accent 4" w:semiHidden="0" w:uiPriority="72" w:unhideWhenUsed="0"/>
-    <w:lsdException w:name="Colorful Grid Accent 4" w:semiHidden="0" w:uiPriority="73" w:unhideWhenUsed="0"/>
-    <w:lsdException w:name="Light Shading Accent 5" w:semiHidden="0" w:uiPriority="60" w:unhideWhenUsed="0"/>
-    <w:lsdException w:name="Light List Accent 5" w:semiHidden="0" w:uiPriority="61" w:unhideWhenUsed="0"/>
-    <w:lsdException w:name="Light Grid Accent 5" w:semiHidden="0" w:uiPriority="62" w:unhideWhenUsed="0"/>
-    <w:lsdException w:name="Medium Shading 1 Accent 5" w:semiHidden="0" w:uiPriority="63" w:unhideWhenUsed="0"/>
-    <w:lsdException w:name="Medium Shading 2 Accent 5" w:semiHidden="0" w:uiPriority="64" w:unhideWhenUsed="0"/>
-    <w:lsdException w:name="Medium List 1 Accent 5" w:semiHidden="0" w:uiPriority="65" w:unhideWhenUsed="0"/>
-    <w:lsdException w:name="Medium List 2 Accent 5" w:semiHidden="0" w:uiPriority="66" w:unhideWhenUsed="0"/>
-    <w:lsdException w:name="Medium Grid 1 Accent 5" w:semiHidden="0" w:uiPriority="67" w:unhideWhenUsed="0"/>
-    <w:lsdException w:name="Medium Grid 2 Accent 5" w:semiHidden="0" w:uiPriority="68" w:unhideWhenUsed="0"/>
-    <w:lsdException w:name="Medium Grid 3 Accent 5" w:semiHidden="0" w:uiPriority="69" w:unhideWhenUsed="0"/>
-    <w:lsdException w:name="Dark List Accent 5" w:semiHidden="0" w:uiPriority="70" w:unhideWhenUsed="0"/>
-    <w:lsdException w:name="Colorful Shading Accent 5" w:semiHidden="0" w:uiPriority="71" w:unhideWhenUsed="0"/>
-    <w:lsdException w:name="Colorful List Accent 5" w:semiHidden="0" w:uiPriority="72" w:unhideWhenUsed="0"/>
-    <w:lsdException w:name="Colorful Grid Accent 5" w:semiHidden="0" w:uiPriority="73" w:unhideWhenUsed="0"/>
-    <w:lsdException w:name="Light Shading Accent 6" w:semiHidden="0" w:uiPriority="60" w:unhideWhenUsed="0"/>
-    <w:lsdException w:name="Light List Accent 6" w:semiHidden="0" w:uiPriority="61" w:unhideWhenUsed="0"/>
-    <w:lsdException w:name="Light Grid Accent 6" w:semiHidden="0" w:uiPriority="62" w:unhideWhenUsed="0"/>
-    <w:lsdException w:name="Medium Shading 1 Accent 6" w:semiHidden="0" w:uiPriority="63" w:unhideWhenUsed="0"/>
-    <w:lsdException w:name="Medium Shading 2 Accent 6" w:semiHidden="0" w:uiPriority="64" w:unhideWhenUsed="0"/>
-    <w:lsdException w:name="Medium List 1 Accent 6" w:semiHidden="0" w:uiPriority="65" w:unhideWhenUsed="0"/>
-    <w:lsdException w:name="Medium List 2 Accent 6" w:semiHidden="0" w:uiPriority="66" w:unhideWhenUsed="0"/>
-    <w:lsdException w:name="Medium Grid 1 Accent 6" w:semiHidden="0" w:uiPriority="67" w:unhideWhenUsed="0"/>
-    <w:lsdException w:name="Medium Grid 2 Accent 6" w:semiHidden="0" w:uiPriority="68" w:unhideWhenUsed="0"/>
-    <w:lsdException w:name="Medium Grid 3 Accent 6" w:semiHidden="0" w:uiPriority="69" w:unhideWhenUsed="0"/>
-    <w:lsdException w:name="Dark List Accent 6" w:semiHidden="0" w:uiPriority="70" w:unhideWhenUsed="0"/>
-    <w:lsdException w:name="Colorful Shading Accent 6" w:semiHidden="0" w:uiPriority="71" w:unhideWhenUsed="0"/>
-    <w:lsdException w:name="Colorful List Accent 6" w:semiHidden="0" w:uiPriority="72" w:unhideWhenUsed="0"/>
-    <w:lsdException w:name="Colorful Grid Accent 6" w:semiHidden="0" w:uiPriority="73" w:unhideWhenUsed="0"/>
-    <w:lsdException w:name="Subtle Emphasis" w:semiHidden="0" w:uiPriority="19" w:unhideWhenUsed="0" w:qFormat="1"/>
-    <w:lsdException w:name="Intense Emphasis" w:semiHidden="0" w:uiPriority="21" w:unhideWhenUsed="0" w:qFormat="1"/>
-    <w:lsdException w:name="Subtle Reference" w:semiHidden="0" w:uiPriority="31" w:unhideWhenUsed="0" w:qFormat="1"/>
-    <w:lsdException w:name="Intense Reference" w:semiHidden="0" w:uiPriority="32" w:unhideWhenUsed="0" w:qFormat="1"/>
-    <w:lsdException w:name="Book Title" w:semiHidden="0" w:uiPriority="33" w:unhideWhenUsed="0" w:qFormat="1"/>
-    <w:lsdException w:name="Bibliography" w:uiPriority="37"/>
-    <w:lsdException w:name="TOC Heading" w:uiPriority="39" w:qFormat="1"/>
+  <w:latentStyles w:defLockedState="0" w:defUIPriority="99" w:defSemiHidden="0" w:defUnhideWhenUsed="0" w:defQFormat="0" w:count="371">
+    <w:lsdException w:name="Normal" w:uiPriority="0" w:qFormat="1"/>
+    <w:lsdException w:name="heading 1" w:uiPriority="9" w:qFormat="1"/>
+    <w:lsdException w:name="heading 2" w:semiHidden="1" w:uiPriority="9" w:unhideWhenUsed="1" w:qFormat="1"/>
+    <w:lsdException w:name="heading 3" w:semiHidden="1" w:uiPriority="9" w:unhideWhenUsed="1" w:qFormat="1"/>
+    <w:lsdException w:name="heading 4" w:semiHidden="1" w:uiPriority="9" w:unhideWhenUsed="1" w:qFormat="1"/>
+    <w:lsdException w:name="heading 5" w:semiHidden="1" w:uiPriority="9" w:unhideWhenUsed="1" w:qFormat="1"/>
+    <w:lsdException w:name="heading 6" w:semiHidden="1" w:uiPriority="9" w:unhideWhenUsed="1" w:qFormat="1"/>
+    <w:lsdException w:name="heading 7" w:semiHidden="1" w:uiPriority="9" w:unhideWhenUsed="1" w:qFormat="1"/>
+    <w:lsdException w:name="heading 8" w:semiHidden="1" w:uiPriority="9" w:unhideWhenUsed="1" w:qFormat="1"/>
+    <w:lsdException w:name="heading 9" w:semiHidden="1" w:uiPriority="9" w:unhideWhenUsed="1" w:qFormat="1"/>
+    <w:lsdException w:name="index 1" w:semiHidden="1" w:unhideWhenUsed="1"/>
+    <w:lsdException w:name="index 2" w:semiHidden="1" w:unhideWhenUsed="1"/>
+    <w:lsdException w:name="index 3" w:semiHidden="1" w:unhideWhenUsed="1"/>
+    <w:lsdException w:name="index 4" w:semiHidden="1" w:unhideWhenUsed="1"/>
+    <w:lsdException w:name="index 5" w:semiHidden="1" w:unhideWhenUsed="1"/>
+    <w:lsdException w:name="index 6" w:semiHidden="1" w:unhideWhenUsed="1"/>
+    <w:lsdException w:name="index 7" w:semiHidden="1" w:unhideWhenUsed="1"/>
+    <w:lsdException w:name="index 8" w:semiHidden="1" w:unhideWhenUsed="1"/>
+    <w:lsdException w:name="index 9" w:semiHidden="1" w:unhideWhenUsed="1"/>
+    <w:lsdException w:name="toc 1" w:semiHidden="1" w:uiPriority="39" w:unhideWhenUsed="1"/>
+    <w:lsdException w:name="toc 2" w:semiHidden="1" w:uiPriority="39" w:unhideWhenUsed="1"/>
+    <w:lsdException w:name="toc 3" w:semiHidden="1" w:uiPriority="39" w:unhideWhenUsed="1"/>
+    <w:lsdException w:name="toc 4" w:semiHidden="1" w:uiPriority="39" w:unhideWhenUsed="1"/>
+    <w:lsdException w:name="toc 5" w:semiHidden="1" w:uiPriority="39" w:unhideWhenUsed="1"/>
+    <w:lsdException w:name="toc 6" w:semiHidden="1" w:uiPriority="39" w:unhideWhenUsed="1"/>
+    <w:lsdException w:name="toc 7" w:semiHidden="1" w:uiPriority="39" w:unhideWhenUsed="1"/>
+    <w:lsdException w:name="toc 8" w:semiHidden="1" w:uiPriority="39" w:unhideWhenUsed="1"/>
+    <w:lsdException w:name="toc 9" w:semiHidden="1" w:uiPriority="39" w:unhideWhenUsed="1"/>
+    <w:lsdException w:name="Normal Indent" w:semiHidden="1" w:unhideWhenUsed="1"/>
+    <w:lsdException w:name="footnote text" w:semiHidden="1" w:unhideWhenUsed="1"/>
+    <w:lsdException w:name="annotation text" w:semiHidden="1" w:unhideWhenUsed="1"/>
+    <w:lsdException w:name="header" w:semiHidden="1" w:unhideWhenUsed="1"/>
+    <w:lsdException w:name="footer" w:semiHidden="1" w:unhideWhenUsed="1"/>
+    <w:lsdException w:name="index heading" w:semiHidden="1" w:unhideWhenUsed="1"/>
+    <w:lsdException w:name="caption" w:semiHidden="1" w:uiPriority="35" w:unhideWhenUsed="1" w:qFormat="1"/>
+    <w:lsdException w:name="table of figures" w:semiHidden="1" w:unhideWhenUsed="1"/>
+    <w:lsdException w:name="envelope address" w:semiHidden="1" w:unhideWhenUsed="1"/>
+    <w:lsdException w:name="envelope return" w:semiHidden="1" w:unhideWhenUsed="1"/>
+    <w:lsdException w:name="footnote reference" w:semiHidden="1" w:unhideWhenUsed="1"/>
+    <w:lsdException w:name="annotation reference" w:semiHidden="1" w:unhideWhenUsed="1"/>
+    <w:lsdException w:name="line number" w:semiHidden="1" w:unhideWhenUsed="1"/>
+    <w:lsdException w:name="page number" w:semiHidden="1" w:unhideWhenUsed="1"/>
+    <w:lsdException w:name="endnote reference" w:semiHidden="1" w:unhideWhenUsed="1"/>
+    <w:lsdException w:name="endnote text" w:semiHidden="1" w:unhideWhenUsed="1"/>
+    <w:lsdException w:name="table of authorities" w:semiHidden="1" w:unhideWhenUsed="1"/>
+    <w:lsdException w:name="macro" w:semiHidden="1" w:unhideWhenUsed="1"/>
+    <w:lsdException w:name="toa heading" w:semiHidden="1" w:unhideWhenUsed="1"/>
+    <w:lsdException w:name="List" w:semiHidden="1" w:unhideWhenUsed="1"/>
+    <w:lsdException w:name="List Bullet" w:semiHidden="1" w:unhideWhenUsed="1"/>
+    <w:lsdException w:name="List Number" w:semiHidden="1" w:unhideWhenUsed="1"/>
+    <w:lsdException w:name="List 2" w:semiHidden="1" w:unhideWhenUsed="1"/>
+    <w:lsdException w:name="List 3" w:semiHidden="1" w:unhideWhenUsed="1"/>
+    <w:lsdException w:name="List 4" w:semiHidden="1" w:unhideWhenUsed="1"/>
+    <w:lsdException w:name="List 5" w:semiHidden="1" w:unhideWhenUsed="1"/>
+    <w:lsdException w:name="List Bullet 2" w:semiHidden="1" w:unhideWhenUsed="1"/>
+    <w:lsdException w:name="List Bullet 3" w:semiHidden="1" w:unhideWhenUsed="1"/>
+    <w:lsdException w:name="List Bullet 4" w:semiHidden="1" w:unhideWhenUsed="1"/>
+    <w:lsdException w:name="List Bullet 5" w:semiHidden="1" w:unhideWhenUsed="1"/>
+    <w:lsdException w:name="List Number 2" w:semiHidden="1" w:unhideWhenUsed="1"/>
+    <w:lsdException w:name="List Number 3" w:semiHidden="1" w:unhideWhenUsed="1"/>
+    <w:lsdException w:name="List Number 4" w:semiHidden="1" w:unhideWhenUsed="1"/>
+    <w:lsdException w:name="List Number 5" w:semiHidden="1" w:unhideWhenUsed="1"/>
+    <w:lsdException w:name="Title" w:uiPriority="10" w:qFormat="1"/>
+    <w:lsdException w:name="Closing" w:semiHidden="1" w:unhideWhenUsed="1"/>
+    <w:lsdException w:name="Signature" w:semiHidden="1" w:unhideWhenUsed="1"/>
+    <w:lsdException w:name="Default Paragraph Font" w:semiHidden="1" w:uiPriority="1" w:unhideWhenUsed="1"/>
+    <w:lsdException w:name="Body Text" w:semiHidden="1" w:unhideWhenUsed="1"/>
+    <w:lsdException w:name="Body Text Indent" w:semiHidden="1" w:unhideWhenUsed="1"/>
+    <w:lsdException w:name="List Continue" w:semiHidden="1" w:unhideWhenUsed="1"/>
+    <w:lsdException w:name="List Continue 2" w:semiHidden="1" w:unhideWhenUsed="1"/>
+    <w:lsdException w:name="List Continue 3" w:semiHidden="1" w:unhideWhenUsed="1"/>
+    <w:lsdException w:name="List Continue 4" w:semiHidden="1" w:unhideWhenUsed="1"/>
+    <w:lsdException w:name="List Continue 5" w:semiHidden="1" w:unhideWhenUsed="1"/>
+    <w:lsdException w:name="Message Header" w:semiHidden="1" w:unhideWhenUsed="1"/>
+    <w:lsdException w:name="Subtitle" w:uiPriority="11" w:qFormat="1"/>
+    <w:lsdException w:name="Salutation" w:semiHidden="1" w:unhideWhenUsed="1"/>
+    <w:lsdException w:name="Date" w:semiHidden="1" w:unhideWhenUsed="1"/>
+    <w:lsdException w:name="Body Text First Indent" w:semiHidden="1" w:unhideWhenUsed="1"/>
+    <w:lsdException w:name="Body Text First Indent 2" w:semiHidden="1" w:unhideWhenUsed="1"/>
+    <w:lsdException w:name="Note Heading" w:semiHidden="1" w:unhideWhenUsed="1"/>
+    <w:lsdException w:name="Body Text 2" w:semiHidden="1" w:unhideWhenUsed="1"/>
+    <w:lsdException w:name="Body Text 3" w:semiHidden="1" w:unhideWhenUsed="1"/>
+    <w:lsdException w:name="Body Text Indent 2" w:semiHidden="1" w:unhideWhenUsed="1"/>
+    <w:lsdException w:name="Body Text Indent 3" w:semiHidden="1" w:unhideWhenUsed="1"/>
+    <w:lsdException w:name="Block Text" w:semiHidden="1" w:unhideWhenUsed="1"/>
+    <w:lsdException w:name="Hyperlink" w:semiHidden="1" w:unhideWhenUsed="1"/>
+    <w:lsdException w:name="FollowedHyperlink" w:semiHidden="1" w:unhideWhenUsed="1"/>
+    <w:lsdException w:name="Strong" w:uiPriority="22" w:qFormat="1"/>
+    <w:lsdException w:name="Emphasis" w:uiPriority="20" w:qFormat="1"/>
+    <w:lsdException w:name="Document Map" w:semiHidden="1" w:unhideWhenUsed="1"/>
+    <w:lsdException w:name="Plain Text" w:semiHidden="1" w:unhideWhenUsed="1"/>
+    <w:lsdException w:name="E-mail Signature" w:semiHidden="1" w:unhideWhenUsed="1"/>
+    <w:lsdException w:name="HTML Top of Form" w:semiHidden="1" w:unhideWhenUsed="1"/>
+    <w:lsdException w:name="HTML Bottom of Form" w:semiHidden="1" w:unhideWhenUsed="1"/>
+    <w:lsdException w:name="Normal (Web)" w:semiHidden="1" w:unhideWhenUsed="1"/>
+    <w:lsdException w:name="HTML Acronym" w:semiHidden="1" w:unhideWhenUsed="1"/>
+    <w:lsdException w:name="HTML Address" w:semiHidden="1" w:unhideWhenUsed="1"/>
+    <w:lsdException w:name="HTML Cite" w:semiHidden="1" w:unhideWhenUsed="1"/>
+    <w:lsdException w:name="HTML Code" w:semiHidden="1" w:unhideWhenUsed="1"/>
+    <w:lsdException w:name="HTML Definition" w:semiHidden="1" w:unhideWhenUsed="1"/>
+    <w:lsdException w:name="HTML Keyboard" w:semiHidden="1" w:unhideWhenUsed="1"/>
+    <w:lsdException w:name="HTML Preformatted" w:semiHidden="1" w:unhideWhenUsed="1"/>
+    <w:lsdException w:name="HTML Sample" w:semiHidden="1" w:unhideWhenUsed="1"/>
+    <w:lsdException w:name="HTML Typewriter" w:semiHidden="1" w:unhideWhenUsed="1"/>
+    <w:lsdException w:name="HTML Variable" w:semiHidden="1" w:unhideWhenUsed="1"/>
+    <w:lsdException w:name="Normal Table" w:semiHidden="1" w:unhideWhenUsed="1"/>
+    <w:lsdException w:name="annotation subject" w:semiHidden="1" w:unhideWhenUsed="1"/>
+    <w:lsdException w:name="No List" w:semiHidden="1" w:unhideWhenUsed="1"/>
+    <w:lsdException w:name="Outline List 1" w:semiHidden="1" w:unhideWhenUsed="1"/>
+    <w:lsdException w:name="Outline List 2" w:semiHidden="1" w:unhideWhenUsed="1"/>
+    <w:lsdException w:name="Outline List 3" w:semiHidden="1" w:unhideWhenUsed="1"/>
+    <w:lsdException w:name="Table Simple 1" w:semiHidden="1" w:unhideWhenUsed="1"/>
+    <w:lsdException w:name="Table Simple 2" w:semiHidden="1" w:unhideWhenUsed="1"/>
+    <w:lsdException w:name="Table Simple 3" w:semiHidden="1" w:unhideWhenUsed="1"/>
+    <w:lsdException w:name="Table Classic 1" w:semiHidden="1" w:unhideWhenUsed="1"/>
+    <w:lsdException w:name="Table Classic 2" w:semiHidden="1" w:unhideWhenUsed="1"/>
+    <w:lsdException w:name="Table Classic 3" w:semiHidden="1" w:unhideWhenUsed="1"/>
+    <w:lsdException w:name="Table Classic 4" w:semiHidden="1" w:unhideWhenUsed="1"/>
+    <w:lsdException w:name="Table Colorful 1" w:semiHidden="1" w:unhideWhenUsed="1"/>
+    <w:lsdException w:name="Table Colorful 2" w:semiHidden="1" w:unhideWhenUsed="1"/>
+    <w:lsdException w:name="Table Colorful 3" w:semiHidden="1" w:unhideWhenUsed="1"/>
+    <w:lsdException w:name="Table Columns 1" w:semiHidden="1" w:unhideWhenUsed="1"/>
+    <w:lsdException w:name="Table Columns 2" w:semiHidden="1" w:unhideWhenUsed="1"/>
+    <w:lsdException w:name="Table Columns 3" w:semiHidden="1" w:unhideWhenUsed="1"/>
+    <w:lsdException w:name="Table Columns 4" w:semiHidden="1" w:unhideWhenUsed="1"/>
+    <w:lsdException w:name="Table Columns 5" w:semiHidden="1" w:unhideWhenUsed="1"/>
+    <w:lsdException w:name="Table Grid 1" w:semiHidden="1" w:unhideWhenUsed="1"/>
+    <w:lsdException w:name="Table Grid 2" w:semiHidden="1" w:unhideWhenUsed="1"/>
+    <w:lsdException w:name="Table Grid 3" w:semiHidden="1" w:unhideWhenUsed="1"/>
+    <w:lsdException w:name="Table Grid 4" w:semiHidden="1" w:unhideWhenUsed="1"/>
+    <w:lsdException w:name="Table Grid 5" w:semiHidden="1" w:unhideWhenUsed="1"/>
+    <w:lsdException w:name="Table Grid 6" w:semiHidden="1" w:unhideWhenUsed="1"/>
+    <w:lsdException w:name="Table Grid 7" w:semiHidden="1" w:unhideWhenUsed="1"/>
+    <w:lsdException w:name="Table Grid 8" w:semiHidden="1" w:unhideWhenUsed="1"/>
+    <w:lsdException w:name="Table List 1" w:semiHidden="1" w:unhideWhenUsed="1"/>
+    <w:lsdException w:name="Table List 2" w:semiHidden="1" w:unhideWhenUsed="1"/>
+    <w:lsdException w:name="Table List 3" w:semiHidden="1" w:unhideWhenUsed="1"/>
+    <w:lsdException w:name="Table List 4" w:semiHidden="1" w:unhideWhenUsed="1"/>
+    <w:lsdException w:name="Table List 5" w:semiHidden="1" w:unhideWhenUsed="1"/>
+    <w:lsdException w:name="Table List 6" w:semiHidden="1" w:unhideWhenUsed="1"/>
+    <w:lsdException w:name="Table List 7" w:semiHidden="1" w:unhideWhenUsed="1"/>
+    <w:lsdException w:name="Table List 8" w:semiHidden="1" w:unhideWhenUsed="1"/>
+    <w:lsdException w:name="Table 3D effects 1" w:semiHidden="1" w:unhideWhenUsed="1"/>
+    <w:lsdException w:name="Table 3D effects 2" w:semiHidden="1" w:unhideWhenUsed="1"/>
+    <w:lsdException w:name="Table 3D effects 3" w:semiHidden="1" w:unhideWhenUsed="1"/>
+    <w:lsdException w:name="Table Contemporary" w:semiHidden="1" w:unhideWhenUsed="1"/>
+    <w:lsdException w:name="Table Elegant" w:semiHidden="1" w:unhideWhenUsed="1"/>
+    <w:lsdException w:name="Table Professional" w:semiHidden="1" w:unhideWhenUsed="1"/>
+    <w:lsdException w:name="Table Subtle 1" w:semiHidden="1" w:unhideWhenUsed="1"/>
+    <w:lsdException w:name="Table Subtle 2" w:semiHidden="1" w:unhideWhenUsed="1"/>
+    <w:lsdException w:name="Table Web 1" w:semiHidden="1" w:unhideWhenUsed="1"/>
+    <w:lsdException w:name="Table Web 2" w:semiHidden="1" w:unhideWhenUsed="1"/>
+    <w:lsdException w:name="Table Web 3" w:semiHidden="1" w:unhideWhenUsed="1"/>
+    <w:lsdException w:name="Balloon Text" w:semiHidden="1" w:unhideWhenUsed="1"/>
+    <w:lsdException w:name="Table Grid" w:uiPriority="59"/>
+    <w:lsdException w:name="Table Theme" w:semiHidden="1" w:unhideWhenUsed="1"/>
+    <w:lsdException w:name="Placeholder Text" w:semiHidden="1"/>
+    <w:lsdException w:name="No Spacing" w:uiPriority="1" w:qFormat="1"/>
+    <w:lsdException w:name="Light Shading" w:uiPriority="60"/>
+    <w:lsdException w:name="Light List" w:uiPriority="61"/>
+    <w:lsdException w:name="Light Grid" w:uiPriority="62"/>
+    <w:lsdException w:name="Medium Shading 1" w:uiPriority="63"/>
+    <w:lsdException w:name="Medium Shading 2" w:uiPriority="64"/>
+    <w:lsdException w:name="Medium List 1" w:uiPriority="65"/>
+    <w:lsdException w:name="Medium List 2" w:uiPriority="66"/>
+    <w:lsdException w:name="Medium Grid 1" w:uiPriority="67"/>
+    <w:lsdException w:name="Medium Grid 2" w:uiPriority="68"/>
+    <w:lsdException w:name="Medium Grid 3" w:uiPriority="69"/>
+    <w:lsdException w:name="Dark List" w:uiPriority="70"/>
+    <w:lsdException w:name="Colorful Shading" w:uiPriority="71"/>
+    <w:lsdException w:name="Colorful List" w:uiPriority="72"/>
+    <w:lsdException w:name="Colorful Grid" w:uiPriority="73"/>
+    <w:lsdException w:name="Light Shading Accent 1" w:uiPriority="60"/>
+    <w:lsdException w:name="Light List Accent 1" w:uiPriority="61"/>
+    <w:lsdException w:name="Light Grid Accent 1" w:uiPriority="62"/>
+    <w:lsdException w:name="Medium Shading 1 Accent 1" w:uiPriority="63"/>
+    <w:lsdException w:name="Medium Shading 2 Accent 1" w:uiPriority="64"/>
+    <w:lsdException w:name="Medium List 1 Accent 1" w:uiPriority="65"/>
+    <w:lsdException w:name="Revision" w:semiHidden="1"/>
+    <w:lsdException w:name="List Paragraph" w:uiPriority="34" w:qFormat="1"/>
+    <w:lsdException w:name="Quote" w:uiPriority="29" w:qFormat="1"/>
+    <w:lsdException w:name="Intense Quote" w:uiPriority="30" w:qFormat="1"/>
+    <w:lsdException w:name="Medium List 2 Accent 1" w:uiPriority="66"/>
+    <w:lsdException w:name="Medium Grid 1 Accent 1" w:uiPriority="67"/>
+    <w:lsdException w:name="Medium Grid 2 Accent 1" w:uiPriority="68"/>
+    <w:lsdException w:name="Medium Grid 3 Accent 1" w:uiPriority="69"/>
+    <w:lsdException w:name="Dark List Accent 1" w:uiPriority="70"/>
+    <w:lsdException w:name="Colorful Shading Accent 1" w:uiPriority="71"/>
+    <w:lsdException w:name="Colorful List Accent 1" w:uiPriority="72"/>
+    <w:lsdException w:name="Colorful Grid Accent 1" w:uiPriority="73"/>
+    <w:lsdException w:name="Light Shading Accent 2" w:uiPriority="60"/>
+    <w:lsdException w:name="Light List Accent 2" w:uiPriority="61"/>
+    <w:lsdException w:name="Light Grid Accent 2" w:uiPriority="62"/>
+    <w:lsdException w:name="Medium Shading 1 Accent 2" w:uiPriority="63"/>
+    <w:lsdException w:name="Medium Shading 2 Accent 2" w:uiPriority="64"/>
+    <w:lsdException w:name="Medium List 1 Accent 2" w:uiPriority="65"/>
+    <w:lsdException w:name="Medium List 2 Accent 2" w:uiPriority="66"/>
+    <w:lsdException w:name="Medium Grid 1 Accent 2" w:uiPriority="67"/>
+    <w:lsdException w:name="Medium Grid 2 Accent 2" w:uiPriority="68"/>
+    <w:lsdException w:name="Medium Grid 3 Accent 2" w:uiPriority="69"/>
+    <w:lsdException w:name="Dark List Accent 2" w:uiPriority="70"/>
+    <w:lsdException w:name="Colorful Shading Accent 2" w:uiPriority="71"/>
+    <w:lsdException w:name="Colorful List Accent 2" w:uiPriority="72"/>
+    <w:lsdException w:name="Colorful Grid Accent 2" w:uiPriority="73"/>
+    <w:lsdException w:name="Light Shading Accent 3" w:uiPriority="60"/>
+    <w:lsdException w:name="Light List Accent 3" w:uiPriority="61"/>
+    <w:lsdException w:name="Light Grid Accent 3" w:uiPriority="62"/>
+    <w:lsdException w:name="Medium Shading 1 Accent 3" w:uiPriority="63"/>
+    <w:lsdException w:name="Medium Shading 2 Accent 3" w:uiPriority="64"/>
+    <w:lsdException w:name="Medium List 1 Accent 3" w:uiPriority="65"/>
+    <w:lsdException w:name="Medium List 2 Accent 3" w:uiPriority="66"/>
+    <w:lsdException w:name="Medium Grid 1 Accent 3" w:uiPriority="67"/>
+    <w:lsdException w:name="Medium Grid 2 Accent 3" w:uiPriority="68"/>
+    <w:lsdException w:name="Medium Grid 3 Accent 3" w:uiPriority="69"/>
+    <w:lsdException w:name="Dark List Accent 3" w:uiPriority="70"/>
+    <w:lsdException w:name="Colorful Shading Accent 3" w:uiPriority="71"/>
+    <w:lsdException w:name="Colorful List Accent 3" w:uiPriority="72"/>
+    <w:lsdException w:name="Colorful Grid Accent 3" w:uiPriority="73"/>
+    <w:lsdException w:name="Light Shading Accent 4" w:uiPriority="60"/>
+    <w:lsdException w:name="Light List Accent 4" w:uiPriority="61"/>
+    <w:lsdException w:name="Light Grid Accent 4" w:uiPriority="62"/>
+    <w:lsdException w:name="Medium Shading 1 Accent 4" w:uiPriority="63"/>
+    <w:lsdException w:name="Medium Shading 2 Accent 4" w:uiPriority="64"/>
+    <w:lsdException w:name="Medium List 1 Accent 4" w:uiPriority="65"/>
+    <w:lsdException w:name="Medium List 2 Accent 4" w:uiPriority="66"/>
+    <w:lsdException w:name="Medium Grid 1 Accent 4" w:uiPriority="67"/>
+    <w:lsdException w:name="Medium Grid 2 Accent 4" w:uiPriority="68"/>
+    <w:lsdException w:name="Medium Grid 3 Accent 4" w:uiPriority="69"/>
+    <w:lsdException w:name="Dark List Accent 4" w:uiPriority="70"/>
+    <w:lsdException w:name="Colorful Shading Accent 4" w:uiPriority="71"/>
+    <w:lsdException w:name="Colorful List Accent 4" w:uiPriority="72"/>
+    <w:lsdException w:name="Colorful Grid Accent 4" w:uiPriority="73"/>
+    <w:lsdException w:name="Light Shading Accent 5" w:uiPriority="60"/>
+    <w:lsdException w:name="Light List Accent 5" w:uiPriority="61"/>
+    <w:lsdException w:name="Light Grid Accent 5" w:uiPriority="62"/>
+    <w:lsdException w:name="Medium Shading 1 Accent 5" w:uiPriority="63"/>
+    <w:lsdException w:name="Medium Shading 2 Accent 5" w:uiPriority="64"/>
+    <w:lsdException w:name="Medium List 1 Accent 5" w:uiPriority="65"/>
+    <w:lsdException w:name="Medium List 2 Accent 5" w:uiPriority="66"/>
+    <w:lsdException w:name="Medium Grid 1 Accent 5" w:uiPriority="67"/>
+    <w:lsdException w:name="Medium Grid 2 Accent 5" w:uiPriority="68"/>
+    <w:lsdException w:name="Medium Grid 3 Accent 5" w:uiPriority="69"/>
+    <w:lsdException w:name="Dark List Accent 5" w:uiPriority="70"/>
+    <w:lsdException w:name="Colorful Shading Accent 5" w:uiPriority="71"/>
+    <w:lsdException w:name="Colorful List Accent 5" w:uiPriority="72"/>
+    <w:lsdException w:name="Colorful Grid Accent 5" w:uiPriority="73"/>
+    <w:lsdException w:name="Light Shading Accent 6" w:uiPriority="60"/>
+    <w:lsdException w:name="Light List Accent 6" w:uiPriority="61"/>
+    <w:lsdException w:name="Light Grid Accent 6" w:uiPriority="62"/>
+    <w:lsdException w:name="Medium Shading 1 Accent 6" w:uiPriority="63"/>
+    <w:lsdException w:name="Medium Shading 2 Accent 6" w:uiPriority="64"/>
+    <w:lsdException w:name="Medium List 1 Accent 6" w:uiPriority="65"/>
+    <w:lsdException w:name="Medium List 2 Accent 6" w:uiPriority="66"/>
+    <w:lsdException w:name="Medium Grid 1 Accent 6" w:uiPriority="67"/>
+    <w:lsdException w:name="Medium Grid 2 Accent 6" w:uiPriority="68"/>
+    <w:lsdException w:name="Medium Grid 3 Accent 6" w:uiPriority="69"/>
+    <w:lsdException w:name="Dark List Accent 6" w:uiPriority="70"/>
+    <w:lsdException w:name="Colorful Shading Accent 6" w:uiPriority="71"/>
+    <w:lsdException w:name="Colorful List Accent 6" w:uiPriority="72"/>
+    <w:lsdException w:name="Colorful Grid Accent 6" w:uiPriority="73"/>
+    <w:lsdException w:name="Subtle Emphasis" w:uiPriority="19" w:qFormat="1"/>
+    <w:lsdException w:name="Intense Emphasis" w:uiPriority="21" w:qFormat="1"/>
+    <w:lsdException w:name="Subtle Reference" w:uiPriority="31" w:qFormat="1"/>
+    <w:lsdException w:name="Intense Reference" w:uiPriority="32" w:qFormat="1"/>
+    <w:lsdException w:name="Book Title" w:uiPriority="33" w:qFormat="1"/>
+    <w:lsdException w:name="Bibliography" w:semiHidden="1" w:uiPriority="37" w:unhideWhenUsed="1"/>
+    <w:lsdException w:name="TOC Heading" w:semiHidden="1" w:uiPriority="39" w:unhideWhenUsed="1" w:qFormat="1"/>
+    <w:lsdException w:name="Plain Table 1" w:uiPriority="41"/>
+    <w:lsdException w:name="Plain Table 2" w:uiPriority="42"/>
+    <w:lsdException w:name="Plain Table 3" w:uiPriority="43"/>
+    <w:lsdException w:name="Plain Table 4" w:uiPriority="44"/>
+    <w:lsdException w:name="Plain Table 5" w:uiPriority="45"/>
+    <w:lsdException w:name="Grid Table Light" w:uiPriority="40"/>
+    <w:lsdException w:name="Grid Table 1 Light" w:uiPriority="46"/>
+    <w:lsdException w:name="Grid Table 2" w:uiPriority="47"/>
+    <w:lsdException w:name="Grid Table 3" w:uiPriority="48"/>
+    <w:lsdException w:name="Grid Table 4" w:uiPriority="49"/>
+    <w:lsdException w:name="Grid Table 5 Dark" w:uiPriority="50"/>
+    <w:lsdException w:name="Grid Table 6 Colorful" w:uiPriority="51"/>
+    <w:lsdException w:name="Grid Table 7 Colorful" w:uiPriority="52"/>
+    <w:lsdException w:name="Grid Table 1 Light Accent 1" w:uiPriority="46"/>
+    <w:lsdException w:name="Grid Table 2 Accent 1" w:uiPriority="47"/>
+    <w:lsdException w:name="Grid Table 3 Accent 1" w:uiPriority="48"/>
+    <w:lsdException w:name="Grid Table 4 Accent 1" w:uiPriority="49"/>
+    <w:lsdException w:name="Grid Table 5 Dark Accent 1" w:uiPriority="50"/>
+    <w:lsdException w:name="Grid Table 6 Colorful Accent 1" w:uiPriority="51"/>
+    <w:lsdException w:name="Grid Table 7 Colorful Accent 1" w:uiPriority="52"/>
+    <w:lsdException w:name="Grid Table 1 Light Accent 2" w:uiPriority="46"/>
+    <w:lsdException w:name="Grid Table 2 Accent 2" w:uiPriority="47"/>
+    <w:lsdException w:name="Grid Table 3 Accent 2" w:uiPriority="48"/>
+    <w:lsdException w:name="Grid Table 4 Accent 2" w:uiPriority="49"/>
+    <w:lsdException w:name="Grid Table 5 Dark Accent 2" w:uiPriority="50"/>
+    <w:lsdException w:name="Grid Table 6 Colorful Accent 2" w:uiPriority="51"/>
+    <w:lsdException w:name="Grid Table 7 Colorful Accent 2" w:uiPriority="52"/>
+    <w:lsdException w:name="Grid Table 1 Light Accent 3" w:uiPriority="46"/>
+    <w:lsdException w:name="Grid Table 2 Accent 3" w:uiPriority="47"/>
+    <w:lsdException w:name="Grid Table 3 Accent 3" w:uiPriority="48"/>
+    <w:lsdException w:name="Grid Table 4 Accent 3" w:uiPriority="49"/>
+    <w:lsdException w:name="Grid Table 5 Dark Accent 3" w:uiPriority="50"/>
+    <w:lsdException w:name="Grid Table 6 Colorful Accent 3" w:uiPriority="51"/>
+    <w:lsdException w:name="Grid Table 7 Colorful Accent 3" w:uiPriority="52"/>
+    <w:lsdException w:name="Grid Table 1 Light Accent 4" w:uiPriority="46"/>
+    <w:lsdException w:name="Grid Table 2 Accent 4" w:uiPriority="47"/>
+    <w:lsdException w:name="Grid Table 3 Accent 4" w:uiPriority="48"/>
+    <w:lsdException w:name="Grid Table 4 Accent 4" w:uiPriority="49"/>
+    <w:lsdException w:name="Grid Table 5 Dark Accent 4" w:uiPriority="50"/>
+    <w:lsdException w:name="Grid Table 6 Colorful Accent 4" w:uiPriority="51"/>
+    <w:lsdException w:name="Grid Table 7 Colorful Accent 4" w:uiPriority="52"/>
+    <w:lsdException w:name="Grid Table 1 Light Accent 5" w:uiPriority="46"/>
+    <w:lsdException w:name="Grid Table 2 Accent 5" w:uiPriority="47"/>
+    <w:lsdException w:name="Grid Table 3 Accent 5" w:uiPriority="48"/>
+    <w:lsdException w:name="Grid Table 4 Accent 5" w:uiPriority="49"/>
+    <w:lsdException w:name="Grid Table 5 Dark Accent 5" w:uiPriority="50"/>
+    <w:lsdException w:name="Grid Table 6 Colorful Accent 5" w:uiPriority="51"/>
+    <w:lsdException w:name="Grid Table 7 Colorful Accent 5" w:uiPriority="52"/>
+    <w:lsdException w:name="Grid Table 1 Light Accent 6" w:uiPriority="46"/>
+    <w:lsdException w:name="Grid Table 2 Accent 6" w:uiPriority="47"/>
+    <w:lsdException w:name="Grid Table 3 Accent 6" w:uiPriority="48"/>
+    <w:lsdException w:name="Grid Table 4 Accent 6" w:uiPriority="49"/>
+    <w:lsdException w:name="Grid Table 5 Dark Accent 6" w:uiPriority="50"/>
+    <w:lsdException w:name="Grid Table 6 Colorful Accent 6" w:uiPriority="51"/>
+    <w:lsdException w:name="Grid Table 7 Colorful Accent 6" w:uiPriority="52"/>
+    <w:lsdException w:name="List Table 1 Light" w:uiPriority="46"/>
+    <w:lsdException w:name="List Table 2" w:uiPriority="47"/>
+    <w:lsdException w:name="List Table 3" w:uiPriority="48"/>
+    <w:lsdException w:name="List Table 4" w:uiPriority="49"/>
+    <w:lsdException w:name="List Table 5 Dark" w:uiPriority="50"/>
+    <w:lsdException w:name="List Table 6 Colorful" w:uiPriority="51"/>
+    <w:lsdException w:name="List Table 7 Colorful" w:uiPriority="52"/>
+    <w:lsdException w:name="List Table 1 Light Accent 1" w:uiPriority="46"/>
+    <w:lsdException w:name="List Table 2 Accent 1" w:uiPriority="47"/>
+    <w:lsdException w:name="List Table 3 Accent 1" w:uiPriority="48"/>
+    <w:lsdException w:name="List Table 4 Accent 1" w:uiPriority="49"/>
+    <w:lsdException w:name="List Table 5 Dark Accent 1" w:uiPriority="50"/>
+    <w:lsdException w:name="List Table 6 Colorful Accent 1" w:uiPriority="51"/>
+    <w:lsdException w:name="List Table 7 Colorful Accent 1" w:uiPriority="52"/>
+    <w:lsdException w:name="List Table 1 Light Accent 2" w:uiPriority="46"/>
+    <w:lsdException w:name="List Table 2 Accent 2" w:uiPriority="47"/>
+    <w:lsdException w:name="List Table 3 Accent 2" w:uiPriority="48"/>
+    <w:lsdException w:name="List Table 4 Accent 2" w:uiPriority="49"/>
+    <w:lsdException w:name="List Table 5 Dark Accent 2" w:uiPriority="50"/>
+    <w:lsdException w:name="List Table 6 Colorful Accent 2" w:uiPriority="51"/>
+    <w:lsdException w:name="List Table 7 Colorful Accent 2" w:uiPriority="52"/>
+    <w:lsdException w:name="List Table 1 Light Accent 3" w:uiPriority="46"/>
+    <w:lsdException w:name="List Table 2 Accent 3" w:uiPriority="47"/>
+    <w:lsdException w:name="List Table 3 Accent 3" w:uiPriority="48"/>
+    <w:lsdException w:name="List Table 4 Accent 3" w:uiPriority="49"/>
+    <w:lsdException w:name="List Table 5 Dark Accent 3" w:uiPriority="50"/>
+    <w:lsdException w:name="List Table 6 Colorful Accent 3" w:uiPriority="51"/>
+    <w:lsdException w:name="List Table 7 Colorful Accent 3" w:uiPriority="52"/>
+    <w:lsdException w:name="List Table 1 Light Accent 4" w:uiPriority="46"/>
+    <w:lsdException w:name="List Table 2 Accent 4" w:uiPriority="47"/>
+    <w:lsdException w:name="List Table 3 Accent 4" w:uiPriority="48"/>
+    <w:lsdException w:name="List Table 4 Accent 4" w:uiPriority="49"/>
+    <w:lsdException w:name="List Table 5 Dark Accent 4" w:uiPriority="50"/>
+    <w:lsdException w:name="List Table 6 Colorful Accent 4" w:uiPriority="51"/>
+    <w:lsdException w:name="List Table 7 Colorful Accent 4" w:uiPriority="52"/>
+    <w:lsdException w:name="List Table 1 Light Accent 5" w:uiPriority="46"/>
+    <w:lsdException w:name="List Table 2 Accent 5" w:uiPriority="47"/>
+    <w:lsdException w:name="List Table 3 Accent 5" w:uiPriority="48"/>
+    <w:lsdException w:name="List Table 4 Accent 5" w:uiPriority="49"/>
+    <w:lsdException w:name="List Table 5 Dark Accent 5" w:uiPriority="50"/>
+    <w:lsdException w:name="List Table 6 Colorful Accent 5" w:uiPriority="51"/>
+    <w:lsdException w:name="List Table 7 Colorful Accent 5" w:uiPriority="52"/>
+    <w:lsdException w:name="List Table 1 Light Accent 6" w:uiPriority="46"/>
+    <w:lsdException w:name="List Table 2 Accent 6" w:uiPriority="47"/>
+    <w:lsdException w:name="List Table 3 Accent 6" w:uiPriority="48"/>
+    <w:lsdException w:name="List Table 4 Accent 6" w:uiPriority="49"/>
+    <w:lsdException w:name="List Table 5 Dark Accent 6" w:uiPriority="50"/>
+    <w:lsdException w:name="List Table 6 Colorful Accent 6" w:uiPriority="51"/>
+    <w:lsdException w:name="List Table 7 Colorful Accent 6" w:uiPriority="52"/>
   </w:latentStyles>
   <w:style w:type="paragraph" w:default="1" w:styleId="Normal">
     <w:name w:val="Normal"/>
@@ -6050,7 +5548,7 @@
 </file>
 
 <file path=word/glossary/webSettings.xml><?xml version="1.0" encoding="utf-8"?>
-<w:webSettings xmlns:mc="http://schemas.openxmlformats.org/markup-compatibility/2006" xmlns:r="http://schemas.openxmlformats.org/officeDocument/2006/relationships" xmlns:w="http://schemas.openxmlformats.org/wordprocessingml/2006/main" xmlns:w14="http://schemas.microsoft.com/office/word/2010/wordml" mc:Ignorable="w14">
+<w:webSettings xmlns:mc="http://schemas.openxmlformats.org/markup-compatibility/2006" xmlns:r="http://schemas.openxmlformats.org/officeDocument/2006/relationships" xmlns:w="http://schemas.openxmlformats.org/wordprocessingml/2006/main" xmlns:w14="http://schemas.microsoft.com/office/word/2010/wordml" xmlns:w15="http://schemas.microsoft.com/office/word/2012/wordml" xmlns:w16se="http://schemas.microsoft.com/office/word/2015/wordml/symex" mc:Ignorable="w14 w15 w16se">
   <w:optimizeForBrowser/>
   <w:allowPNG/>
 </w:webSettings>
@@ -6311,7 +5809,7 @@
   <a:extraClrSchemeLst/>
   <a:extLst>
     <a:ext uri="{05A4C25C-085E-4340-85A3-A5531E510DB2}">
-      <thm15:themeFamily xmlns="" xmlns:thm15="http://schemas.microsoft.com/office/thememl/2012/main" name="Office Theme" id="{62F939B6-93AF-4DB8-9C6B-D6C7DFDC589F}" vid="{4A3C46E8-61CC-4603-A589-7422A47A8E4A}"/>
+      <thm15:themeFamily xmlns:thm15="http://schemas.microsoft.com/office/thememl/2012/main" name="Office Theme" id="{62F939B6-93AF-4DB8-9C6B-D6C7DFDC589F}" vid="{4A3C46E8-61CC-4603-A589-7422A47A8E4A}"/>
     </a:ext>
   </a:extLst>
 </a:theme>
@@ -6515,7 +6013,7 @@
 </file>
 
 <file path=customXml/itemProps1.xml><?xml version="1.0" encoding="utf-8"?>
-<ds:datastoreItem xmlns:ds="http://schemas.openxmlformats.org/officeDocument/2006/customXml" ds:itemID="{2851CBFB-5A5B-4F48-8628-6D4E7100E80F}">
+<ds:datastoreItem xmlns:ds="http://schemas.openxmlformats.org/officeDocument/2006/customXml" ds:itemID="{E547E020-42D5-4BA5-9C63-642DF0DE2901}">
   <ds:schemaRefs>
     <ds:schemaRef ds:uri="http://schemas.openxmlformats.org/officeDocument/2006/bibliography"/>
   </ds:schemaRefs>
